--- a/C#SexyTeaERP管理系统课程设计.docx
+++ b/C#SexyTeaERP管理系统课程设计.docx
@@ -63,6 +63,7 @@
         <w:ind w:firstLineChars="0" w:firstLine="0"/>
         <w:jc w:val="center"/>
       </w:pPr>
+      <w:proofErr w:type="spellStart"/>
       <w:r>
         <w:rPr>
           <w:rFonts w:hint="eastAsia"/>
@@ -73,6 +74,7 @@
         </w:rPr>
         <w:t>SexyTeaERP</w:t>
       </w:r>
+      <w:proofErr w:type="spellEnd"/>
       <w:r>
         <w:rPr>
           <w:rFonts w:hint="eastAsia"/>
@@ -113,6 +115,7 @@
         </w:rPr>
         <w:t>18</w:t>
       </w:r>
+      <w:proofErr w:type="gramStart"/>
       <w:r>
         <w:rPr>
           <w:rFonts w:ascii="Times New Roman" w:hAnsi="Times New Roman" w:hint="eastAsia"/>
@@ -134,6 +137,7 @@
         </w:rPr>
         <w:t>班</w:t>
       </w:r>
+      <w:proofErr w:type="gramEnd"/>
     </w:p>
     <w:p>
       <w:pPr>
@@ -149,7 +153,23 @@
           <w:rFonts w:ascii="Times New Roman" w:hAnsi="Times New Roman"/>
           <w:color w:val="000000"/>
         </w:rPr>
-        <w:t>指导教师：陈世峰</w:t>
+        <w:t>指导教师：陈</w:t>
+      </w:r>
+      <w:proofErr w:type="gramStart"/>
+      <w:r>
+        <w:rPr>
+          <w:rFonts w:ascii="Times New Roman" w:hAnsi="Times New Roman"/>
+          <w:color w:val="000000"/>
+        </w:rPr>
+        <w:t>世</w:t>
+      </w:r>
+      <w:proofErr w:type="gramEnd"/>
+      <w:r>
+        <w:rPr>
+          <w:rFonts w:ascii="Times New Roman" w:hAnsi="Times New Roman"/>
+          <w:color w:val="000000"/>
+        </w:rPr>
+        <w:t>峰</w:t>
       </w:r>
       <w:r>
         <w:rPr>
@@ -302,12 +322,14 @@
         <w:tab/>
         <w:t xml:space="preserve"> </w:t>
       </w:r>
+      <w:proofErr w:type="gramStart"/>
       <w:r>
         <w:rPr>
           <w:rFonts w:ascii="Times New Roman" w:hAnsi="Times New Roman" w:hint="eastAsia"/>
         </w:rPr>
         <w:t>程幸伟</w:t>
       </w:r>
+      <w:proofErr w:type="gramEnd"/>
       <w:r>
         <w:rPr>
           <w:rFonts w:ascii="Times New Roman" w:hAnsi="Times New Roman" w:hint="eastAsia"/>
@@ -2586,7 +2608,6 @@
           <w:docPartUnique/>
         </w:docPartObj>
       </w:sdtPr>
-      <w:sdtEndPr/>
       <w:sdtContent>
         <w:p>
           <w:pPr>
@@ -6406,7 +6427,35 @@
         <w:rPr>
           <w:rFonts w:ascii="宋体" w:hAnsi="宋体" w:hint="eastAsia"/>
         </w:rPr>
-        <w:t xml:space="preserve">      （4）系统操作不方便，界面设计不美观、不标准、不专业、不统一，用户实施及学习费时费力。</w:t>
+        <w:t xml:space="preserve">      （4）系统操作不方便，界面设计不美观、</w:t>
+      </w:r>
+      <w:proofErr w:type="gramStart"/>
+      <w:r>
+        <w:rPr>
+          <w:rFonts w:ascii="宋体" w:hAnsi="宋体" w:hint="eastAsia"/>
+        </w:rPr>
+        <w:t>不</w:t>
+      </w:r>
+      <w:proofErr w:type="gramEnd"/>
+      <w:r>
+        <w:rPr>
+          <w:rFonts w:ascii="宋体" w:hAnsi="宋体" w:hint="eastAsia"/>
+        </w:rPr>
+        <w:t>标准、</w:t>
+      </w:r>
+      <w:proofErr w:type="gramStart"/>
+      <w:r>
+        <w:rPr>
+          <w:rFonts w:ascii="宋体" w:hAnsi="宋体" w:hint="eastAsia"/>
+        </w:rPr>
+        <w:t>不</w:t>
+      </w:r>
+      <w:proofErr w:type="gramEnd"/>
+      <w:r>
+        <w:rPr>
+          <w:rFonts w:ascii="宋体" w:hAnsi="宋体" w:hint="eastAsia"/>
+        </w:rPr>
+        <w:t>专业、不统一，用户实施及学习费时费力。</w:t>
       </w:r>
     </w:p>
     <w:p>
@@ -6711,7 +6760,35 @@
         <w:rPr>
           <w:rFonts w:ascii="宋体" w:hAnsi="宋体" w:hint="eastAsia"/>
         </w:rPr>
-        <w:t>在具有审核或弃审权限的情况下，可审核或弃审业务单据。</w:t>
+        <w:t>在具有审核</w:t>
+      </w:r>
+      <w:proofErr w:type="gramStart"/>
+      <w:r>
+        <w:rPr>
+          <w:rFonts w:ascii="宋体" w:hAnsi="宋体" w:hint="eastAsia"/>
+        </w:rPr>
+        <w:t>或弃审权限</w:t>
+      </w:r>
+      <w:proofErr w:type="gramEnd"/>
+      <w:r>
+        <w:rPr>
+          <w:rFonts w:ascii="宋体" w:hAnsi="宋体" w:hint="eastAsia"/>
+        </w:rPr>
+        <w:t>的情况下，可审核或</w:t>
+      </w:r>
+      <w:proofErr w:type="gramStart"/>
+      <w:r>
+        <w:rPr>
+          <w:rFonts w:ascii="宋体" w:hAnsi="宋体" w:hint="eastAsia"/>
+        </w:rPr>
+        <w:t>弃审业务</w:t>
+      </w:r>
+      <w:proofErr w:type="gramEnd"/>
+      <w:r>
+        <w:rPr>
+          <w:rFonts w:ascii="宋体" w:hAnsi="宋体" w:hint="eastAsia"/>
+        </w:rPr>
+        <w:t>单据。</w:t>
       </w:r>
     </w:p>
     <w:p>
@@ -6845,7 +6922,21 @@
         <w:rPr>
           <w:rFonts w:ascii="宋体" w:hAnsi="宋体" w:hint="eastAsia"/>
         </w:rPr>
-        <w:t>严格按照操作功能类分配权限。</w:t>
+        <w:t>严格按照操作功能</w:t>
+      </w:r>
+      <w:proofErr w:type="gramStart"/>
+      <w:r>
+        <w:rPr>
+          <w:rFonts w:ascii="宋体" w:hAnsi="宋体" w:hint="eastAsia"/>
+        </w:rPr>
+        <w:t>类分配</w:t>
+      </w:r>
+      <w:proofErr w:type="gramEnd"/>
+      <w:r>
+        <w:rPr>
+          <w:rFonts w:ascii="宋体" w:hAnsi="宋体" w:hint="eastAsia"/>
+        </w:rPr>
+        <w:t>权限。</w:t>
       </w:r>
     </w:p>
     <w:p>
@@ -7004,7 +7095,21 @@
         <w:rPr>
           <w:rFonts w:ascii="宋体" w:hAnsi="宋体" w:hint="eastAsia"/>
         </w:rPr>
-        <w:t>技术栈：C#+SQL Server2019</w:t>
+        <w:t>技术</w:t>
+      </w:r>
+      <w:proofErr w:type="gramStart"/>
+      <w:r>
+        <w:rPr>
+          <w:rFonts w:ascii="宋体" w:hAnsi="宋体" w:hint="eastAsia"/>
+        </w:rPr>
+        <w:t>栈</w:t>
+      </w:r>
+      <w:proofErr w:type="gramEnd"/>
+      <w:r>
+        <w:rPr>
+          <w:rFonts w:ascii="宋体" w:hAnsi="宋体" w:hint="eastAsia"/>
+        </w:rPr>
+        <w:t>：C#+SQL Server2019</w:t>
       </w:r>
     </w:p>
     <w:p>
@@ -7299,7 +7404,21 @@
         <w:rPr>
           <w:rFonts w:ascii="宋体" w:hAnsi="宋体" w:hint="eastAsia"/>
         </w:rPr>
-        <w:t xml:space="preserve"> 相对于其他中性数据库，其安全性很强，处理速度更快，而且具有海量存储能力，这正好满足了大中型企业的需求，所以系统采用 SQLServer 20</w:t>
+        <w:t xml:space="preserve"> 相对于其他中性数据库，其安全性很强，处理速度更快，而且具有海量存储能力，这正好满足了大中型企业的需求，所以系统采用 </w:t>
+      </w:r>
+      <w:proofErr w:type="spellStart"/>
+      <w:r>
+        <w:rPr>
+          <w:rFonts w:ascii="宋体" w:hAnsi="宋体" w:hint="eastAsia"/>
+        </w:rPr>
+        <w:t>SQLServer</w:t>
+      </w:r>
+      <w:proofErr w:type="spellEnd"/>
+      <w:r>
+        <w:rPr>
+          <w:rFonts w:ascii="宋体" w:hAnsi="宋体" w:hint="eastAsia"/>
+        </w:rPr>
+        <w:t xml:space="preserve"> 20</w:t>
       </w:r>
       <w:r>
         <w:rPr>
@@ -7545,7 +7664,21 @@
         <w:rPr>
           <w:rFonts w:ascii="宋体" w:hAnsi="宋体" w:hint="eastAsia"/>
         </w:rPr>
-        <w:t>根据对系统模块及需求分析， 可以作出能够满足用户需求的各种实体及它们的关系图。本节根据上面的设计思路，规范出的实体主要有存货信息、采购入库单信息、销售款单信息、领料单信息和存货库存信息等实体的 E-R图</w:t>
+        <w:t>根据对系统模块及需求分析， 可以</w:t>
+      </w:r>
+      <w:proofErr w:type="gramStart"/>
+      <w:r>
+        <w:rPr>
+          <w:rFonts w:ascii="宋体" w:hAnsi="宋体" w:hint="eastAsia"/>
+        </w:rPr>
+        <w:t>作出</w:t>
+      </w:r>
+      <w:proofErr w:type="gramEnd"/>
+      <w:r>
+        <w:rPr>
+          <w:rFonts w:ascii="宋体" w:hAnsi="宋体" w:hint="eastAsia"/>
+        </w:rPr>
+        <w:t>能够满足用户需求的各种实体及它们的关系图。本节根据上面的设计思路，规范出的实体主要有存货信息、采购入库单信息、销售款单信息、领料单信息和存货库存信息等实体的 E-R图</w:t>
       </w:r>
     </w:p>
     <w:p>
@@ -8285,6 +8418,7 @@
           <w:rFonts w:ascii="宋体" w:hAnsi="宋体"/>
         </w:rPr>
       </w:pPr>
+      <w:proofErr w:type="spellStart"/>
       <w:r>
         <w:rPr>
           <w:rFonts w:ascii="宋体" w:hAnsi="宋体" w:hint="eastAsia"/>
@@ -8301,7 +8435,14 @@
         <w:rPr>
           <w:rFonts w:ascii="宋体" w:hAnsi="宋体" w:hint="eastAsia"/>
         </w:rPr>
-        <w:t>ERP管理系统采用SQL Server 201</w:t>
+        <w:t>ERP</w:t>
+      </w:r>
+      <w:proofErr w:type="spellEnd"/>
+      <w:r>
+        <w:rPr>
+          <w:rFonts w:ascii="宋体" w:hAnsi="宋体" w:hint="eastAsia"/>
+        </w:rPr>
+        <w:t>管理系统采用SQL Server 201</w:t>
       </w:r>
       <w:r>
         <w:rPr>
@@ -8315,12 +8456,14 @@
         </w:rPr>
         <w:t>作为数据库，数据库名称为</w:t>
       </w:r>
+      <w:proofErr w:type="spellStart"/>
       <w:r>
         <w:rPr>
           <w:rFonts w:ascii="宋体" w:hAnsi="宋体"/>
         </w:rPr>
         <w:t>SexyTeaERP</w:t>
       </w:r>
+      <w:proofErr w:type="spellEnd"/>
       <w:r>
         <w:rPr>
           <w:rFonts w:ascii="宋体" w:hAnsi="宋体" w:hint="eastAsia"/>
@@ -8400,12 +8543,14 @@
             <w:pPr>
               <w:ind w:firstLineChars="0" w:firstLine="0"/>
             </w:pPr>
+            <w:proofErr w:type="spellStart"/>
             <w:r>
               <w:rPr>
                 <w:rFonts w:hint="eastAsia"/>
               </w:rPr>
               <w:t>BSAccount</w:t>
             </w:r>
+            <w:proofErr w:type="spellEnd"/>
           </w:p>
         </w:tc>
         <w:tc>
@@ -8437,6 +8582,7 @@
             <w:pPr>
               <w:ind w:firstLineChars="0" w:firstLine="0"/>
             </w:pPr>
+            <w:proofErr w:type="spellStart"/>
             <w:r>
               <w:rPr>
                 <w:rFonts w:hint="eastAsia"/>
@@ -8452,6 +8598,7 @@
               </w:rPr>
               <w:t>Bom</w:t>
             </w:r>
+            <w:proofErr w:type="spellEnd"/>
           </w:p>
         </w:tc>
         <w:tc>
@@ -8489,12 +8636,14 @@
             <w:pPr>
               <w:ind w:firstLineChars="0" w:firstLine="0"/>
             </w:pPr>
+            <w:proofErr w:type="spellStart"/>
             <w:r>
               <w:rPr>
                 <w:rFonts w:hint="eastAsia"/>
               </w:rPr>
               <w:t>BSCost</w:t>
             </w:r>
+            <w:proofErr w:type="spellEnd"/>
           </w:p>
         </w:tc>
         <w:tc>
@@ -8526,12 +8675,14 @@
             <w:pPr>
               <w:ind w:firstLineChars="0" w:firstLine="0"/>
             </w:pPr>
+            <w:proofErr w:type="spellStart"/>
             <w:r>
               <w:rPr>
                 <w:rFonts w:hint="eastAsia"/>
               </w:rPr>
               <w:t>BSCostType</w:t>
             </w:r>
+            <w:proofErr w:type="spellEnd"/>
           </w:p>
         </w:tc>
         <w:tc>
@@ -8563,12 +8714,14 @@
             <w:pPr>
               <w:ind w:firstLineChars="0" w:firstLine="0"/>
             </w:pPr>
+            <w:proofErr w:type="spellStart"/>
             <w:r>
               <w:rPr>
                 <w:rFonts w:hint="eastAsia"/>
               </w:rPr>
               <w:t>BSCustomer</w:t>
             </w:r>
+            <w:proofErr w:type="spellEnd"/>
           </w:p>
         </w:tc>
         <w:tc>
@@ -8600,12 +8753,14 @@
             <w:pPr>
               <w:ind w:firstLineChars="0" w:firstLine="0"/>
             </w:pPr>
+            <w:proofErr w:type="spellStart"/>
             <w:r>
               <w:rPr>
                 <w:rFonts w:hint="eastAsia"/>
               </w:rPr>
               <w:t>BSDepartment</w:t>
             </w:r>
+            <w:proofErr w:type="spellEnd"/>
           </w:p>
         </w:tc>
         <w:tc>
@@ -8637,12 +8792,14 @@
             <w:pPr>
               <w:ind w:firstLineChars="0" w:firstLine="0"/>
             </w:pPr>
+            <w:proofErr w:type="spellStart"/>
             <w:r>
               <w:rPr>
                 <w:rFonts w:hint="eastAsia"/>
               </w:rPr>
               <w:t>BSEmployee</w:t>
             </w:r>
+            <w:proofErr w:type="spellEnd"/>
           </w:p>
         </w:tc>
         <w:tc>
@@ -8674,12 +8831,14 @@
             <w:pPr>
               <w:ind w:firstLineChars="0" w:firstLine="0"/>
             </w:pPr>
+            <w:proofErr w:type="spellStart"/>
             <w:r>
               <w:rPr>
                 <w:rFonts w:hint="eastAsia"/>
               </w:rPr>
               <w:t>BSInven</w:t>
             </w:r>
+            <w:proofErr w:type="spellEnd"/>
           </w:p>
         </w:tc>
         <w:tc>
@@ -8711,12 +8870,14 @@
             <w:pPr>
               <w:ind w:firstLineChars="0" w:firstLine="0"/>
             </w:pPr>
+            <w:proofErr w:type="spellStart"/>
             <w:r>
               <w:rPr>
                 <w:rFonts w:hint="eastAsia"/>
               </w:rPr>
               <w:t>BSInvenType</w:t>
             </w:r>
+            <w:proofErr w:type="spellEnd"/>
           </w:p>
         </w:tc>
         <w:tc>
@@ -8748,12 +8909,14 @@
             <w:pPr>
               <w:ind w:firstLineChars="0" w:firstLine="0"/>
             </w:pPr>
+            <w:proofErr w:type="spellStart"/>
             <w:r>
               <w:rPr>
                 <w:rFonts w:hint="eastAsia"/>
               </w:rPr>
               <w:t>BSStore</w:t>
             </w:r>
+            <w:proofErr w:type="spellEnd"/>
           </w:p>
         </w:tc>
         <w:tc>
@@ -8785,12 +8948,14 @@
             <w:pPr>
               <w:ind w:firstLineChars="0" w:firstLine="0"/>
             </w:pPr>
+            <w:proofErr w:type="spellStart"/>
             <w:r>
               <w:rPr>
                 <w:rFonts w:hint="eastAsia"/>
               </w:rPr>
               <w:t>BSSupplier</w:t>
             </w:r>
+            <w:proofErr w:type="spellEnd"/>
           </w:p>
         </w:tc>
         <w:tc>
@@ -8822,9 +8987,11 @@
             <w:pPr>
               <w:ind w:firstLineChars="0" w:firstLine="0"/>
             </w:pPr>
+            <w:proofErr w:type="spellStart"/>
             <w:r>
               <w:t>CUAfterService</w:t>
             </w:r>
+            <w:proofErr w:type="spellEnd"/>
           </w:p>
         </w:tc>
         <w:tc>
@@ -8856,10 +9023,12 @@
             <w:pPr>
               <w:ind w:firstLineChars="0" w:firstLine="0"/>
             </w:pPr>
+            <w:proofErr w:type="spellStart"/>
             <w:r>
               <w:lastRenderedPageBreak/>
               <w:t>CUChance</w:t>
             </w:r>
+            <w:proofErr w:type="spellEnd"/>
           </w:p>
         </w:tc>
         <w:tc>
@@ -8891,9 +9060,11 @@
             <w:pPr>
               <w:ind w:firstLineChars="0" w:firstLine="0"/>
             </w:pPr>
+            <w:proofErr w:type="spellStart"/>
             <w:r>
               <w:t>CUCredit</w:t>
             </w:r>
+            <w:proofErr w:type="spellEnd"/>
           </w:p>
         </w:tc>
         <w:tc>
@@ -8925,9 +9096,11 @@
             <w:pPr>
               <w:ind w:firstLineChars="0" w:firstLine="0"/>
             </w:pPr>
+            <w:proofErr w:type="spellStart"/>
             <w:r>
               <w:t>CUGrade</w:t>
             </w:r>
+            <w:proofErr w:type="spellEnd"/>
           </w:p>
         </w:tc>
         <w:tc>
@@ -8959,9 +9132,11 @@
             <w:pPr>
               <w:ind w:firstLineChars="0" w:firstLine="0"/>
             </w:pPr>
+            <w:proofErr w:type="spellStart"/>
             <w:r>
               <w:t>CURelRecord</w:t>
             </w:r>
+            <w:proofErr w:type="spellEnd"/>
           </w:p>
         </w:tc>
         <w:tc>
@@ -8993,9 +9168,11 @@
             <w:pPr>
               <w:ind w:firstLineChars="0" w:firstLine="0"/>
             </w:pPr>
+            <w:proofErr w:type="spellStart"/>
             <w:r>
               <w:t>CUSellChance</w:t>
             </w:r>
+            <w:proofErr w:type="spellEnd"/>
           </w:p>
         </w:tc>
         <w:tc>
@@ -9027,9 +9204,11 @@
             <w:pPr>
               <w:ind w:firstLineChars="0" w:firstLine="0"/>
             </w:pPr>
+            <w:proofErr w:type="spellStart"/>
             <w:r>
               <w:t>CUState</w:t>
             </w:r>
+            <w:proofErr w:type="spellEnd"/>
           </w:p>
         </w:tc>
         <w:tc>
@@ -9061,9 +9240,11 @@
             <w:pPr>
               <w:ind w:firstLineChars="0" w:firstLine="0"/>
             </w:pPr>
+            <w:proofErr w:type="spellStart"/>
             <w:r>
               <w:t>CUTrade</w:t>
             </w:r>
+            <w:proofErr w:type="spellEnd"/>
           </w:p>
         </w:tc>
         <w:tc>
@@ -9095,12 +9276,14 @@
             <w:pPr>
               <w:ind w:firstLineChars="0" w:firstLine="0"/>
             </w:pPr>
+            <w:proofErr w:type="spellStart"/>
             <w:r>
               <w:rPr>
                 <w:rFonts w:hint="eastAsia"/>
               </w:rPr>
               <w:t>FIDeposit</w:t>
             </w:r>
+            <w:proofErr w:type="spellEnd"/>
           </w:p>
         </w:tc>
         <w:tc>
@@ -9132,12 +9315,14 @@
             <w:pPr>
               <w:ind w:firstLineChars="0" w:firstLine="0"/>
             </w:pPr>
+            <w:proofErr w:type="spellStart"/>
             <w:r>
               <w:rPr>
                 <w:rFonts w:hint="eastAsia"/>
               </w:rPr>
               <w:t>FIPurCost</w:t>
             </w:r>
+            <w:proofErr w:type="spellEnd"/>
           </w:p>
         </w:tc>
         <w:tc>
@@ -9169,12 +9354,14 @@
             <w:pPr>
               <w:ind w:firstLineChars="0" w:firstLine="0"/>
             </w:pPr>
+            <w:proofErr w:type="spellStart"/>
             <w:r>
               <w:rPr>
                 <w:rFonts w:hint="eastAsia"/>
               </w:rPr>
               <w:t>FISellCost</w:t>
             </w:r>
+            <w:proofErr w:type="spellEnd"/>
           </w:p>
         </w:tc>
         <w:tc>
@@ -9206,9 +9393,11 @@
             <w:pPr>
               <w:ind w:firstLineChars="0" w:firstLine="0"/>
             </w:pPr>
+            <w:proofErr w:type="spellStart"/>
             <w:r>
               <w:t>INAccSubject</w:t>
             </w:r>
+            <w:proofErr w:type="spellEnd"/>
           </w:p>
         </w:tc>
         <w:tc>
@@ -9240,9 +9429,11 @@
             <w:pPr>
               <w:ind w:firstLineChars="0" w:firstLine="0"/>
             </w:pPr>
+            <w:proofErr w:type="spellStart"/>
             <w:r>
               <w:t>INBaseType</w:t>
             </w:r>
+            <w:proofErr w:type="spellEnd"/>
           </w:p>
         </w:tc>
         <w:tc>
@@ -9274,9 +9465,11 @@
             <w:pPr>
               <w:ind w:firstLineChars="0" w:firstLine="0"/>
             </w:pPr>
+            <w:proofErr w:type="spellStart"/>
             <w:r>
               <w:t>INCheckFlag</w:t>
             </w:r>
+            <w:proofErr w:type="spellEnd"/>
           </w:p>
         </w:tc>
         <w:tc>
@@ -9308,9 +9501,11 @@
             <w:pPr>
               <w:ind w:firstLineChars="0" w:firstLine="0"/>
             </w:pPr>
+            <w:proofErr w:type="spellStart"/>
             <w:r>
               <w:t>INEduLevel</w:t>
             </w:r>
+            <w:proofErr w:type="spellEnd"/>
           </w:p>
         </w:tc>
         <w:tc>
@@ -9342,9 +9537,11 @@
             <w:pPr>
               <w:ind w:firstLineChars="0" w:firstLine="0"/>
             </w:pPr>
+            <w:proofErr w:type="spellStart"/>
             <w:r>
               <w:t>INModule</w:t>
             </w:r>
+            <w:proofErr w:type="spellEnd"/>
           </w:p>
         </w:tc>
         <w:tc>
@@ -9376,9 +9573,11 @@
             <w:pPr>
               <w:ind w:firstLineChars="0" w:firstLine="0"/>
             </w:pPr>
+            <w:proofErr w:type="spellStart"/>
             <w:r>
               <w:t>INRelManner</w:t>
             </w:r>
+            <w:proofErr w:type="spellEnd"/>
           </w:p>
         </w:tc>
         <w:tc>
@@ -9410,9 +9609,11 @@
             <w:pPr>
               <w:ind w:firstLineChars="0" w:firstLine="0"/>
             </w:pPr>
+            <w:proofErr w:type="spellStart"/>
             <w:r>
               <w:t>INRight</w:t>
             </w:r>
+            <w:proofErr w:type="spellEnd"/>
           </w:p>
         </w:tc>
         <w:tc>
@@ -9444,9 +9645,11 @@
             <w:pPr>
               <w:ind w:firstLineChars="0" w:firstLine="0"/>
             </w:pPr>
+            <w:proofErr w:type="spellStart"/>
             <w:r>
               <w:t>INSex</w:t>
             </w:r>
+            <w:proofErr w:type="spellEnd"/>
           </w:p>
         </w:tc>
         <w:tc>
@@ -9478,9 +9681,11 @@
             <w:pPr>
               <w:ind w:firstLineChars="0" w:firstLine="0"/>
             </w:pPr>
+            <w:proofErr w:type="spellStart"/>
             <w:r>
               <w:t>PUInStore</w:t>
             </w:r>
+            <w:proofErr w:type="spellEnd"/>
           </w:p>
         </w:tc>
         <w:tc>
@@ -9512,9 +9717,11 @@
             <w:pPr>
               <w:ind w:firstLineChars="0" w:firstLine="0"/>
             </w:pPr>
+            <w:proofErr w:type="spellStart"/>
             <w:r>
               <w:t>PUOrder</w:t>
             </w:r>
+            <w:proofErr w:type="spellEnd"/>
           </w:p>
         </w:tc>
         <w:tc>
@@ -9546,9 +9753,11 @@
             <w:pPr>
               <w:ind w:firstLineChars="0" w:firstLine="0"/>
             </w:pPr>
+            <w:proofErr w:type="spellStart"/>
             <w:r>
               <w:t>PUPay</w:t>
             </w:r>
+            <w:proofErr w:type="spellEnd"/>
           </w:p>
         </w:tc>
         <w:tc>
@@ -9580,9 +9789,11 @@
             <w:pPr>
               <w:ind w:firstLineChars="0" w:firstLine="0"/>
             </w:pPr>
+            <w:proofErr w:type="spellStart"/>
             <w:r>
               <w:t>STStock</w:t>
             </w:r>
+            <w:proofErr w:type="spellEnd"/>
           </w:p>
         </w:tc>
         <w:tc>
@@ -9614,9 +9825,11 @@
             <w:pPr>
               <w:ind w:firstLineChars="0" w:firstLine="0"/>
             </w:pPr>
+            <w:proofErr w:type="spellStart"/>
             <w:r>
               <w:t>SYAssignRight</w:t>
             </w:r>
+            <w:proofErr w:type="spellEnd"/>
           </w:p>
         </w:tc>
         <w:tc>
@@ -9648,9 +9861,11 @@
             <w:pPr>
               <w:ind w:firstLineChars="0" w:firstLine="0"/>
             </w:pPr>
+            <w:proofErr w:type="spellStart"/>
             <w:r>
               <w:t>SYOperator</w:t>
             </w:r>
+            <w:proofErr w:type="spellEnd"/>
           </w:p>
         </w:tc>
         <w:tc>
@@ -9694,9 +9909,11 @@
       <w:pPr>
         <w:pStyle w:val="4"/>
       </w:pPr>
+      <w:proofErr w:type="spellStart"/>
       <w:r>
         <w:t>SYOperator</w:t>
       </w:r>
+      <w:proofErr w:type="spellEnd"/>
       <w:r>
         <w:rPr>
           <w:rFonts w:hint="eastAsia"/>
@@ -9720,12 +9937,14 @@
       <w:pPr>
         <w:ind w:firstLine="480"/>
       </w:pPr>
+      <w:proofErr w:type="spellStart"/>
       <w:r>
         <w:rPr>
           <w:rFonts w:ascii="宋体" w:hAnsi="宋体"/>
         </w:rPr>
         <w:t>SYOperator</w:t>
       </w:r>
+      <w:proofErr w:type="spellEnd"/>
       <w:r>
         <w:rPr>
           <w:rFonts w:ascii="宋体" w:hAnsi="宋体" w:hint="eastAsia"/>
@@ -9790,16 +10009,655 @@
     <w:p>
       <w:pPr>
         <w:ind w:firstLineChars="0"/>
+        <w:rPr>
+          <w:rFonts w:asciiTheme="minorHAnsi" w:eastAsiaTheme="minorEastAsia" w:hAnsiTheme="minorHAnsi"/>
+          <w:sz w:val="21"/>
+        </w:rPr>
+      </w:pPr>
+      <w:r>
+        <w:fldChar w:fldCharType="begin"/>
+      </w:r>
+      <w:r>
+        <w:instrText xml:space="preserve"> LINK Excel.Sheet.12 "D:\\download\\TimData\\ERP</w:instrText>
+      </w:r>
+      <w:r>
+        <w:instrText>表格导出结果</w:instrText>
+      </w:r>
+      <w:r>
+        <w:instrText xml:space="preserve">.xlsx" "export!R309C2:R312C13" \a \f 5 \h  \* MERGEFORMAT </w:instrText>
+      </w:r>
+      <w:r>
+        <w:fldChar w:fldCharType="separate"/>
+      </w:r>
+    </w:p>
+    <w:tbl>
+      <w:tblPr>
+        <w:tblStyle w:val="ad"/>
+        <w:tblW w:w="0" w:type="auto"/>
+        <w:tblLook w:val="04A0" w:firstRow="1" w:lastRow="0" w:firstColumn="1" w:lastColumn="0" w:noHBand="0" w:noVBand="1"/>
+      </w:tblPr>
+      <w:tblGrid>
+        <w:gridCol w:w="1185"/>
+        <w:gridCol w:w="1185"/>
+        <w:gridCol w:w="1185"/>
+        <w:gridCol w:w="1185"/>
+        <w:gridCol w:w="1185"/>
+        <w:gridCol w:w="1185"/>
+        <w:gridCol w:w="1186"/>
+      </w:tblGrid>
+      <w:tr>
+        <w:tc>
+          <w:tcPr>
+            <w:tcW w:w="1185" w:type="dxa"/>
+          </w:tcPr>
+          <w:p>
+            <w:pPr>
+              <w:ind w:firstLineChars="0" w:firstLine="0"/>
+            </w:pPr>
+            <w:r>
+              <w:rPr>
+                <w:rFonts w:hint="eastAsia"/>
+              </w:rPr>
+              <w:t>字段名</w:t>
+            </w:r>
+          </w:p>
+        </w:tc>
+        <w:tc>
+          <w:tcPr>
+            <w:tcW w:w="1185" w:type="dxa"/>
+          </w:tcPr>
+          <w:p>
+            <w:pPr>
+              <w:ind w:firstLineChars="0" w:firstLine="0"/>
+            </w:pPr>
+            <w:r>
+              <w:rPr>
+                <w:rFonts w:hint="eastAsia"/>
+              </w:rPr>
+              <w:t>描述</w:t>
+            </w:r>
+          </w:p>
+        </w:tc>
+        <w:tc>
+          <w:tcPr>
+            <w:tcW w:w="1185" w:type="dxa"/>
+          </w:tcPr>
+          <w:p>
+            <w:pPr>
+              <w:ind w:firstLineChars="0" w:firstLine="0"/>
+            </w:pPr>
+            <w:r>
+              <w:rPr>
+                <w:rFonts w:hint="eastAsia"/>
+              </w:rPr>
+              <w:t>数据类型</w:t>
+            </w:r>
+          </w:p>
+        </w:tc>
+        <w:tc>
+          <w:tcPr>
+            <w:tcW w:w="1185" w:type="dxa"/>
+          </w:tcPr>
+          <w:p>
+            <w:pPr>
+              <w:ind w:firstLineChars="0" w:firstLine="0"/>
+            </w:pPr>
+            <w:r>
+              <w:rPr>
+                <w:rFonts w:hint="eastAsia"/>
+              </w:rPr>
+              <w:t>键</w:t>
+            </w:r>
+          </w:p>
+        </w:tc>
+        <w:tc>
+          <w:tcPr>
+            <w:tcW w:w="1185" w:type="dxa"/>
+          </w:tcPr>
+          <w:p>
+            <w:pPr>
+              <w:ind w:firstLineChars="0" w:firstLine="0"/>
+            </w:pPr>
+            <w:r>
+              <w:rPr>
+                <w:rFonts w:hint="eastAsia"/>
+              </w:rPr>
+              <w:t>是否为空</w:t>
+            </w:r>
+          </w:p>
+        </w:tc>
+        <w:tc>
+          <w:tcPr>
+            <w:tcW w:w="1185" w:type="dxa"/>
+          </w:tcPr>
+          <w:p>
+            <w:pPr>
+              <w:ind w:firstLineChars="0" w:firstLine="0"/>
+            </w:pPr>
+            <w:r>
+              <w:rPr>
+                <w:rFonts w:hint="eastAsia"/>
+              </w:rPr>
+              <w:t>默认值</w:t>
+            </w:r>
+          </w:p>
+        </w:tc>
+        <w:tc>
+          <w:tcPr>
+            <w:tcW w:w="1186" w:type="dxa"/>
+          </w:tcPr>
+          <w:p>
+            <w:pPr>
+              <w:ind w:firstLineChars="0" w:firstLine="0"/>
+            </w:pPr>
+            <w:r>
+              <w:rPr>
+                <w:rFonts w:hint="eastAsia"/>
+              </w:rPr>
+              <w:t>列名注释</w:t>
+            </w:r>
+          </w:p>
+        </w:tc>
+      </w:tr>
+      <w:tr>
+        <w:tc>
+          <w:tcPr>
+            <w:tcW w:w="1185" w:type="dxa"/>
+          </w:tcPr>
+          <w:p>
+            <w:pPr>
+              <w:ind w:firstLineChars="0" w:firstLine="0"/>
+            </w:pPr>
+          </w:p>
+        </w:tc>
+        <w:tc>
+          <w:tcPr>
+            <w:tcW w:w="1185" w:type="dxa"/>
+          </w:tcPr>
+          <w:p>
+            <w:pPr>
+              <w:ind w:firstLineChars="0" w:firstLine="0"/>
+            </w:pPr>
+          </w:p>
+        </w:tc>
+        <w:tc>
+          <w:tcPr>
+            <w:tcW w:w="1185" w:type="dxa"/>
+          </w:tcPr>
+          <w:p>
+            <w:pPr>
+              <w:ind w:firstLineChars="0" w:firstLine="0"/>
+            </w:pPr>
+          </w:p>
+        </w:tc>
+        <w:tc>
+          <w:tcPr>
+            <w:tcW w:w="1185" w:type="dxa"/>
+          </w:tcPr>
+          <w:p>
+            <w:pPr>
+              <w:ind w:firstLineChars="0" w:firstLine="0"/>
+            </w:pPr>
+          </w:p>
+        </w:tc>
+        <w:tc>
+          <w:tcPr>
+            <w:tcW w:w="1185" w:type="dxa"/>
+          </w:tcPr>
+          <w:p>
+            <w:pPr>
+              <w:ind w:firstLineChars="0" w:firstLine="0"/>
+            </w:pPr>
+          </w:p>
+        </w:tc>
+        <w:tc>
+          <w:tcPr>
+            <w:tcW w:w="1185" w:type="dxa"/>
+          </w:tcPr>
+          <w:p>
+            <w:pPr>
+              <w:ind w:firstLineChars="0" w:firstLine="0"/>
+            </w:pPr>
+          </w:p>
+        </w:tc>
+        <w:tc>
+          <w:tcPr>
+            <w:tcW w:w="1186" w:type="dxa"/>
+          </w:tcPr>
+          <w:p>
+            <w:pPr>
+              <w:ind w:firstLineChars="0" w:firstLine="0"/>
+            </w:pPr>
+          </w:p>
+        </w:tc>
+      </w:tr>
+      <w:tr>
+        <w:tc>
+          <w:tcPr>
+            <w:tcW w:w="1185" w:type="dxa"/>
+          </w:tcPr>
+          <w:p>
+            <w:pPr>
+              <w:ind w:firstLineChars="0" w:firstLine="0"/>
+            </w:pPr>
+          </w:p>
+        </w:tc>
+        <w:tc>
+          <w:tcPr>
+            <w:tcW w:w="1185" w:type="dxa"/>
+          </w:tcPr>
+          <w:p>
+            <w:pPr>
+              <w:ind w:firstLineChars="0" w:firstLine="0"/>
+            </w:pPr>
+          </w:p>
+        </w:tc>
+        <w:tc>
+          <w:tcPr>
+            <w:tcW w:w="1185" w:type="dxa"/>
+          </w:tcPr>
+          <w:p>
+            <w:pPr>
+              <w:ind w:firstLineChars="0" w:firstLine="0"/>
+            </w:pPr>
+          </w:p>
+        </w:tc>
+        <w:tc>
+          <w:tcPr>
+            <w:tcW w:w="1185" w:type="dxa"/>
+          </w:tcPr>
+          <w:p>
+            <w:pPr>
+              <w:ind w:firstLineChars="0" w:firstLine="0"/>
+            </w:pPr>
+          </w:p>
+        </w:tc>
+        <w:tc>
+          <w:tcPr>
+            <w:tcW w:w="1185" w:type="dxa"/>
+          </w:tcPr>
+          <w:p>
+            <w:pPr>
+              <w:ind w:firstLineChars="0" w:firstLine="0"/>
+            </w:pPr>
+          </w:p>
+        </w:tc>
+        <w:tc>
+          <w:tcPr>
+            <w:tcW w:w="1185" w:type="dxa"/>
+          </w:tcPr>
+          <w:p>
+            <w:pPr>
+              <w:ind w:firstLineChars="0" w:firstLine="0"/>
+            </w:pPr>
+          </w:p>
+        </w:tc>
+        <w:tc>
+          <w:tcPr>
+            <w:tcW w:w="1186" w:type="dxa"/>
+          </w:tcPr>
+          <w:p>
+            <w:pPr>
+              <w:ind w:firstLineChars="0" w:firstLine="0"/>
+            </w:pPr>
+          </w:p>
+        </w:tc>
+      </w:tr>
+      <w:tr>
+        <w:tc>
+          <w:tcPr>
+            <w:tcW w:w="1185" w:type="dxa"/>
+          </w:tcPr>
+          <w:p>
+            <w:pPr>
+              <w:ind w:firstLineChars="0" w:firstLine="0"/>
+            </w:pPr>
+          </w:p>
+        </w:tc>
+        <w:tc>
+          <w:tcPr>
+            <w:tcW w:w="1185" w:type="dxa"/>
+          </w:tcPr>
+          <w:p>
+            <w:pPr>
+              <w:ind w:firstLineChars="0" w:firstLine="0"/>
+            </w:pPr>
+          </w:p>
+        </w:tc>
+        <w:tc>
+          <w:tcPr>
+            <w:tcW w:w="1185" w:type="dxa"/>
+          </w:tcPr>
+          <w:p>
+            <w:pPr>
+              <w:ind w:firstLineChars="0" w:firstLine="0"/>
+            </w:pPr>
+          </w:p>
+        </w:tc>
+        <w:tc>
+          <w:tcPr>
+            <w:tcW w:w="1185" w:type="dxa"/>
+          </w:tcPr>
+          <w:p>
+            <w:pPr>
+              <w:ind w:firstLineChars="0" w:firstLine="0"/>
+            </w:pPr>
+          </w:p>
+        </w:tc>
+        <w:tc>
+          <w:tcPr>
+            <w:tcW w:w="1185" w:type="dxa"/>
+          </w:tcPr>
+          <w:p>
+            <w:pPr>
+              <w:ind w:firstLineChars="0" w:firstLine="0"/>
+            </w:pPr>
+          </w:p>
+        </w:tc>
+        <w:tc>
+          <w:tcPr>
+            <w:tcW w:w="1185" w:type="dxa"/>
+          </w:tcPr>
+          <w:p>
+            <w:pPr>
+              <w:ind w:firstLineChars="0" w:firstLine="0"/>
+            </w:pPr>
+          </w:p>
+        </w:tc>
+        <w:tc>
+          <w:tcPr>
+            <w:tcW w:w="1186" w:type="dxa"/>
+          </w:tcPr>
+          <w:p>
+            <w:pPr>
+              <w:ind w:firstLineChars="0" w:firstLine="0"/>
+            </w:pPr>
+          </w:p>
+        </w:tc>
+      </w:tr>
+      <w:tr>
+        <w:tc>
+          <w:tcPr>
+            <w:tcW w:w="1185" w:type="dxa"/>
+          </w:tcPr>
+          <w:p>
+            <w:pPr>
+              <w:ind w:firstLineChars="0" w:firstLine="0"/>
+            </w:pPr>
+          </w:p>
+        </w:tc>
+        <w:tc>
+          <w:tcPr>
+            <w:tcW w:w="1185" w:type="dxa"/>
+          </w:tcPr>
+          <w:p>
+            <w:pPr>
+              <w:ind w:firstLineChars="0" w:firstLine="0"/>
+            </w:pPr>
+          </w:p>
+        </w:tc>
+        <w:tc>
+          <w:tcPr>
+            <w:tcW w:w="1185" w:type="dxa"/>
+          </w:tcPr>
+          <w:p>
+            <w:pPr>
+              <w:ind w:firstLineChars="0" w:firstLine="0"/>
+            </w:pPr>
+          </w:p>
+        </w:tc>
+        <w:tc>
+          <w:tcPr>
+            <w:tcW w:w="1185" w:type="dxa"/>
+          </w:tcPr>
+          <w:p>
+            <w:pPr>
+              <w:ind w:firstLineChars="0" w:firstLine="0"/>
+            </w:pPr>
+          </w:p>
+        </w:tc>
+        <w:tc>
+          <w:tcPr>
+            <w:tcW w:w="1185" w:type="dxa"/>
+          </w:tcPr>
+          <w:p>
+            <w:pPr>
+              <w:ind w:firstLineChars="0" w:firstLine="0"/>
+            </w:pPr>
+          </w:p>
+        </w:tc>
+        <w:tc>
+          <w:tcPr>
+            <w:tcW w:w="1185" w:type="dxa"/>
+          </w:tcPr>
+          <w:p>
+            <w:pPr>
+              <w:ind w:firstLineChars="0" w:firstLine="0"/>
+            </w:pPr>
+          </w:p>
+        </w:tc>
+        <w:tc>
+          <w:tcPr>
+            <w:tcW w:w="1186" w:type="dxa"/>
+          </w:tcPr>
+          <w:p>
+            <w:pPr>
+              <w:ind w:firstLineChars="0" w:firstLine="0"/>
+            </w:pPr>
+          </w:p>
+        </w:tc>
+      </w:tr>
+      <w:tr>
+        <w:tc>
+          <w:tcPr>
+            <w:tcW w:w="1185" w:type="dxa"/>
+          </w:tcPr>
+          <w:p>
+            <w:pPr>
+              <w:ind w:firstLineChars="0" w:firstLine="0"/>
+            </w:pPr>
+          </w:p>
+        </w:tc>
+        <w:tc>
+          <w:tcPr>
+            <w:tcW w:w="1185" w:type="dxa"/>
+          </w:tcPr>
+          <w:p>
+            <w:pPr>
+              <w:ind w:firstLineChars="0" w:firstLine="0"/>
+            </w:pPr>
+          </w:p>
+        </w:tc>
+        <w:tc>
+          <w:tcPr>
+            <w:tcW w:w="1185" w:type="dxa"/>
+          </w:tcPr>
+          <w:p>
+            <w:pPr>
+              <w:ind w:firstLineChars="0" w:firstLine="0"/>
+            </w:pPr>
+          </w:p>
+        </w:tc>
+        <w:tc>
+          <w:tcPr>
+            <w:tcW w:w="1185" w:type="dxa"/>
+          </w:tcPr>
+          <w:p>
+            <w:pPr>
+              <w:ind w:firstLineChars="0" w:firstLine="0"/>
+            </w:pPr>
+          </w:p>
+        </w:tc>
+        <w:tc>
+          <w:tcPr>
+            <w:tcW w:w="1185" w:type="dxa"/>
+          </w:tcPr>
+          <w:p>
+            <w:pPr>
+              <w:ind w:firstLineChars="0" w:firstLine="0"/>
+            </w:pPr>
+          </w:p>
+        </w:tc>
+        <w:tc>
+          <w:tcPr>
+            <w:tcW w:w="1185" w:type="dxa"/>
+          </w:tcPr>
+          <w:p>
+            <w:pPr>
+              <w:ind w:firstLineChars="0" w:firstLine="0"/>
+            </w:pPr>
+          </w:p>
+        </w:tc>
+        <w:tc>
+          <w:tcPr>
+            <w:tcW w:w="1186" w:type="dxa"/>
+          </w:tcPr>
+          <w:p>
+            <w:pPr>
+              <w:ind w:firstLineChars="0" w:firstLine="0"/>
+            </w:pPr>
+          </w:p>
+        </w:tc>
+      </w:tr>
+    </w:tbl>
+    <w:p>
+      <w:pPr>
+        <w:ind w:firstLineChars="0"/>
+      </w:pPr>
+      <w:r>
+        <w:fldChar w:fldCharType="end"/>
+      </w:r>
+    </w:p>
+    <w:p>
+      <w:pPr>
+        <w:ind w:firstLineChars="0"/>
+      </w:pPr>
+    </w:p>
+    <w:p>
+      <w:pPr>
+        <w:pStyle w:val="4"/>
+        <w:rPr>
+          <w:rFonts w:hint="eastAsia"/>
+        </w:rPr>
+      </w:pPr>
+      <w:proofErr w:type="spellStart"/>
+      <w:r>
+        <w:rPr>
+          <w:rFonts w:hint="eastAsia"/>
+        </w:rPr>
+        <w:t>BSAccount</w:t>
+      </w:r>
+      <w:proofErr w:type="spellEnd"/>
+      <w:r>
+        <w:t xml:space="preserve"> </w:t>
+      </w:r>
+      <w:r>
+        <w:rPr>
+          <w:rFonts w:hint="eastAsia"/>
+        </w:rPr>
+        <w:t>账号结算信息表</w:t>
+      </w:r>
+      <w:bookmarkStart w:id="15" w:name="_GoBack"/>
+      <w:bookmarkEnd w:id="15"/>
+    </w:p>
+    <w:p>
+      <w:pPr>
+        <w:pStyle w:val="2"/>
+      </w:pPr>
+      <w:bookmarkStart w:id="16" w:name="_Toc54798846"/>
+      <w:r>
+        <w:rPr>
+          <w:rFonts w:hint="eastAsia"/>
+        </w:rPr>
+        <w:t>系统</w:t>
+      </w:r>
+      <w:bookmarkEnd w:id="16"/>
+      <w:r>
+        <w:rPr>
+          <w:rFonts w:hint="eastAsia"/>
+        </w:rPr>
+        <w:t>设计</w:t>
+      </w:r>
+    </w:p>
+    <w:p>
+      <w:pPr>
+        <w:pStyle w:val="3"/>
+      </w:pPr>
+      <w:r>
+        <w:rPr>
+          <w:rFonts w:hint="eastAsia"/>
+        </w:rPr>
+        <w:t>系统实现关系图</w:t>
+      </w:r>
+    </w:p>
+    <w:p>
+      <w:pPr>
+        <w:ind w:firstLine="480"/>
+      </w:pPr>
+      <w:proofErr w:type="spellStart"/>
+      <w:r>
+        <w:rPr>
+          <w:rFonts w:hint="eastAsia"/>
+        </w:rPr>
+        <w:t>S</w:t>
+      </w:r>
+      <w:r>
+        <w:rPr>
+          <w:rFonts w:ascii="宋体" w:hAnsi="宋体" w:hint="eastAsia"/>
+        </w:rPr>
+        <w:t>exyTea</w:t>
+      </w:r>
+      <w:proofErr w:type="spellEnd"/>
+      <w:r>
+        <w:rPr>
+          <w:rFonts w:ascii="宋体" w:hAnsi="宋体" w:hint="eastAsia"/>
+        </w:rPr>
+        <w:t xml:space="preserve"> ERP管理系统的</w:t>
+      </w:r>
+      <w:r>
+        <w:rPr>
+          <w:rFonts w:hint="eastAsia"/>
+        </w:rPr>
+        <w:t>实现关系图如图</w:t>
+      </w:r>
+      <w:r>
+        <w:rPr>
+          <w:rFonts w:hint="eastAsia"/>
+        </w:rPr>
+        <w:t xml:space="preserve"> </w:t>
+      </w:r>
+      <w:r>
+        <w:rPr>
+          <w:rFonts w:hint="eastAsia"/>
+        </w:rPr>
+        <w:t>3.8</w:t>
+      </w:r>
+      <w:r>
+        <w:rPr>
+          <w:rFonts w:hint="eastAsia"/>
+        </w:rPr>
+        <w:t xml:space="preserve"> </w:t>
+      </w:r>
+      <w:r>
+        <w:rPr>
+          <w:rFonts w:hint="eastAsia"/>
+        </w:rPr>
+        <w:t>所示</w:t>
+      </w:r>
+    </w:p>
+    <w:p>
+      <w:pPr>
+        <w:ind w:firstLine="480"/>
       </w:pPr>
       <w:r>
         <w:rPr>
           <w:noProof/>
         </w:rPr>
         <w:drawing>
-          <wp:inline distT="0" distB="0" distL="0" distR="0" wp14:anchorId="0BE8DBA7" wp14:editId="277B787A">
-            <wp:extent cx="5274310" cy="810393"/>
-            <wp:effectExtent l="0" t="0" r="2540" b="8890"/>
-            <wp:docPr id="2" name="图片 2"/>
+          <wp:inline distT="0" distB="0" distL="0" distR="0" wp14:anchorId="66913C41" wp14:editId="6CC16A7E">
+            <wp:extent cx="5057812" cy="4195793"/>
+            <wp:effectExtent l="0" t="0" r="0" b="0"/>
+            <wp:docPr id="15" name="图片 15"/>
             <wp:cNvGraphicFramePr>
               <a:graphicFrameLocks xmlns:a="http://schemas.openxmlformats.org/drawingml/2006/main" noChangeAspect="1"/>
             </wp:cNvGraphicFramePr>
@@ -9819,7 +10677,7 @@
                   <pic:spPr>
                     <a:xfrm>
                       <a:off x="0" y="0"/>
-                      <a:ext cx="5366652" cy="824581"/>
+                      <a:ext cx="5057812" cy="4195793"/>
                     </a:xfrm>
                     <a:prstGeom prst="rect">
                       <a:avLst/>
@@ -9834,94 +10692,125 @@
     </w:p>
     <w:p>
       <w:pPr>
-        <w:pStyle w:val="2"/>
-      </w:pPr>
-      <w:bookmarkStart w:id="15" w:name="_Toc54798846"/>
-      <w:r>
-        <w:rPr>
-          <w:rFonts w:hint="eastAsia"/>
-        </w:rPr>
-        <w:t>系统</w:t>
-      </w:r>
-      <w:bookmarkEnd w:id="15"/>
-      <w:r>
-        <w:rPr>
-          <w:rFonts w:hint="eastAsia"/>
-        </w:rPr>
-        <w:t>设计</w:t>
+        <w:ind w:firstLine="480"/>
+        <w:jc w:val="center"/>
+        <w:rPr>
+          <w:rFonts w:ascii="宋体" w:hAnsi="宋体"/>
+        </w:rPr>
+      </w:pPr>
+      <w:r>
+        <w:lastRenderedPageBreak/>
+        <w:t>图</w:t>
+      </w:r>
+      <w:r>
+        <w:t xml:space="preserve"> </w:t>
+      </w:r>
+      <w:r>
+        <w:rPr>
+          <w:rFonts w:ascii="宋体" w:hAnsi="宋体" w:hint="eastAsia"/>
+        </w:rPr>
+        <w:t>3.8</w:t>
+      </w:r>
+      <w:r>
+        <w:rPr>
+          <w:rFonts w:ascii="宋体" w:hAnsi="宋体"/>
+        </w:rPr>
+        <w:t xml:space="preserve"> </w:t>
+      </w:r>
+      <w:r>
+        <w:t>企业</w:t>
+      </w:r>
+      <w:r>
+        <w:t xml:space="preserve"> </w:t>
+      </w:r>
+      <w:r>
+        <w:rPr>
+          <w:rFonts w:ascii="宋体" w:hAnsi="宋体"/>
+        </w:rPr>
+        <w:t>ERP</w:t>
+      </w:r>
+      <w:r>
+        <w:t>管理系统的实现关系图</w:t>
       </w:r>
     </w:p>
     <w:p>
       <w:pPr>
         <w:pStyle w:val="3"/>
       </w:pPr>
-      <w:r>
-        <w:rPr>
-          <w:rFonts w:hint="eastAsia"/>
-        </w:rPr>
-        <w:t>系统实现关系图</w:t>
+      <w:bookmarkStart w:id="17" w:name="_Toc54798847"/>
+      <w:r>
+        <w:rPr>
+          <w:rFonts w:hint="eastAsia"/>
+        </w:rPr>
+        <w:t>系统功能</w:t>
+      </w:r>
+      <w:bookmarkEnd w:id="17"/>
+      <w:r>
+        <w:rPr>
+          <w:rFonts w:hint="eastAsia"/>
+        </w:rPr>
+        <w:t>模块设计</w:t>
       </w:r>
     </w:p>
     <w:p>
       <w:pPr>
         <w:ind w:firstLine="480"/>
-      </w:pPr>
-      <w:r>
-        <w:rPr>
-          <w:rFonts w:hint="eastAsia"/>
-        </w:rPr>
-        <w:t>S</w:t>
-      </w:r>
-      <w:r>
-        <w:rPr>
-          <w:rFonts w:ascii="宋体" w:hAnsi="宋体" w:hint="eastAsia"/>
-        </w:rPr>
-        <w:t>exyTea ERP管理系统的</w:t>
-      </w:r>
-      <w:r>
-        <w:rPr>
-          <w:rFonts w:hint="eastAsia"/>
-        </w:rPr>
-        <w:t>实现关系图如图</w:t>
-      </w:r>
-      <w:r>
-        <w:rPr>
-          <w:rFonts w:hint="eastAsia"/>
-        </w:rPr>
-        <w:t xml:space="preserve"> </w:t>
-      </w:r>
-      <w:r>
-        <w:rPr>
-          <w:rFonts w:hint="eastAsia"/>
-        </w:rPr>
-        <w:t>3.8</w:t>
-      </w:r>
-      <w:r>
-        <w:rPr>
-          <w:rFonts w:hint="eastAsia"/>
-        </w:rPr>
-        <w:t xml:space="preserve"> </w:t>
-      </w:r>
-      <w:r>
-        <w:rPr>
-          <w:rFonts w:hint="eastAsia"/>
-        </w:rPr>
-        <w:t>所示</w:t>
+        <w:rPr>
+          <w:rFonts w:ascii="宋体" w:hAnsi="宋体"/>
+        </w:rPr>
+      </w:pPr>
+      <w:r>
+        <w:rPr>
+          <w:rFonts w:ascii="宋体" w:hAnsi="宋体" w:hint="eastAsia"/>
+        </w:rPr>
+        <w:t>经实际考察分析，基于生产制造型的企业发展需求，现将企业 ERP管理系统按照功能划分为基础管理、采购管理、销售管理、 仓库管理、生产管理、客户管理、 财务管理、报表统计和系统管理等功能模块。其中，基础管理模块用于设置支撑系统运行的基础管理数据，包括存货分类、存货档案和物料清单等子模块；销售管理模块用于管理销售业务单据，包括销售订单、销售收款单和销售出库单等子模块；生产管理用于管理产品生产过程中发生的业务数据，包括生产计划、生产单、生产完工和生产入库等子模块；报表统计模块用于统计企业生产过程中的多种报表，包括产品销售毛利汇总表、采购明细表和销售明细表等。</w:t>
       </w:r>
     </w:p>
     <w:p>
       <w:pPr>
         <w:ind w:firstLine="480"/>
+        <w:rPr>
+          <w:rFonts w:ascii="宋体" w:hAnsi="宋体"/>
+        </w:rPr>
+      </w:pPr>
+      <w:r>
+        <w:rPr>
+          <w:rFonts w:ascii="宋体" w:hAnsi="宋体" w:hint="eastAsia"/>
+        </w:rPr>
+        <w:t>整个 ERP管理系统不但可以按照整体需求实现各种功能， 同时也可以帮助企业管理人员安全、稳定、高效地实现管理体制。其中，物料清单子模块用于描述产品的物理结构组成；销售收款单子模块用于对已售商品的收款单进行登记；生产单子模块用于登记生产任务执行单；产品销售毛利汇总表用于统计产品销售的毛利情况，并可按照销售日期区间和和产品名称这两个条件进行统计。</w:t>
+      </w:r>
+    </w:p>
+    <w:p>
+      <w:pPr>
+        <w:ind w:firstLine="480"/>
+      </w:pPr>
+    </w:p>
+    <w:p>
+      <w:pPr>
+        <w:pStyle w:val="3"/>
+      </w:pPr>
+      <w:bookmarkStart w:id="18" w:name="_Toc54798848"/>
+      <w:r>
+        <w:rPr>
+          <w:rFonts w:hint="eastAsia"/>
+        </w:rPr>
+        <w:t>系统业务流程</w:t>
+      </w:r>
+      <w:bookmarkEnd w:id="18"/>
+    </w:p>
+    <w:p>
+      <w:pPr>
+        <w:ind w:firstLine="480"/>
       </w:pPr>
       <w:r>
         <w:rPr>
           <w:noProof/>
         </w:rPr>
         <w:drawing>
-          <wp:inline distT="0" distB="0" distL="0" distR="0" wp14:anchorId="66913C41" wp14:editId="6CC16A7E">
-            <wp:extent cx="5057812" cy="4195793"/>
-            <wp:effectExtent l="0" t="0" r="0" b="0"/>
-            <wp:docPr id="15" name="图片 15"/>
+          <wp:inline distT="0" distB="0" distL="0" distR="0" wp14:anchorId="4733B7BE" wp14:editId="6B1E8A75">
+            <wp:extent cx="5274310" cy="3498504"/>
+            <wp:effectExtent l="0" t="0" r="2540" b="6985"/>
+            <wp:docPr id="6" name="图片 6"/>
             <wp:cNvGraphicFramePr>
               <a:graphicFrameLocks xmlns:a="http://schemas.openxmlformats.org/drawingml/2006/main" noChangeAspect="1"/>
             </wp:cNvGraphicFramePr>
@@ -9941,7 +10830,7 @@
                   <pic:spPr>
                     <a:xfrm>
                       <a:off x="0" y="0"/>
-                      <a:ext cx="5057812" cy="4195793"/>
+                      <a:ext cx="5274310" cy="3498504"/>
                     </a:xfrm>
                     <a:prstGeom prst="rect">
                       <a:avLst/>
@@ -9963,6 +10852,7 @@
         </w:rPr>
       </w:pPr>
       <w:r>
+        <w:lastRenderedPageBreak/>
         <w:t>图</w:t>
       </w:r>
       <w:r>
@@ -9972,115 +10862,49 @@
         <w:rPr>
           <w:rFonts w:ascii="宋体" w:hAnsi="宋体" w:hint="eastAsia"/>
         </w:rPr>
-        <w:t>3.8</w:t>
-      </w:r>
-      <w:r>
-        <w:rPr>
-          <w:rFonts w:ascii="宋体" w:hAnsi="宋体"/>
-        </w:rPr>
-        <w:t xml:space="preserve"> </w:t>
-      </w:r>
-      <w:r>
-        <w:t>企业</w:t>
-      </w:r>
-      <w:r>
-        <w:t xml:space="preserve"> </w:t>
-      </w:r>
-      <w:r>
-        <w:rPr>
-          <w:rFonts w:ascii="宋体" w:hAnsi="宋体"/>
-        </w:rPr>
-        <w:t>ERP</w:t>
-      </w:r>
-      <w:r>
-        <w:t>管理系统的实现关系图</w:t>
-      </w:r>
-    </w:p>
-    <w:p>
-      <w:pPr>
-        <w:pStyle w:val="3"/>
-      </w:pPr>
-      <w:bookmarkStart w:id="16" w:name="_Toc54798847"/>
-      <w:r>
-        <w:rPr>
-          <w:rFonts w:hint="eastAsia"/>
-        </w:rPr>
-        <w:t>系统功能</w:t>
-      </w:r>
-      <w:bookmarkEnd w:id="16"/>
-      <w:r>
-        <w:rPr>
-          <w:rFonts w:hint="eastAsia"/>
-        </w:rPr>
-        <w:t>模块设计</w:t>
+        <w:t>3.9</w:t>
+      </w:r>
+      <w:r>
+        <w:rPr>
+          <w:rFonts w:hint="eastAsia"/>
+        </w:rPr>
+        <w:t>业务流程</w:t>
+      </w:r>
+      <w:r>
+        <w:t>图</w:t>
       </w:r>
     </w:p>
     <w:p>
       <w:pPr>
         <w:ind w:firstLine="480"/>
-        <w:rPr>
-          <w:rFonts w:ascii="宋体" w:hAnsi="宋体"/>
-        </w:rPr>
-      </w:pPr>
-      <w:r>
-        <w:rPr>
-          <w:rFonts w:ascii="宋体" w:hAnsi="宋体" w:hint="eastAsia"/>
-        </w:rPr>
-        <w:t>经实际考察分析，基于生产制造型的企业发展需求，现将企业 ERP管理系统按照功能划分为基础管理、采购管理、销售管理、 仓库管理、生产管理、客户管理、 财务管理、报表统计和系统管理等功能模块。其中，基础管理模块用于设置支撑系统运行的基础管理数据，包括存货分类、存货档案和物料清单等子模块；销售管理模块用于管理销售业务单据，包括销售订单、销售收款单和销售</w:t>
-      </w:r>
-      <w:r>
-        <w:rPr>
-          <w:rFonts w:ascii="宋体" w:hAnsi="宋体" w:hint="eastAsia"/>
-        </w:rPr>
-        <w:lastRenderedPageBreak/>
-        <w:t>出库单等子模块；生产管理用于管理产品生产过程中发生的业务数据，包括生产计划、生产单、生产完工和生产入库等子模块；报表统计模块用于统计企业生产过程中的多种报表，包括产品销售毛利汇总表、采购明细表和销售明细表等。</w:t>
-      </w:r>
+      </w:pPr>
+    </w:p>
+    <w:p>
+      <w:pPr>
+        <w:pStyle w:val="2"/>
+      </w:pPr>
+      <w:bookmarkStart w:id="19" w:name="_Toc54798849"/>
+      <w:r>
+        <w:rPr>
+          <w:rFonts w:hint="eastAsia"/>
+        </w:rPr>
+        <w:t>文件组织结构</w:t>
+      </w:r>
+      <w:bookmarkEnd w:id="19"/>
     </w:p>
     <w:p>
       <w:pPr>
         <w:ind w:firstLine="480"/>
-        <w:rPr>
-          <w:rFonts w:ascii="宋体" w:hAnsi="宋体"/>
-        </w:rPr>
-      </w:pPr>
-      <w:r>
-        <w:rPr>
-          <w:rFonts w:ascii="宋体" w:hAnsi="宋体" w:hint="eastAsia"/>
-        </w:rPr>
-        <w:t>整个 ERP管理系统不但可以按照整体需求实现各种功能， 同时也可以帮助企业管理人员安全、稳定、高效地实现管理体制。其中，物料清单子模块用于描述产品的物理结构组成；销售收款单子模块用于对已售商品的收款单进行登记；生产单子模块用于登记生产任务执行单；产品销售毛利汇总表用于统计产品销售的毛利情况，并可按照销售日期区间和和产品名称这两个条件进行统计。</w:t>
-      </w:r>
-    </w:p>
-    <w:p>
-      <w:pPr>
-        <w:ind w:firstLine="480"/>
-      </w:pPr>
-    </w:p>
-    <w:p>
-      <w:pPr>
-        <w:pStyle w:val="3"/>
-      </w:pPr>
-      <w:bookmarkStart w:id="17" w:name="_Toc54798848"/>
-      <w:r>
-        <w:rPr>
-          <w:rFonts w:hint="eastAsia"/>
-        </w:rPr>
-        <w:t>系统业务流程</w:t>
-      </w:r>
-      <w:bookmarkEnd w:id="17"/>
-    </w:p>
-    <w:p>
-      <w:pPr>
-        <w:ind w:firstLine="480"/>
       </w:pPr>
       <w:r>
         <w:rPr>
           <w:noProof/>
         </w:rPr>
         <w:drawing>
-          <wp:inline distT="0" distB="0" distL="0" distR="0" wp14:anchorId="4733B7BE" wp14:editId="6B1E8A75">
-            <wp:extent cx="5274310" cy="3498504"/>
-            <wp:effectExtent l="0" t="0" r="2540" b="6985"/>
-            <wp:docPr id="6" name="图片 6"/>
+          <wp:inline distT="0" distB="0" distL="0" distR="0" wp14:anchorId="6B574D5C" wp14:editId="0F3FAE79">
+            <wp:extent cx="4357719" cy="3562376"/>
+            <wp:effectExtent l="0" t="0" r="5080" b="0"/>
+            <wp:docPr id="7" name="图片 7"/>
             <wp:cNvGraphicFramePr>
               <a:graphicFrameLocks xmlns:a="http://schemas.openxmlformats.org/drawingml/2006/main" noChangeAspect="1"/>
             </wp:cNvGraphicFramePr>
@@ -10100,7 +10924,7 @@
                   <pic:spPr>
                     <a:xfrm>
                       <a:off x="0" y="0"/>
-                      <a:ext cx="5274310" cy="3498504"/>
+                      <a:ext cx="4357719" cy="3562376"/>
                     </a:xfrm>
                     <a:prstGeom prst="rect">
                       <a:avLst/>
@@ -10131,13 +10955,19 @@
         <w:rPr>
           <w:rFonts w:ascii="宋体" w:hAnsi="宋体" w:hint="eastAsia"/>
         </w:rPr>
-        <w:t>3.9</w:t>
-      </w:r>
-      <w:r>
-        <w:rPr>
-          <w:rFonts w:hint="eastAsia"/>
-        </w:rPr>
-        <w:t>业务流程</w:t>
+        <w:t>3.10</w:t>
+      </w:r>
+      <w:r>
+        <w:rPr>
+          <w:rFonts w:ascii="宋体" w:hAnsi="宋体"/>
+        </w:rPr>
+        <w:t xml:space="preserve"> </w:t>
+      </w:r>
+      <w:r>
+        <w:rPr>
+          <w:rFonts w:hint="eastAsia"/>
+        </w:rPr>
+        <w:t>文件组织结构</w:t>
       </w:r>
       <w:r>
         <w:t>图</w:t>
@@ -10150,31 +10980,116 @@
     </w:p>
     <w:p>
       <w:pPr>
+        <w:widowControl/>
+        <w:spacing w:line="240" w:lineRule="auto"/>
+        <w:ind w:firstLineChars="0" w:firstLine="0"/>
+        <w:jc w:val="left"/>
+      </w:pPr>
+      <w:r>
+        <w:br w:type="page"/>
+      </w:r>
+    </w:p>
+    <w:p>
+      <w:pPr>
+        <w:pStyle w:val="1"/>
+        <w:spacing w:before="156" w:after="156"/>
+      </w:pPr>
+      <w:bookmarkStart w:id="20" w:name="_Toc54798850"/>
+      <w:r>
+        <w:rPr>
+          <w:rFonts w:hint="eastAsia"/>
+        </w:rPr>
+        <w:lastRenderedPageBreak/>
+        <w:t>详细</w:t>
+      </w:r>
+      <w:r>
+        <w:rPr>
+          <w:rFonts w:hint="eastAsia"/>
+        </w:rPr>
+        <w:t>设计</w:t>
+      </w:r>
+      <w:bookmarkEnd w:id="20"/>
+      <w:r>
+        <w:rPr>
+          <w:rFonts w:hint="eastAsia"/>
+        </w:rPr>
+        <w:t xml:space="preserve"> </w:t>
+      </w:r>
+    </w:p>
+    <w:p>
+      <w:pPr>
+        <w:ind w:firstLine="480"/>
+        <w:rPr>
+          <w:color w:val="FF0000"/>
+        </w:rPr>
+      </w:pPr>
+      <w:r>
+        <w:rPr>
+          <w:rFonts w:hint="eastAsia"/>
+          <w:color w:val="FF0000"/>
+        </w:rPr>
+        <w:t>（针对各功能模块，详细介绍说明实现过程，截图展示相应界面，并列举关键算法代码）</w:t>
+      </w:r>
+    </w:p>
+    <w:p>
+      <w:pPr>
+        <w:ind w:firstLine="480"/>
+      </w:pPr>
+    </w:p>
+    <w:p>
+      <w:pPr>
         <w:pStyle w:val="2"/>
       </w:pPr>
-      <w:bookmarkStart w:id="18" w:name="_Toc54798849"/>
-      <w:r>
-        <w:rPr>
-          <w:rFonts w:hint="eastAsia"/>
-        </w:rPr>
-        <w:lastRenderedPageBreak/>
-        <w:t>文件组织结构</w:t>
-      </w:r>
-      <w:bookmarkEnd w:id="18"/>
+      <w:bookmarkStart w:id="21" w:name="_Toc54798851"/>
+      <w:r>
+        <w:rPr>
+          <w:rFonts w:hint="eastAsia"/>
+        </w:rPr>
+        <w:t>登录模块</w:t>
+      </w:r>
+      <w:bookmarkEnd w:id="21"/>
     </w:p>
     <w:p>
       <w:pPr>
         <w:ind w:firstLine="480"/>
+        <w:rPr>
+          <w:rFonts w:ascii="宋体" w:hAnsi="宋体"/>
+        </w:rPr>
+      </w:pPr>
+      <w:r>
+        <w:rPr>
+          <w:rFonts w:ascii="宋体" w:hAnsi="宋体" w:hint="eastAsia"/>
+        </w:rPr>
+        <w:t>登录模块主要包括登录、退出、重置等功能</w:t>
+      </w:r>
+      <w:r>
+        <w:rPr>
+          <w:rFonts w:ascii="宋体" w:hAnsi="宋体" w:hint="eastAsia"/>
+        </w:rPr>
+        <w:t>，</w:t>
+      </w:r>
+      <w:bookmarkStart w:id="22" w:name="_Hlk54812311"/>
+      <w:r>
+        <w:rPr>
+          <w:rFonts w:ascii="宋体" w:hAnsi="宋体" w:hint="eastAsia"/>
+        </w:rPr>
+        <w:t>登录窗体界面设计如图4.1所示</w:t>
+      </w:r>
+      <w:bookmarkEnd w:id="22"/>
+    </w:p>
+    <w:p>
+      <w:pPr>
+        <w:ind w:firstLine="480"/>
       </w:pPr>
       <w:r>
         <w:rPr>
           <w:noProof/>
         </w:rPr>
         <w:drawing>
-          <wp:inline distT="0" distB="0" distL="0" distR="0" wp14:anchorId="6B574D5C" wp14:editId="0F3FAE79">
-            <wp:extent cx="4357719" cy="3562376"/>
-            <wp:effectExtent l="0" t="0" r="5080" b="0"/>
-            <wp:docPr id="7" name="图片 7"/>
+          <wp:inline distT="0" distB="0" distL="0" distR="0" wp14:anchorId="16CBAEE3" wp14:editId="1F00EA0C">
+            <wp:extent cx="5205451" cy="3381400"/>
+            <wp:effectExtent l="0" t="0" r="0" b="0"/>
+            <wp:docPr id="8" name="图片 8"/>
             <wp:cNvGraphicFramePr>
               <a:graphicFrameLocks xmlns:a="http://schemas.openxmlformats.org/drawingml/2006/main" noChangeAspect="1"/>
             </wp:cNvGraphicFramePr>
@@ -10194,191 +11109,6 @@
                   <pic:spPr>
                     <a:xfrm>
                       <a:off x="0" y="0"/>
-                      <a:ext cx="4357719" cy="3562376"/>
-                    </a:xfrm>
-                    <a:prstGeom prst="rect">
-                      <a:avLst/>
-                    </a:prstGeom>
-                  </pic:spPr>
-                </pic:pic>
-              </a:graphicData>
-            </a:graphic>
-          </wp:inline>
-        </w:drawing>
-      </w:r>
-    </w:p>
-    <w:p>
-      <w:pPr>
-        <w:ind w:firstLine="480"/>
-        <w:jc w:val="center"/>
-        <w:rPr>
-          <w:rFonts w:ascii="宋体" w:hAnsi="宋体"/>
-        </w:rPr>
-      </w:pPr>
-      <w:r>
-        <w:t>图</w:t>
-      </w:r>
-      <w:r>
-        <w:t xml:space="preserve"> </w:t>
-      </w:r>
-      <w:r>
-        <w:rPr>
-          <w:rFonts w:ascii="宋体" w:hAnsi="宋体" w:hint="eastAsia"/>
-        </w:rPr>
-        <w:t>3.10</w:t>
-      </w:r>
-      <w:r>
-        <w:rPr>
-          <w:rFonts w:ascii="宋体" w:hAnsi="宋体"/>
-        </w:rPr>
-        <w:t xml:space="preserve"> </w:t>
-      </w:r>
-      <w:r>
-        <w:rPr>
-          <w:rFonts w:hint="eastAsia"/>
-        </w:rPr>
-        <w:t>文件组织结构</w:t>
-      </w:r>
-      <w:r>
-        <w:t>图</w:t>
-      </w:r>
-    </w:p>
-    <w:p>
-      <w:pPr>
-        <w:ind w:firstLine="480"/>
-      </w:pPr>
-    </w:p>
-    <w:p>
-      <w:pPr>
-        <w:widowControl/>
-        <w:spacing w:line="240" w:lineRule="auto"/>
-        <w:ind w:firstLineChars="0" w:firstLine="0"/>
-        <w:jc w:val="left"/>
-      </w:pPr>
-      <w:r>
-        <w:br w:type="page"/>
-      </w:r>
-    </w:p>
-    <w:p>
-      <w:pPr>
-        <w:pStyle w:val="1"/>
-        <w:spacing w:before="156" w:after="156"/>
-      </w:pPr>
-      <w:bookmarkStart w:id="19" w:name="_Toc54798850"/>
-      <w:r>
-        <w:rPr>
-          <w:rFonts w:hint="eastAsia"/>
-        </w:rPr>
-        <w:lastRenderedPageBreak/>
-        <w:t>详细</w:t>
-      </w:r>
-      <w:r>
-        <w:rPr>
-          <w:rFonts w:hint="eastAsia"/>
-        </w:rPr>
-        <w:t>设计</w:t>
-      </w:r>
-      <w:bookmarkEnd w:id="19"/>
-      <w:r>
-        <w:rPr>
-          <w:rFonts w:hint="eastAsia"/>
-        </w:rPr>
-        <w:t xml:space="preserve"> </w:t>
-      </w:r>
-    </w:p>
-    <w:p>
-      <w:pPr>
-        <w:ind w:firstLine="480"/>
-        <w:rPr>
-          <w:color w:val="FF0000"/>
-        </w:rPr>
-      </w:pPr>
-      <w:r>
-        <w:rPr>
-          <w:rFonts w:hint="eastAsia"/>
-          <w:color w:val="FF0000"/>
-        </w:rPr>
-        <w:t>（针对各功能模块，详细介绍说明实现过程，截图展示相应界面，并列举关键算法代码）</w:t>
-      </w:r>
-    </w:p>
-    <w:p>
-      <w:pPr>
-        <w:ind w:firstLine="480"/>
-      </w:pPr>
-    </w:p>
-    <w:p>
-      <w:pPr>
-        <w:pStyle w:val="2"/>
-      </w:pPr>
-      <w:bookmarkStart w:id="20" w:name="_Toc54798851"/>
-      <w:r>
-        <w:rPr>
-          <w:rFonts w:hint="eastAsia"/>
-        </w:rPr>
-        <w:t>登录模块</w:t>
-      </w:r>
-      <w:bookmarkEnd w:id="20"/>
-    </w:p>
-    <w:p>
-      <w:pPr>
-        <w:ind w:firstLine="480"/>
-        <w:rPr>
-          <w:rFonts w:ascii="宋体" w:hAnsi="宋体"/>
-        </w:rPr>
-      </w:pPr>
-      <w:r>
-        <w:rPr>
-          <w:rFonts w:ascii="宋体" w:hAnsi="宋体" w:hint="eastAsia"/>
-        </w:rPr>
-        <w:t>登录模块主要包括登录、退出、重置等功能</w:t>
-      </w:r>
-      <w:r>
-        <w:rPr>
-          <w:rFonts w:ascii="宋体" w:hAnsi="宋体" w:hint="eastAsia"/>
-        </w:rPr>
-        <w:t>，</w:t>
-      </w:r>
-      <w:bookmarkStart w:id="21" w:name="_Hlk54812311"/>
-      <w:r>
-        <w:rPr>
-          <w:rFonts w:ascii="宋体" w:hAnsi="宋体" w:hint="eastAsia"/>
-        </w:rPr>
-        <w:t>登录窗体界面设计如图4.1所示</w:t>
-      </w:r>
-      <w:bookmarkEnd w:id="21"/>
-    </w:p>
-    <w:p>
-      <w:pPr>
-        <w:ind w:firstLine="480"/>
-      </w:pPr>
-      <w:r>
-        <w:rPr>
-          <w:noProof/>
-        </w:rPr>
-        <w:drawing>
-          <wp:inline distT="0" distB="0" distL="0" distR="0" wp14:anchorId="16CBAEE3" wp14:editId="1F00EA0C">
-            <wp:extent cx="5205451" cy="3381400"/>
-            <wp:effectExtent l="0" t="0" r="0" b="0"/>
-            <wp:docPr id="8" name="图片 8"/>
-            <wp:cNvGraphicFramePr>
-              <a:graphicFrameLocks xmlns:a="http://schemas.openxmlformats.org/drawingml/2006/main" noChangeAspect="1"/>
-            </wp:cNvGraphicFramePr>
-            <a:graphic xmlns:a="http://schemas.openxmlformats.org/drawingml/2006/main">
-              <a:graphicData uri="http://schemas.openxmlformats.org/drawingml/2006/picture">
-                <pic:pic xmlns:pic="http://schemas.openxmlformats.org/drawingml/2006/picture">
-                  <pic:nvPicPr>
-                    <pic:cNvPr id="1" name=""/>
-                    <pic:cNvPicPr/>
-                  </pic:nvPicPr>
-                  <pic:blipFill>
-                    <a:blip r:embed="rId26"/>
-                    <a:stretch>
-                      <a:fillRect/>
-                    </a:stretch>
-                  </pic:blipFill>
-                  <pic:spPr>
-                    <a:xfrm>
-                      <a:off x="0" y="0"/>
                       <a:ext cx="5205451" cy="3381400"/>
                     </a:xfrm>
                     <a:prstGeom prst="rect">
@@ -10418,12 +11148,14 @@
         </w:rPr>
         <w:t xml:space="preserve"> </w:t>
       </w:r>
+      <w:proofErr w:type="spellStart"/>
       <w:r>
         <w:rPr>
           <w:rFonts w:hint="eastAsia"/>
         </w:rPr>
         <w:t>SexyTea</w:t>
       </w:r>
+      <w:proofErr w:type="spellEnd"/>
       <w:r>
         <w:t xml:space="preserve"> </w:t>
       </w:r>
@@ -10488,7 +11220,7 @@
                     <pic:cNvPicPr/>
                   </pic:nvPicPr>
                   <pic:blipFill>
-                    <a:blip r:embed="rId27"/>
+                    <a:blip r:embed="rId26"/>
                     <a:stretch>
                       <a:fillRect/>
                     </a:stretch>
@@ -10535,12 +11267,14 @@
         </w:rPr>
         <w:t xml:space="preserve"> </w:t>
       </w:r>
+      <w:proofErr w:type="spellStart"/>
       <w:r>
         <w:rPr>
           <w:rFonts w:hint="eastAsia"/>
         </w:rPr>
         <w:t>SexyTea</w:t>
       </w:r>
+      <w:proofErr w:type="spellEnd"/>
       <w:r>
         <w:t xml:space="preserve"> </w:t>
       </w:r>
@@ -10569,14 +11303,14 @@
       <w:pPr>
         <w:pStyle w:val="2"/>
       </w:pPr>
-      <w:bookmarkStart w:id="22" w:name="_Toc54798852"/>
+      <w:bookmarkStart w:id="23" w:name="_Toc54798852"/>
       <w:r>
         <w:rPr>
           <w:rFonts w:hint="eastAsia"/>
         </w:rPr>
         <w:t>基础管理</w:t>
       </w:r>
-      <w:bookmarkEnd w:id="22"/>
+      <w:bookmarkEnd w:id="23"/>
     </w:p>
     <w:p>
       <w:pPr>
@@ -10628,6 +11362,62 @@
             <wp:extent cx="3514751" cy="3957666"/>
             <wp:effectExtent l="0" t="0" r="0" b="5080"/>
             <wp:docPr id="19" name="图片 19"/>
+            <wp:cNvGraphicFramePr>
+              <a:graphicFrameLocks xmlns:a="http://schemas.openxmlformats.org/drawingml/2006/main" noChangeAspect="1"/>
+            </wp:cNvGraphicFramePr>
+            <a:graphic xmlns:a="http://schemas.openxmlformats.org/drawingml/2006/main">
+              <a:graphicData uri="http://schemas.openxmlformats.org/drawingml/2006/picture">
+                <pic:pic xmlns:pic="http://schemas.openxmlformats.org/drawingml/2006/picture">
+                  <pic:nvPicPr>
+                    <pic:cNvPr id="1" name=""/>
+                    <pic:cNvPicPr/>
+                  </pic:nvPicPr>
+                  <pic:blipFill>
+                    <a:blip r:embed="rId27"/>
+                    <a:stretch>
+                      <a:fillRect/>
+                    </a:stretch>
+                  </pic:blipFill>
+                  <pic:spPr>
+                    <a:xfrm>
+                      <a:off x="0" y="0"/>
+                      <a:ext cx="3514751" cy="3957666"/>
+                    </a:xfrm>
+                    <a:prstGeom prst="rect">
+                      <a:avLst/>
+                    </a:prstGeom>
+                  </pic:spPr>
+                </pic:pic>
+              </a:graphicData>
+            </a:graphic>
+          </wp:inline>
+        </w:drawing>
+      </w:r>
+    </w:p>
+    <w:p>
+      <w:pPr>
+        <w:pStyle w:val="4"/>
+      </w:pPr>
+      <w:r>
+        <w:rPr>
+          <w:rFonts w:hint="eastAsia"/>
+        </w:rPr>
+        <w:t>部门分类</w:t>
+      </w:r>
+    </w:p>
+    <w:p>
+      <w:pPr>
+        <w:ind w:firstLine="480"/>
+      </w:pPr>
+      <w:r>
+        <w:rPr>
+          <w:noProof/>
+        </w:rPr>
+        <w:drawing>
+          <wp:inline distT="0" distB="0" distL="0" distR="0" wp14:anchorId="552B3A0E" wp14:editId="765F19AD">
+            <wp:extent cx="3524276" cy="3971954"/>
+            <wp:effectExtent l="0" t="0" r="0" b="9525"/>
+            <wp:docPr id="20" name="图片 20"/>
             <wp:cNvGraphicFramePr>
               <a:graphicFrameLocks xmlns:a="http://schemas.openxmlformats.org/drawingml/2006/main" noChangeAspect="1"/>
             </wp:cNvGraphicFramePr>
@@ -10647,7 +11437,7 @@
                   <pic:spPr>
                     <a:xfrm>
                       <a:off x="0" y="0"/>
-                      <a:ext cx="3514751" cy="3957666"/>
+                      <a:ext cx="3524276" cy="3971954"/>
                     </a:xfrm>
                     <a:prstGeom prst="rect">
                       <a:avLst/>
@@ -10668,7 +11458,8 @@
         <w:rPr>
           <w:rFonts w:hint="eastAsia"/>
         </w:rPr>
-        <w:t>部门分类</w:t>
+        <w:lastRenderedPageBreak/>
+        <w:t>费用类别</w:t>
       </w:r>
     </w:p>
     <w:p>
@@ -10680,10 +11471,10 @@
           <w:noProof/>
         </w:rPr>
         <w:drawing>
-          <wp:inline distT="0" distB="0" distL="0" distR="0" wp14:anchorId="552B3A0E" wp14:editId="765F19AD">
-            <wp:extent cx="3524276" cy="3971954"/>
-            <wp:effectExtent l="0" t="0" r="0" b="9525"/>
-            <wp:docPr id="20" name="图片 20"/>
+          <wp:inline distT="0" distB="0" distL="0" distR="0" wp14:anchorId="1519BBA1" wp14:editId="173FC211">
+            <wp:extent cx="3590951" cy="3938616"/>
+            <wp:effectExtent l="0" t="0" r="0" b="5080"/>
+            <wp:docPr id="21" name="图片 21"/>
             <wp:cNvGraphicFramePr>
               <a:graphicFrameLocks xmlns:a="http://schemas.openxmlformats.org/drawingml/2006/main" noChangeAspect="1"/>
             </wp:cNvGraphicFramePr>
@@ -10703,7 +11494,7 @@
                   <pic:spPr>
                     <a:xfrm>
                       <a:off x="0" y="0"/>
-                      <a:ext cx="3524276" cy="3971954"/>
+                      <a:ext cx="3590951" cy="3938616"/>
                     </a:xfrm>
                     <a:prstGeom prst="rect">
                       <a:avLst/>
@@ -10718,6 +11509,78 @@
     </w:p>
     <w:p>
       <w:pPr>
+        <w:pStyle w:val="3"/>
+      </w:pPr>
+      <w:r>
+        <w:rPr>
+          <w:rFonts w:hint="eastAsia"/>
+        </w:rPr>
+        <w:t>档案管理</w:t>
+      </w:r>
+    </w:p>
+    <w:p>
+      <w:pPr>
+        <w:ind w:firstLine="480"/>
+        <w:rPr>
+          <w:rFonts w:ascii="宋体" w:hAnsi="宋体"/>
+        </w:rPr>
+      </w:pPr>
+      <w:r>
+        <w:rPr>
+          <w:rFonts w:ascii="宋体" w:hAnsi="宋体" w:hint="eastAsia"/>
+        </w:rPr>
+        <w:t>档案</w:t>
+      </w:r>
+      <w:r>
+        <w:rPr>
+          <w:rFonts w:ascii="宋体" w:hAnsi="宋体" w:hint="eastAsia"/>
+        </w:rPr>
+        <w:t>管理包括</w:t>
+      </w:r>
+      <w:r>
+        <w:rPr>
+          <w:rFonts w:ascii="宋体" w:hAnsi="宋体" w:hint="eastAsia"/>
+        </w:rPr>
+        <w:t>存货档案</w:t>
+      </w:r>
+      <w:r>
+        <w:rPr>
+          <w:rFonts w:ascii="宋体" w:hAnsi="宋体" w:hint="eastAsia"/>
+        </w:rPr>
+        <w:t>、</w:t>
+      </w:r>
+      <w:r>
+        <w:rPr>
+          <w:rFonts w:ascii="宋体" w:hAnsi="宋体" w:hint="eastAsia"/>
+        </w:rPr>
+        <w:t>供应商档案</w:t>
+      </w:r>
+      <w:r>
+        <w:rPr>
+          <w:rFonts w:ascii="宋体" w:hAnsi="宋体" w:hint="eastAsia"/>
+        </w:rPr>
+        <w:t>、</w:t>
+      </w:r>
+      <w:r>
+        <w:rPr>
+          <w:rFonts w:ascii="宋体" w:hAnsi="宋体" w:hint="eastAsia"/>
+        </w:rPr>
+        <w:t>客户档案、费用档案、仓库档案、员工档案五</w:t>
+      </w:r>
+      <w:r>
+        <w:rPr>
+          <w:rFonts w:ascii="宋体" w:hAnsi="宋体" w:hint="eastAsia"/>
+        </w:rPr>
+        <w:t>个模块</w:t>
+      </w:r>
+    </w:p>
+    <w:p>
+      <w:pPr>
+        <w:ind w:firstLine="480"/>
+      </w:pPr>
+    </w:p>
+    <w:p>
+      <w:pPr>
         <w:pStyle w:val="4"/>
       </w:pPr>
       <w:r>
@@ -10725,7 +11588,7 @@
           <w:rFonts w:hint="eastAsia"/>
         </w:rPr>
         <w:lastRenderedPageBreak/>
-        <w:t>费用类别</w:t>
+        <w:t>存货档案</w:t>
       </w:r>
     </w:p>
     <w:p>
@@ -10737,10 +11600,10 @@
           <w:noProof/>
         </w:rPr>
         <w:drawing>
-          <wp:inline distT="0" distB="0" distL="0" distR="0" wp14:anchorId="1519BBA1" wp14:editId="173FC211">
-            <wp:extent cx="3590951" cy="3938616"/>
-            <wp:effectExtent l="0" t="0" r="0" b="5080"/>
-            <wp:docPr id="21" name="图片 21"/>
+          <wp:inline distT="0" distB="0" distL="0" distR="0" wp14:anchorId="45506E29" wp14:editId="3CEC7449">
+            <wp:extent cx="5274310" cy="3406775"/>
+            <wp:effectExtent l="0" t="0" r="2540" b="3175"/>
+            <wp:docPr id="22" name="图片 22"/>
             <wp:cNvGraphicFramePr>
               <a:graphicFrameLocks xmlns:a="http://schemas.openxmlformats.org/drawingml/2006/main" noChangeAspect="1"/>
             </wp:cNvGraphicFramePr>
@@ -10760,7 +11623,7 @@
                   <pic:spPr>
                     <a:xfrm>
                       <a:off x="0" y="0"/>
-                      <a:ext cx="3590951" cy="3938616"/>
+                      <a:ext cx="5274310" cy="3406775"/>
                     </a:xfrm>
                     <a:prstGeom prst="rect">
                       <a:avLst/>
@@ -10775,101 +11638,28 @@
     </w:p>
     <w:p>
       <w:pPr>
-        <w:pStyle w:val="3"/>
-      </w:pPr>
-      <w:r>
-        <w:rPr>
-          <w:rFonts w:hint="eastAsia"/>
-        </w:rPr>
-        <w:t>档案管理</w:t>
+        <w:pStyle w:val="4"/>
+      </w:pPr>
+      <w:r>
+        <w:rPr>
+          <w:rFonts w:hint="eastAsia"/>
+        </w:rPr>
+        <w:t>供应商档案</w:t>
       </w:r>
     </w:p>
     <w:p>
       <w:pPr>
         <w:ind w:firstLine="480"/>
-        <w:rPr>
-          <w:rFonts w:ascii="宋体" w:hAnsi="宋体"/>
-        </w:rPr>
-      </w:pPr>
-      <w:r>
-        <w:rPr>
-          <w:rFonts w:ascii="宋体" w:hAnsi="宋体" w:hint="eastAsia"/>
-        </w:rPr>
-        <w:t>档案</w:t>
-      </w:r>
-      <w:r>
-        <w:rPr>
-          <w:rFonts w:ascii="宋体" w:hAnsi="宋体" w:hint="eastAsia"/>
-        </w:rPr>
-        <w:t>管理包括</w:t>
-      </w:r>
-      <w:r>
-        <w:rPr>
-          <w:rFonts w:ascii="宋体" w:hAnsi="宋体" w:hint="eastAsia"/>
-        </w:rPr>
-        <w:t>存货档案</w:t>
-      </w:r>
-      <w:r>
-        <w:rPr>
-          <w:rFonts w:ascii="宋体" w:hAnsi="宋体" w:hint="eastAsia"/>
-        </w:rPr>
-        <w:t>、</w:t>
-      </w:r>
-      <w:r>
-        <w:rPr>
-          <w:rFonts w:ascii="宋体" w:hAnsi="宋体" w:hint="eastAsia"/>
-        </w:rPr>
-        <w:t>供应商档案</w:t>
-      </w:r>
-      <w:r>
-        <w:rPr>
-          <w:rFonts w:ascii="宋体" w:hAnsi="宋体" w:hint="eastAsia"/>
-        </w:rPr>
-        <w:t>、</w:t>
-      </w:r>
-      <w:r>
-        <w:rPr>
-          <w:rFonts w:ascii="宋体" w:hAnsi="宋体" w:hint="eastAsia"/>
-        </w:rPr>
-        <w:t>客户档案、费用档案、仓库档案、员工档案五</w:t>
-      </w:r>
-      <w:r>
-        <w:rPr>
-          <w:rFonts w:ascii="宋体" w:hAnsi="宋体" w:hint="eastAsia"/>
-        </w:rPr>
-        <w:t>个模块</w:t>
-      </w:r>
-    </w:p>
-    <w:p>
-      <w:pPr>
-        <w:ind w:firstLine="480"/>
-      </w:pPr>
-    </w:p>
-    <w:p>
-      <w:pPr>
-        <w:pStyle w:val="4"/>
-      </w:pPr>
-      <w:r>
-        <w:rPr>
-          <w:rFonts w:hint="eastAsia"/>
-        </w:rPr>
-        <w:lastRenderedPageBreak/>
-        <w:t>存货档案</w:t>
-      </w:r>
-    </w:p>
-    <w:p>
-      <w:pPr>
-        <w:ind w:firstLine="480"/>
       </w:pPr>
       <w:r>
         <w:rPr>
           <w:noProof/>
         </w:rPr>
         <w:drawing>
-          <wp:inline distT="0" distB="0" distL="0" distR="0" wp14:anchorId="45506E29" wp14:editId="3CEC7449">
-            <wp:extent cx="5274310" cy="3406775"/>
-            <wp:effectExtent l="0" t="0" r="2540" b="3175"/>
-            <wp:docPr id="22" name="图片 22"/>
+          <wp:inline distT="0" distB="0" distL="0" distR="0" wp14:anchorId="5545C834" wp14:editId="44C71C21">
+            <wp:extent cx="5274310" cy="3434080"/>
+            <wp:effectExtent l="0" t="0" r="2540" b="0"/>
+            <wp:docPr id="23" name="图片 23"/>
             <wp:cNvGraphicFramePr>
               <a:graphicFrameLocks xmlns:a="http://schemas.openxmlformats.org/drawingml/2006/main" noChangeAspect="1"/>
             </wp:cNvGraphicFramePr>
@@ -10889,7 +11679,7 @@
                   <pic:spPr>
                     <a:xfrm>
                       <a:off x="0" y="0"/>
-                      <a:ext cx="5274310" cy="3406775"/>
+                      <a:ext cx="5274310" cy="3434080"/>
                     </a:xfrm>
                     <a:prstGeom prst="rect">
                       <a:avLst/>
@@ -10910,7 +11700,8 @@
         <w:rPr>
           <w:rFonts w:hint="eastAsia"/>
         </w:rPr>
-        <w:t>供应商档案</w:t>
+        <w:lastRenderedPageBreak/>
+        <w:t>客户档案</w:t>
       </w:r>
     </w:p>
     <w:p>
@@ -10922,10 +11713,10 @@
           <w:noProof/>
         </w:rPr>
         <w:drawing>
-          <wp:inline distT="0" distB="0" distL="0" distR="0" wp14:anchorId="5545C834" wp14:editId="44C71C21">
-            <wp:extent cx="5274310" cy="3434080"/>
+          <wp:inline distT="0" distB="0" distL="0" distR="0" wp14:anchorId="3DE663C1" wp14:editId="3F9D5D5D">
+            <wp:extent cx="5274310" cy="3390900"/>
             <wp:effectExtent l="0" t="0" r="2540" b="0"/>
-            <wp:docPr id="23" name="图片 23"/>
+            <wp:docPr id="24" name="图片 24"/>
             <wp:cNvGraphicFramePr>
               <a:graphicFrameLocks xmlns:a="http://schemas.openxmlformats.org/drawingml/2006/main" noChangeAspect="1"/>
             </wp:cNvGraphicFramePr>
@@ -10945,7 +11736,7 @@
                   <pic:spPr>
                     <a:xfrm>
                       <a:off x="0" y="0"/>
-                      <a:ext cx="5274310" cy="3434080"/>
+                      <a:ext cx="5274310" cy="3390900"/>
                     </a:xfrm>
                     <a:prstGeom prst="rect">
                       <a:avLst/>
@@ -10966,8 +11757,7 @@
         <w:rPr>
           <w:rFonts w:hint="eastAsia"/>
         </w:rPr>
-        <w:lastRenderedPageBreak/>
-        <w:t>客户档案</w:t>
+        <w:t>费用档案</w:t>
       </w:r>
     </w:p>
     <w:p>
@@ -10979,10 +11769,10 @@
           <w:noProof/>
         </w:rPr>
         <w:drawing>
-          <wp:inline distT="0" distB="0" distL="0" distR="0" wp14:anchorId="3DE663C1" wp14:editId="3F9D5D5D">
-            <wp:extent cx="5274310" cy="3390900"/>
+          <wp:inline distT="0" distB="0" distL="0" distR="0" wp14:anchorId="212EE700" wp14:editId="25B2F1C6">
+            <wp:extent cx="5274310" cy="3413760"/>
             <wp:effectExtent l="0" t="0" r="2540" b="0"/>
-            <wp:docPr id="24" name="图片 24"/>
+            <wp:docPr id="25" name="图片 25"/>
             <wp:cNvGraphicFramePr>
               <a:graphicFrameLocks xmlns:a="http://schemas.openxmlformats.org/drawingml/2006/main" noChangeAspect="1"/>
             </wp:cNvGraphicFramePr>
@@ -11002,7 +11792,7 @@
                   <pic:spPr>
                     <a:xfrm>
                       <a:off x="0" y="0"/>
-                      <a:ext cx="5274310" cy="3390900"/>
+                      <a:ext cx="5274310" cy="3413760"/>
                     </a:xfrm>
                     <a:prstGeom prst="rect">
                       <a:avLst/>
@@ -11023,7 +11813,8 @@
         <w:rPr>
           <w:rFonts w:hint="eastAsia"/>
         </w:rPr>
-        <w:t>费用档案</w:t>
+        <w:lastRenderedPageBreak/>
+        <w:t>仓库档案</w:t>
       </w:r>
     </w:p>
     <w:p>
@@ -11035,10 +11826,10 @@
           <w:noProof/>
         </w:rPr>
         <w:drawing>
-          <wp:inline distT="0" distB="0" distL="0" distR="0" wp14:anchorId="212EE700" wp14:editId="25B2F1C6">
-            <wp:extent cx="5274310" cy="3413760"/>
-            <wp:effectExtent l="0" t="0" r="2540" b="0"/>
-            <wp:docPr id="25" name="图片 25"/>
+          <wp:inline distT="0" distB="0" distL="0" distR="0" wp14:anchorId="1CB57DFE" wp14:editId="7446FA76">
+            <wp:extent cx="5274310" cy="3141980"/>
+            <wp:effectExtent l="0" t="0" r="2540" b="1270"/>
+            <wp:docPr id="26" name="图片 26"/>
             <wp:cNvGraphicFramePr>
               <a:graphicFrameLocks xmlns:a="http://schemas.openxmlformats.org/drawingml/2006/main" noChangeAspect="1"/>
             </wp:cNvGraphicFramePr>
@@ -11058,7 +11849,7 @@
                   <pic:spPr>
                     <a:xfrm>
                       <a:off x="0" y="0"/>
-                      <a:ext cx="5274310" cy="3413760"/>
+                      <a:ext cx="5274310" cy="3141980"/>
                     </a:xfrm>
                     <a:prstGeom prst="rect">
                       <a:avLst/>
@@ -11079,8 +11870,7 @@
         <w:rPr>
           <w:rFonts w:hint="eastAsia"/>
         </w:rPr>
-        <w:lastRenderedPageBreak/>
-        <w:t>仓库档案</w:t>
+        <w:t>员工档案</w:t>
       </w:r>
     </w:p>
     <w:p>
@@ -11092,10 +11882,10 @@
           <w:noProof/>
         </w:rPr>
         <w:drawing>
-          <wp:inline distT="0" distB="0" distL="0" distR="0" wp14:anchorId="1CB57DFE" wp14:editId="7446FA76">
-            <wp:extent cx="5274310" cy="3141980"/>
+          <wp:inline distT="0" distB="0" distL="0" distR="0" wp14:anchorId="6036B969" wp14:editId="1870A607">
+            <wp:extent cx="5274310" cy="3408680"/>
             <wp:effectExtent l="0" t="0" r="2540" b="1270"/>
-            <wp:docPr id="26" name="图片 26"/>
+            <wp:docPr id="27" name="图片 27"/>
             <wp:cNvGraphicFramePr>
               <a:graphicFrameLocks xmlns:a="http://schemas.openxmlformats.org/drawingml/2006/main" noChangeAspect="1"/>
             </wp:cNvGraphicFramePr>
@@ -11115,7 +11905,7 @@
                   <pic:spPr>
                     <a:xfrm>
                       <a:off x="0" y="0"/>
-                      <a:ext cx="5274310" cy="3141980"/>
+                      <a:ext cx="5274310" cy="3408680"/>
                     </a:xfrm>
                     <a:prstGeom prst="rect">
                       <a:avLst/>
@@ -11130,13 +11920,14 @@
     </w:p>
     <w:p>
       <w:pPr>
-        <w:pStyle w:val="4"/>
-      </w:pPr>
-      <w:r>
-        <w:rPr>
-          <w:rFonts w:hint="eastAsia"/>
-        </w:rPr>
-        <w:t>员工档案</w:t>
+        <w:pStyle w:val="3"/>
+      </w:pPr>
+      <w:r>
+        <w:rPr>
+          <w:rFonts w:hint="eastAsia"/>
+        </w:rPr>
+        <w:lastRenderedPageBreak/>
+        <w:t>结算账户</w:t>
       </w:r>
     </w:p>
     <w:p>
@@ -11148,10 +11939,10 @@
           <w:noProof/>
         </w:rPr>
         <w:drawing>
-          <wp:inline distT="0" distB="0" distL="0" distR="0" wp14:anchorId="6036B969" wp14:editId="1870A607">
-            <wp:extent cx="5274310" cy="3408680"/>
-            <wp:effectExtent l="0" t="0" r="2540" b="1270"/>
-            <wp:docPr id="27" name="图片 27"/>
+          <wp:inline distT="0" distB="0" distL="0" distR="0" wp14:anchorId="762CDE78" wp14:editId="43B95D68">
+            <wp:extent cx="5274310" cy="3384550"/>
+            <wp:effectExtent l="0" t="0" r="2540" b="6350"/>
+            <wp:docPr id="28" name="图片 28"/>
             <wp:cNvGraphicFramePr>
               <a:graphicFrameLocks xmlns:a="http://schemas.openxmlformats.org/drawingml/2006/main" noChangeAspect="1"/>
             </wp:cNvGraphicFramePr>
@@ -11171,7 +11962,7 @@
                   <pic:spPr>
                     <a:xfrm>
                       <a:off x="0" y="0"/>
-                      <a:ext cx="5274310" cy="3408680"/>
+                      <a:ext cx="5274310" cy="3384550"/>
                     </a:xfrm>
                     <a:prstGeom prst="rect">
                       <a:avLst/>
@@ -11192,23 +11983,67 @@
         <w:rPr>
           <w:rFonts w:hint="eastAsia"/>
         </w:rPr>
-        <w:lastRenderedPageBreak/>
-        <w:t>结算账户</w:t>
+        <w:t>物料清单</w:t>
       </w:r>
     </w:p>
     <w:p>
       <w:pPr>
         <w:ind w:firstLine="480"/>
-      </w:pPr>
-      <w:r>
-        <w:rPr>
+        <w:rPr>
+          <w:rFonts w:ascii="宋体" w:hAnsi="宋体"/>
+        </w:rPr>
+      </w:pPr>
+      <w:r>
+        <w:rPr>
+          <w:rFonts w:ascii="宋体" w:hAnsi="宋体" w:hint="eastAsia"/>
+        </w:rPr>
+        <w:t>在系统主窗体中选择 “基础管理” /“物料清单” 命令， 将打开物料清单 (BOM)窗体。在该窗体的左侧选择要查看的母件，然后在窗体的右侧会显示出</w:t>
+      </w:r>
+      <w:proofErr w:type="gramStart"/>
+      <w:r>
+        <w:rPr>
+          <w:rFonts w:ascii="宋体" w:hAnsi="宋体" w:hint="eastAsia"/>
+        </w:rPr>
+        <w:t>该母件</w:t>
+      </w:r>
+      <w:proofErr w:type="gramEnd"/>
+      <w:r>
+        <w:rPr>
+          <w:rFonts w:ascii="宋体" w:hAnsi="宋体" w:hint="eastAsia"/>
+        </w:rPr>
+        <w:t xml:space="preserve">的物理组成结构，即子件。浏览物料清单的运行结果如图 </w:t>
+      </w:r>
+      <w:r>
+        <w:rPr>
+          <w:rFonts w:ascii="宋体" w:hAnsi="宋体" w:hint="eastAsia"/>
+        </w:rPr>
+        <w:t>4</w:t>
+      </w:r>
+      <w:r>
+        <w:rPr>
+          <w:rFonts w:ascii="宋体" w:hAnsi="宋体" w:hint="eastAsia"/>
+        </w:rPr>
+        <w:t>.1 所示</w:t>
+      </w:r>
+    </w:p>
+    <w:p>
+      <w:pPr>
+        <w:ind w:firstLine="480"/>
+        <w:jc w:val="left"/>
+        <w:rPr>
+          <w:rFonts w:ascii="宋体" w:hAnsi="宋体"/>
+        </w:rPr>
+      </w:pPr>
+      <w:r>
+        <w:rPr>
+          <w:rFonts w:ascii="宋体" w:hAnsi="宋体"/>
           <w:noProof/>
         </w:rPr>
         <w:drawing>
-          <wp:inline distT="0" distB="0" distL="0" distR="0" wp14:anchorId="762CDE78" wp14:editId="43B95D68">
-            <wp:extent cx="5274310" cy="3384550"/>
-            <wp:effectExtent l="0" t="0" r="2540" b="6350"/>
-            <wp:docPr id="28" name="图片 28"/>
+          <wp:inline distT="0" distB="0" distL="0" distR="0" wp14:anchorId="31BF2D7D" wp14:editId="16243166">
+            <wp:extent cx="5274310" cy="3425190"/>
+            <wp:effectExtent l="0" t="0" r="2540" b="3810"/>
+            <wp:docPr id="3" name="图片 3"/>
             <wp:cNvGraphicFramePr>
               <a:graphicFrameLocks xmlns:a="http://schemas.openxmlformats.org/drawingml/2006/main" noChangeAspect="1"/>
             </wp:cNvGraphicFramePr>
@@ -11228,7 +12063,7 @@
                   <pic:spPr>
                     <a:xfrm>
                       <a:off x="0" y="0"/>
-                      <a:ext cx="5274310" cy="3384550"/>
+                      <a:ext cx="5274310" cy="3425190"/>
                     </a:xfrm>
                     <a:prstGeom prst="rect">
                       <a:avLst/>
@@ -11243,39 +12078,30 @@
     </w:p>
     <w:p>
       <w:pPr>
-        <w:pStyle w:val="3"/>
-      </w:pPr>
-      <w:r>
-        <w:rPr>
-          <w:rFonts w:hint="eastAsia"/>
-        </w:rPr>
-        <w:t>物料清单</w:t>
-      </w:r>
-    </w:p>
-    <w:p>
-      <w:pPr>
         <w:ind w:firstLine="480"/>
+        <w:jc w:val="center"/>
         <w:rPr>
           <w:rFonts w:ascii="宋体" w:hAnsi="宋体"/>
         </w:rPr>
       </w:pPr>
       <w:r>
-        <w:rPr>
-          <w:rFonts w:ascii="宋体" w:hAnsi="宋体" w:hint="eastAsia"/>
-        </w:rPr>
-        <w:t xml:space="preserve">在系统主窗体中选择 “基础管理” /“物料清单” 命令， 将打开物料清单 (BOM)窗体。在该窗体的左侧选择要查看的母件，然后在窗体的右侧会显示出该母件的物理组成结构，即子件。浏览物料清单的运行结果如图 </w:t>
-      </w:r>
-      <w:r>
-        <w:rPr>
-          <w:rFonts w:ascii="宋体" w:hAnsi="宋体" w:hint="eastAsia"/>
-        </w:rPr>
-        <w:t>4</w:t>
-      </w:r>
-      <w:r>
-        <w:rPr>
-          <w:rFonts w:ascii="宋体" w:hAnsi="宋体" w:hint="eastAsia"/>
-        </w:rPr>
-        <w:t>.1 所示</w:t>
+        <w:lastRenderedPageBreak/>
+        <w:t>图</w:t>
+      </w:r>
+      <w:r>
+        <w:t xml:space="preserve"> </w:t>
+      </w:r>
+      <w:r>
+        <w:rPr>
+          <w:rFonts w:ascii="宋体" w:hAnsi="宋体" w:hint="eastAsia"/>
+        </w:rPr>
+        <w:t>4.1</w:t>
+      </w:r>
+      <w:r>
+        <w:rPr>
+          <w:rFonts w:hint="eastAsia"/>
+        </w:rPr>
+        <w:t>物料清单界面</w:t>
       </w:r>
     </w:p>
     <w:p>
@@ -11288,14 +12114,109 @@
       </w:pPr>
       <w:r>
         <w:rPr>
+          <w:rFonts w:ascii="宋体" w:hAnsi="宋体" w:hint="eastAsia"/>
+        </w:rPr>
+        <w:t>在物料清单窗体中用鼠标</w:t>
+      </w:r>
+      <w:r>
+        <w:rPr>
+          <w:rFonts w:ascii="宋体" w:hAnsi="宋体" w:hint="eastAsia"/>
+        </w:rPr>
+        <w:t>左</w:t>
+      </w:r>
+      <w:r>
+        <w:rPr>
+          <w:rFonts w:ascii="宋体" w:hAnsi="宋体" w:hint="eastAsia"/>
+        </w:rPr>
+        <w:t>击， 选中“添加” 按钮， 窗体上方弹出以物料清单 (BOM)编辑窗体。在该窗体中</w:t>
+      </w:r>
+      <w:proofErr w:type="gramStart"/>
+      <w:r>
+        <w:rPr>
+          <w:rFonts w:ascii="宋体" w:hAnsi="宋体" w:hint="eastAsia"/>
+        </w:rPr>
+        <w:t>设置母件名称</w:t>
+      </w:r>
+      <w:proofErr w:type="gramEnd"/>
+      <w:r>
+        <w:rPr>
+          <w:rFonts w:ascii="宋体" w:hAnsi="宋体" w:hint="eastAsia"/>
+        </w:rPr>
+        <w:t xml:space="preserve"> (可以</w:t>
+      </w:r>
+      <w:proofErr w:type="gramStart"/>
+      <w:r>
+        <w:rPr>
+          <w:rFonts w:ascii="宋体" w:hAnsi="宋体" w:hint="eastAsia"/>
+        </w:rPr>
+        <w:t>看到母件名称</w:t>
+      </w:r>
+      <w:proofErr w:type="gramEnd"/>
+      <w:r>
+        <w:rPr>
+          <w:rFonts w:ascii="宋体" w:hAnsi="宋体" w:hint="eastAsia"/>
+        </w:rPr>
+        <w:t>的下拉列表框处于可用状态 )、</w:t>
+      </w:r>
+      <w:proofErr w:type="gramStart"/>
+      <w:r>
+        <w:rPr>
+          <w:rFonts w:ascii="宋体" w:hAnsi="宋体" w:hint="eastAsia"/>
+        </w:rPr>
+        <w:t>选择子件和该子件的</w:t>
+      </w:r>
+      <w:proofErr w:type="gramEnd"/>
+      <w:r>
+        <w:rPr>
+          <w:rFonts w:ascii="宋体" w:hAnsi="宋体" w:hint="eastAsia"/>
+        </w:rPr>
+        <w:t>需求数量，然后单击“确定”按钮，即可为指定</w:t>
+      </w:r>
+      <w:proofErr w:type="gramStart"/>
+      <w:r>
+        <w:rPr>
+          <w:rFonts w:ascii="宋体" w:hAnsi="宋体" w:hint="eastAsia"/>
+        </w:rPr>
+        <w:t>的母件添加</w:t>
+      </w:r>
+      <w:proofErr w:type="gramEnd"/>
+      <w:r>
+        <w:rPr>
+          <w:rFonts w:ascii="宋体" w:hAnsi="宋体" w:hint="eastAsia"/>
+        </w:rPr>
+        <w:t xml:space="preserve">一个子件。添加物料清单的运行结果如图 </w:t>
+      </w:r>
+      <w:r>
+        <w:rPr>
+          <w:rFonts w:ascii="宋体" w:hAnsi="宋体" w:hint="eastAsia"/>
+        </w:rPr>
+        <w:t>4</w:t>
+      </w:r>
+      <w:r>
+        <w:rPr>
+          <w:rFonts w:ascii="宋体" w:hAnsi="宋体" w:hint="eastAsia"/>
+        </w:rPr>
+        <w:t>.2 所示</w:t>
+      </w:r>
+    </w:p>
+    <w:p>
+      <w:pPr>
+        <w:ind w:firstLine="480"/>
+        <w:jc w:val="left"/>
+        <w:rPr>
+          <w:rFonts w:ascii="宋体" w:hAnsi="宋体"/>
+        </w:rPr>
+      </w:pPr>
+      <w:r>
+        <w:rPr>
           <w:rFonts w:ascii="宋体" w:hAnsi="宋体"/>
           <w:noProof/>
         </w:rPr>
         <w:drawing>
-          <wp:inline distT="0" distB="0" distL="0" distR="0" wp14:anchorId="31BF2D7D" wp14:editId="16243166">
-            <wp:extent cx="5274310" cy="3425190"/>
-            <wp:effectExtent l="0" t="0" r="2540" b="3810"/>
-            <wp:docPr id="3" name="图片 3"/>
+          <wp:inline distT="0" distB="0" distL="0" distR="0" wp14:anchorId="7A2A3457" wp14:editId="4026E0EC">
+            <wp:extent cx="3957666" cy="2019315"/>
+            <wp:effectExtent l="0" t="0" r="5080" b="0"/>
+            <wp:docPr id="13" name="图片 13"/>
             <wp:cNvGraphicFramePr>
               <a:graphicFrameLocks xmlns:a="http://schemas.openxmlformats.org/drawingml/2006/main" noChangeAspect="1"/>
             </wp:cNvGraphicFramePr>
@@ -11315,7 +12236,7 @@
                   <pic:spPr>
                     <a:xfrm>
                       <a:off x="0" y="0"/>
-                      <a:ext cx="5274310" cy="3425190"/>
+                      <a:ext cx="3957666" cy="2019315"/>
                     </a:xfrm>
                     <a:prstGeom prst="rect">
                       <a:avLst/>
@@ -11337,7 +12258,6 @@
         </w:rPr>
       </w:pPr>
       <w:r>
-        <w:lastRenderedPageBreak/>
         <w:t>图</w:t>
       </w:r>
       <w:r>
@@ -11353,7 +12273,7 @@
         <w:rPr>
           <w:rFonts w:hint="eastAsia"/>
         </w:rPr>
-        <w:t>物料清单界面</w:t>
+        <w:t>物料清单添加编辑</w:t>
       </w:r>
     </w:p>
     <w:p>
@@ -11368,37 +12288,12 @@
         <w:rPr>
           <w:rFonts w:ascii="宋体" w:hAnsi="宋体" w:hint="eastAsia"/>
         </w:rPr>
-        <w:t>在物料清单窗体中用鼠标</w:t>
-      </w:r>
-      <w:r>
-        <w:rPr>
-          <w:rFonts w:ascii="宋体" w:hAnsi="宋体" w:hint="eastAsia"/>
-        </w:rPr>
-        <w:t>左</w:t>
-      </w:r>
-      <w:r>
-        <w:rPr>
-          <w:rFonts w:ascii="宋体" w:hAnsi="宋体" w:hint="eastAsia"/>
-        </w:rPr>
-        <w:t xml:space="preserve">击， 选中“添加” 按钮， 窗体上方弹出以物料清单 (BOM)编辑窗体。在该窗体中设置母件名称 (可以看到母件名称的下拉列表框处于可用状态 )、选择子件和该子件的需求数量，然后单击“确定”按钮，即可为指定的母件添加一个子件。添加物料清单的运行结果如图 </w:t>
-      </w:r>
-      <w:r>
-        <w:rPr>
-          <w:rFonts w:ascii="宋体" w:hAnsi="宋体" w:hint="eastAsia"/>
-        </w:rPr>
-        <w:t>4</w:t>
-      </w:r>
-      <w:r>
-        <w:rPr>
-          <w:rFonts w:ascii="宋体" w:hAnsi="宋体" w:hint="eastAsia"/>
-        </w:rPr>
-        <w:t>.2 所示</w:t>
+        <w:t>在物料清单窗体的右侧选中某一条子件记录，单击“删除”按钮，程序会弹出是否确认删除的对话框。若单击“是”按钮，程序将删除该子件，否则不删除。删除物料清单的运行结果如图 6.3 所示</w:t>
       </w:r>
     </w:p>
     <w:p>
       <w:pPr>
         <w:ind w:firstLine="480"/>
-        <w:jc w:val="left"/>
         <w:rPr>
           <w:rFonts w:ascii="宋体" w:hAnsi="宋体"/>
         </w:rPr>
@@ -11409,10 +12304,10 @@
           <w:noProof/>
         </w:rPr>
         <w:drawing>
-          <wp:inline distT="0" distB="0" distL="0" distR="0" wp14:anchorId="7A2A3457" wp14:editId="4026E0EC">
-            <wp:extent cx="3957666" cy="2019315"/>
-            <wp:effectExtent l="0" t="0" r="5080" b="0"/>
-            <wp:docPr id="13" name="图片 13"/>
+          <wp:inline distT="0" distB="0" distL="0" distR="0" wp14:anchorId="5EC3F650" wp14:editId="5EB556DB">
+            <wp:extent cx="5274310" cy="3418205"/>
+            <wp:effectExtent l="0" t="0" r="2540" b="0"/>
+            <wp:docPr id="16" name="图片 16"/>
             <wp:cNvGraphicFramePr>
               <a:graphicFrameLocks xmlns:a="http://schemas.openxmlformats.org/drawingml/2006/main" noChangeAspect="1"/>
             </wp:cNvGraphicFramePr>
@@ -11432,7 +12327,7 @@
                   <pic:spPr>
                     <a:xfrm>
                       <a:off x="0" y="0"/>
-                      <a:ext cx="3957666" cy="2019315"/>
+                      <a:ext cx="5274310" cy="3418205"/>
                     </a:xfrm>
                     <a:prstGeom prst="rect">
                       <a:avLst/>
@@ -11463,13 +12358,13 @@
         <w:rPr>
           <w:rFonts w:ascii="宋体" w:hAnsi="宋体" w:hint="eastAsia"/>
         </w:rPr>
-        <w:t>4.1</w:t>
-      </w:r>
-      <w:r>
-        <w:rPr>
-          <w:rFonts w:hint="eastAsia"/>
-        </w:rPr>
-        <w:t>物料清单添加编辑</w:t>
+        <w:t>4.1删除</w:t>
+      </w:r>
+      <w:r>
+        <w:rPr>
+          <w:rFonts w:hint="eastAsia"/>
+        </w:rPr>
+        <w:t>物料清单的运行结果</w:t>
       </w:r>
     </w:p>
     <w:p>
@@ -11480,30 +12375,31 @@
           <w:rFonts w:ascii="宋体" w:hAnsi="宋体"/>
         </w:rPr>
       </w:pPr>
-      <w:r>
-        <w:rPr>
-          <w:rFonts w:ascii="宋体" w:hAnsi="宋体" w:hint="eastAsia"/>
-        </w:rPr>
-        <w:t>在物料清单窗体的右侧选中某一条子件记录，单击“删除”按钮，程序会弹出是否确认删除的对话框。若单击“是”按钮，程序将删除该子件，否则不删除。删除物料清单的运行结果如图 6.3 所示</w:t>
+    </w:p>
+    <w:p>
+      <w:pPr>
+        <w:pStyle w:val="3"/>
+      </w:pPr>
+      <w:r>
+        <w:rPr>
+          <w:rFonts w:hint="eastAsia"/>
+        </w:rPr>
+        <w:t>初始化库存</w:t>
       </w:r>
     </w:p>
     <w:p>
       <w:pPr>
         <w:ind w:firstLine="480"/>
-        <w:rPr>
-          <w:rFonts w:ascii="宋体" w:hAnsi="宋体"/>
-        </w:rPr>
-      </w:pPr>
-      <w:r>
-        <w:rPr>
-          <w:rFonts w:ascii="宋体" w:hAnsi="宋体"/>
+      </w:pPr>
+      <w:r>
+        <w:rPr>
           <w:noProof/>
         </w:rPr>
         <w:drawing>
-          <wp:inline distT="0" distB="0" distL="0" distR="0" wp14:anchorId="5EC3F650" wp14:editId="5EB556DB">
-            <wp:extent cx="5274310" cy="3418205"/>
-            <wp:effectExtent l="0" t="0" r="2540" b="0"/>
-            <wp:docPr id="16" name="图片 16"/>
+          <wp:inline distT="0" distB="0" distL="0" distR="0" wp14:anchorId="15A8134D" wp14:editId="55E6B6EF">
+            <wp:extent cx="5274310" cy="3385185"/>
+            <wp:effectExtent l="0" t="0" r="2540" b="5715"/>
+            <wp:docPr id="18" name="图片 18"/>
             <wp:cNvGraphicFramePr>
               <a:graphicFrameLocks xmlns:a="http://schemas.openxmlformats.org/drawingml/2006/main" noChangeAspect="1"/>
             </wp:cNvGraphicFramePr>
@@ -11523,7 +12419,7 @@
                   <pic:spPr>
                     <a:xfrm>
                       <a:off x="0" y="0"/>
-                      <a:ext cx="5274310" cy="3418205"/>
+                      <a:ext cx="5274310" cy="3385185"/>
                     </a:xfrm>
                     <a:prstGeom prst="rect">
                       <a:avLst/>
@@ -11538,64 +12434,46 @@
     </w:p>
     <w:p>
       <w:pPr>
+        <w:pStyle w:val="2"/>
+      </w:pPr>
+      <w:bookmarkStart w:id="24" w:name="_Toc54798853"/>
+      <w:r>
+        <w:rPr>
+          <w:rFonts w:hint="eastAsia"/>
+        </w:rPr>
+        <w:t>客户管理</w:t>
+      </w:r>
+      <w:bookmarkEnd w:id="24"/>
+    </w:p>
+    <w:p>
+      <w:pPr>
+        <w:pStyle w:val="3"/>
+      </w:pPr>
+      <w:r>
+        <w:rPr>
+          <w:rFonts w:hint="eastAsia"/>
+        </w:rPr>
+        <w:t>客户进程</w:t>
+      </w:r>
+    </w:p>
+    <w:p>
+      <w:pPr>
         <w:ind w:firstLine="480"/>
-        <w:jc w:val="center"/>
-        <w:rPr>
-          <w:rFonts w:ascii="宋体" w:hAnsi="宋体"/>
-        </w:rPr>
-      </w:pPr>
-      <w:r>
-        <w:t>图</w:t>
-      </w:r>
-      <w:r>
-        <w:t xml:space="preserve"> </w:t>
-      </w:r>
-      <w:r>
-        <w:rPr>
-          <w:rFonts w:ascii="宋体" w:hAnsi="宋体" w:hint="eastAsia"/>
-        </w:rPr>
-        <w:t>4.1删除</w:t>
-      </w:r>
-      <w:r>
-        <w:rPr>
-          <w:rFonts w:hint="eastAsia"/>
-        </w:rPr>
-        <w:t>物料清单的运行结果</w:t>
-      </w:r>
+      </w:pPr>
     </w:p>
     <w:p>
       <w:pPr>
         <w:ind w:firstLine="480"/>
-        <w:jc w:val="left"/>
-        <w:rPr>
-          <w:rFonts w:ascii="宋体" w:hAnsi="宋体"/>
-        </w:rPr>
-      </w:pPr>
-    </w:p>
-    <w:p>
-      <w:pPr>
-        <w:pStyle w:val="3"/>
-      </w:pPr>
-      <w:r>
-        <w:rPr>
-          <w:rFonts w:hint="eastAsia"/>
-        </w:rPr>
-        <w:t>初始化库存</w:t>
-      </w:r>
-    </w:p>
-    <w:p>
-      <w:pPr>
-        <w:ind w:firstLine="480"/>
       </w:pPr>
       <w:r>
         <w:rPr>
           <w:noProof/>
         </w:rPr>
         <w:drawing>
-          <wp:inline distT="0" distB="0" distL="0" distR="0" wp14:anchorId="15A8134D" wp14:editId="55E6B6EF">
-            <wp:extent cx="5274310" cy="3385185"/>
-            <wp:effectExtent l="0" t="0" r="2540" b="5715"/>
-            <wp:docPr id="18" name="图片 18"/>
+          <wp:inline distT="0" distB="0" distL="0" distR="0" wp14:anchorId="2E257A1A" wp14:editId="47786DC0">
+            <wp:extent cx="5274310" cy="3395345"/>
+            <wp:effectExtent l="0" t="0" r="2540" b="0"/>
+            <wp:docPr id="32" name="图片 32"/>
             <wp:cNvGraphicFramePr>
               <a:graphicFrameLocks xmlns:a="http://schemas.openxmlformats.org/drawingml/2006/main" noChangeAspect="1"/>
             </wp:cNvGraphicFramePr>
@@ -11615,7 +12493,7 @@
                   <pic:spPr>
                     <a:xfrm>
                       <a:off x="0" y="0"/>
-                      <a:ext cx="5274310" cy="3385185"/>
+                      <a:ext cx="5274310" cy="3395345"/>
                     </a:xfrm>
                     <a:prstGeom prst="rect">
                       <a:avLst/>
@@ -11630,26 +12508,14 @@
     </w:p>
     <w:p>
       <w:pPr>
-        <w:pStyle w:val="2"/>
-      </w:pPr>
-      <w:bookmarkStart w:id="23" w:name="_Toc54798853"/>
-      <w:r>
-        <w:rPr>
-          <w:rFonts w:hint="eastAsia"/>
-        </w:rPr>
-        <w:t>客户管理</w:t>
-      </w:r>
-      <w:bookmarkEnd w:id="23"/>
-    </w:p>
-    <w:p>
-      <w:pPr>
         <w:pStyle w:val="3"/>
       </w:pPr>
       <w:r>
         <w:rPr>
           <w:rFonts w:hint="eastAsia"/>
         </w:rPr>
-        <w:t>客户进程</w:t>
+        <w:lastRenderedPageBreak/>
+        <w:t>基础分类</w:t>
       </w:r>
     </w:p>
     <w:p>
@@ -11660,16 +12526,16 @@
     <w:p>
       <w:pPr>
         <w:ind w:firstLine="480"/>
-        <w:rPr>
-          <w:rFonts w:hint="eastAsia"/>
-        </w:rPr>
-      </w:pPr>
-      <w:r>
+      </w:pPr>
+      <w:r>
+        <w:rPr>
+          <w:noProof/>
+        </w:rPr>
         <w:drawing>
-          <wp:inline distT="0" distB="0" distL="0" distR="0" wp14:anchorId="2E257A1A" wp14:editId="47786DC0">
-            <wp:extent cx="5274310" cy="3395345"/>
+          <wp:inline distT="0" distB="0" distL="0" distR="0" wp14:anchorId="2454BA04" wp14:editId="2B6233A2">
+            <wp:extent cx="5274310" cy="3392170"/>
             <wp:effectExtent l="0" t="0" r="2540" b="0"/>
-            <wp:docPr id="32" name="图片 32"/>
+            <wp:docPr id="33" name="图片 33"/>
             <wp:cNvGraphicFramePr>
               <a:graphicFrameLocks xmlns:a="http://schemas.openxmlformats.org/drawingml/2006/main" noChangeAspect="1"/>
             </wp:cNvGraphicFramePr>
@@ -11689,7 +12555,7 @@
                   <pic:spPr>
                     <a:xfrm>
                       <a:off x="0" y="0"/>
-                      <a:ext cx="5274310" cy="3395345"/>
+                      <a:ext cx="5274310" cy="3392170"/>
                     </a:xfrm>
                     <a:prstGeom prst="rect">
                       <a:avLst/>
@@ -11710,8 +12576,7 @@
         <w:rPr>
           <w:rFonts w:hint="eastAsia"/>
         </w:rPr>
-        <w:lastRenderedPageBreak/>
-        <w:t>基础分类</w:t>
+        <w:t>类别分析</w:t>
       </w:r>
     </w:p>
     <w:p>
@@ -11722,16 +12587,16 @@
     <w:p>
       <w:pPr>
         <w:ind w:firstLine="480"/>
-        <w:rPr>
-          <w:rFonts w:hint="eastAsia"/>
-        </w:rPr>
-      </w:pPr>
-      <w:r>
+      </w:pPr>
+      <w:r>
+        <w:rPr>
+          <w:noProof/>
+        </w:rPr>
         <w:drawing>
-          <wp:inline distT="0" distB="0" distL="0" distR="0" wp14:anchorId="2454BA04" wp14:editId="2B6233A2">
-            <wp:extent cx="5274310" cy="3392170"/>
-            <wp:effectExtent l="0" t="0" r="2540" b="0"/>
-            <wp:docPr id="33" name="图片 33"/>
+          <wp:inline distT="0" distB="0" distL="0" distR="0" wp14:anchorId="1A56A86D" wp14:editId="7AF7AAAF">
+            <wp:extent cx="5274310" cy="3368040"/>
+            <wp:effectExtent l="0" t="0" r="2540" b="3810"/>
+            <wp:docPr id="34" name="图片 34"/>
             <wp:cNvGraphicFramePr>
               <a:graphicFrameLocks xmlns:a="http://schemas.openxmlformats.org/drawingml/2006/main" noChangeAspect="1"/>
             </wp:cNvGraphicFramePr>
@@ -11751,7 +12616,7 @@
                   <pic:spPr>
                     <a:xfrm>
                       <a:off x="0" y="0"/>
-                      <a:ext cx="5274310" cy="3392170"/>
+                      <a:ext cx="5274310" cy="3368040"/>
                     </a:xfrm>
                     <a:prstGeom prst="rect">
                       <a:avLst/>
@@ -11766,33 +12631,42 @@
     </w:p>
     <w:p>
       <w:pPr>
+        <w:pStyle w:val="2"/>
+      </w:pPr>
+      <w:bookmarkStart w:id="25" w:name="_Toc54798854"/>
+      <w:r>
+        <w:rPr>
+          <w:rFonts w:hint="eastAsia"/>
+        </w:rPr>
+        <w:lastRenderedPageBreak/>
+        <w:t>采购管理</w:t>
+      </w:r>
+      <w:bookmarkEnd w:id="25"/>
+    </w:p>
+    <w:p>
+      <w:pPr>
         <w:pStyle w:val="3"/>
       </w:pPr>
       <w:r>
         <w:rPr>
           <w:rFonts w:hint="eastAsia"/>
         </w:rPr>
-        <w:t>类别分析</w:t>
+        <w:t>采购订单</w:t>
       </w:r>
     </w:p>
     <w:p>
       <w:pPr>
         <w:ind w:firstLine="480"/>
       </w:pPr>
-    </w:p>
-    <w:p>
-      <w:pPr>
-        <w:ind w:firstLine="480"/>
-        <w:rPr>
-          <w:rFonts w:hint="eastAsia"/>
-        </w:rPr>
-      </w:pPr>
-      <w:r>
+      <w:r>
+        <w:rPr>
+          <w:noProof/>
+        </w:rPr>
         <w:drawing>
-          <wp:inline distT="0" distB="0" distL="0" distR="0" wp14:anchorId="1A56A86D" wp14:editId="7AF7AAAF">
-            <wp:extent cx="5274310" cy="3368040"/>
-            <wp:effectExtent l="0" t="0" r="2540" b="3810"/>
-            <wp:docPr id="34" name="图片 34"/>
+          <wp:inline distT="0" distB="0" distL="0" distR="0" wp14:anchorId="1E1242FB" wp14:editId="67237281">
+            <wp:extent cx="5274310" cy="3398520"/>
+            <wp:effectExtent l="0" t="0" r="2540" b="0"/>
+            <wp:docPr id="17" name="图片 17"/>
             <wp:cNvGraphicFramePr>
               <a:graphicFrameLocks xmlns:a="http://schemas.openxmlformats.org/drawingml/2006/main" noChangeAspect="1"/>
             </wp:cNvGraphicFramePr>
@@ -11812,7 +12686,7 @@
                   <pic:spPr>
                     <a:xfrm>
                       <a:off x="0" y="0"/>
-                      <a:ext cx="5274310" cy="3368040"/>
+                      <a:ext cx="5274310" cy="3398520"/>
                     </a:xfrm>
                     <a:prstGeom prst="rect">
                       <a:avLst/>
@@ -11824,22 +12698,6 @@
           </wp:inline>
         </w:drawing>
       </w:r>
-      <w:bookmarkStart w:id="24" w:name="_GoBack"/>
-      <w:bookmarkEnd w:id="24"/>
-    </w:p>
-    <w:p>
-      <w:pPr>
-        <w:pStyle w:val="2"/>
-      </w:pPr>
-      <w:bookmarkStart w:id="25" w:name="_Toc54798854"/>
-      <w:r>
-        <w:rPr>
-          <w:rFonts w:hint="eastAsia"/>
-        </w:rPr>
-        <w:lastRenderedPageBreak/>
-        <w:t>采购管理</w:t>
-      </w:r>
-      <w:bookmarkEnd w:id="25"/>
     </w:p>
     <w:p>
       <w:pPr>
@@ -11849,7 +12707,7 @@
         <w:rPr>
           <w:rFonts w:hint="eastAsia"/>
         </w:rPr>
-        <w:t>采购订单</w:t>
+        <w:t>采购入库</w:t>
       </w:r>
     </w:p>
     <w:p>
@@ -11861,10 +12719,10 @@
           <w:noProof/>
         </w:rPr>
         <w:drawing>
-          <wp:inline distT="0" distB="0" distL="0" distR="0" wp14:anchorId="1E1242FB" wp14:editId="67237281">
-            <wp:extent cx="5274310" cy="3398520"/>
-            <wp:effectExtent l="0" t="0" r="2540" b="0"/>
-            <wp:docPr id="17" name="图片 17"/>
+          <wp:inline distT="0" distB="0" distL="0" distR="0" wp14:anchorId="3186F7F3" wp14:editId="3AAB1A3F">
+            <wp:extent cx="5274310" cy="3423285"/>
+            <wp:effectExtent l="0" t="0" r="2540" b="5715"/>
+            <wp:docPr id="29" name="图片 29"/>
             <wp:cNvGraphicFramePr>
               <a:graphicFrameLocks xmlns:a="http://schemas.openxmlformats.org/drawingml/2006/main" noChangeAspect="1"/>
             </wp:cNvGraphicFramePr>
@@ -11884,7 +12742,7 @@
                   <pic:spPr>
                     <a:xfrm>
                       <a:off x="0" y="0"/>
-                      <a:ext cx="5274310" cy="3398520"/>
+                      <a:ext cx="5274310" cy="3423285"/>
                     </a:xfrm>
                     <a:prstGeom prst="rect">
                       <a:avLst/>
@@ -11905,7 +12763,8 @@
         <w:rPr>
           <w:rFonts w:hint="eastAsia"/>
         </w:rPr>
-        <w:t>采购入库</w:t>
+        <w:lastRenderedPageBreak/>
+        <w:t>采购付款单</w:t>
       </w:r>
     </w:p>
     <w:p>
@@ -11917,10 +12776,10 @@
           <w:noProof/>
         </w:rPr>
         <w:drawing>
-          <wp:inline distT="0" distB="0" distL="0" distR="0" wp14:anchorId="3186F7F3" wp14:editId="3AAB1A3F">
-            <wp:extent cx="5274310" cy="3423285"/>
-            <wp:effectExtent l="0" t="0" r="2540" b="5715"/>
-            <wp:docPr id="29" name="图片 29"/>
+          <wp:inline distT="0" distB="0" distL="0" distR="0" wp14:anchorId="0FC9A0F1" wp14:editId="62FA7421">
+            <wp:extent cx="5274310" cy="3410585"/>
+            <wp:effectExtent l="0" t="0" r="2540" b="0"/>
+            <wp:docPr id="31" name="图片 31"/>
             <wp:cNvGraphicFramePr>
               <a:graphicFrameLocks xmlns:a="http://schemas.openxmlformats.org/drawingml/2006/main" noChangeAspect="1"/>
             </wp:cNvGraphicFramePr>
@@ -11940,63 +12799,6 @@
                   <pic:spPr>
                     <a:xfrm>
                       <a:off x="0" y="0"/>
-                      <a:ext cx="5274310" cy="3423285"/>
-                    </a:xfrm>
-                    <a:prstGeom prst="rect">
-                      <a:avLst/>
-                    </a:prstGeom>
-                  </pic:spPr>
-                </pic:pic>
-              </a:graphicData>
-            </a:graphic>
-          </wp:inline>
-        </w:drawing>
-      </w:r>
-    </w:p>
-    <w:p>
-      <w:pPr>
-        <w:pStyle w:val="3"/>
-      </w:pPr>
-      <w:r>
-        <w:rPr>
-          <w:rFonts w:hint="eastAsia"/>
-        </w:rPr>
-        <w:lastRenderedPageBreak/>
-        <w:t>采购付款单</w:t>
-      </w:r>
-    </w:p>
-    <w:p>
-      <w:pPr>
-        <w:ind w:firstLine="480"/>
-      </w:pPr>
-      <w:r>
-        <w:rPr>
-          <w:noProof/>
-        </w:rPr>
-        <w:drawing>
-          <wp:inline distT="0" distB="0" distL="0" distR="0" wp14:anchorId="0FC9A0F1" wp14:editId="62FA7421">
-            <wp:extent cx="5274310" cy="3410585"/>
-            <wp:effectExtent l="0" t="0" r="2540" b="0"/>
-            <wp:docPr id="31" name="图片 31"/>
-            <wp:cNvGraphicFramePr>
-              <a:graphicFrameLocks xmlns:a="http://schemas.openxmlformats.org/drawingml/2006/main" noChangeAspect="1"/>
-            </wp:cNvGraphicFramePr>
-            <a:graphic xmlns:a="http://schemas.openxmlformats.org/drawingml/2006/main">
-              <a:graphicData uri="http://schemas.openxmlformats.org/drawingml/2006/picture">
-                <pic:pic xmlns:pic="http://schemas.openxmlformats.org/drawingml/2006/picture">
-                  <pic:nvPicPr>
-                    <pic:cNvPr id="1" name=""/>
-                    <pic:cNvPicPr/>
-                  </pic:nvPicPr>
-                  <pic:blipFill>
-                    <a:blip r:embed="rId47"/>
-                    <a:stretch>
-                      <a:fillRect/>
-                    </a:stretch>
-                  </pic:blipFill>
-                  <pic:spPr>
-                    <a:xfrm>
-                      <a:off x="0" y="0"/>
                       <a:ext cx="5274310" cy="3410585"/>
                     </a:xfrm>
                     <a:prstGeom prst="rect">
@@ -13095,8 +13897,8 @@
       </w:r>
     </w:p>
     <w:sectPr>
-      <w:headerReference w:type="default" r:id="rId48"/>
-      <w:footerReference w:type="default" r:id="rId49"/>
+      <w:headerReference w:type="default" r:id="rId47"/>
+      <w:footerReference w:type="default" r:id="rId48"/>
       <w:pgSz w:w="11906" w:h="16838"/>
       <w:pgMar w:top="1440" w:right="1800" w:bottom="1440" w:left="1800" w:header="851" w:footer="992" w:gutter="0"/>
       <w:pgNumType w:start="1"/>
@@ -13177,7 +13979,6 @@
         <w:docPartUnique/>
       </w:docPartObj>
     </w:sdtPr>
-    <w:sdtEndPr/>
     <w:sdtContent>
       <w:p>
         <w:pPr>
@@ -13283,13 +14084,23 @@
         <w:rFonts w:ascii="宋体" w:hAnsi="宋体"/>
       </w:rPr>
     </w:pPr>
+    <w:proofErr w:type="spellStart"/>
     <w:r>
       <w:rPr>
         <w:rFonts w:ascii="宋体" w:hAnsi="宋体" w:hint="eastAsia"/>
         <w:sz w:val="21"/>
         <w:szCs w:val="21"/>
       </w:rPr>
-      <w:t>SexyTeaERP管理系统</w:t>
+      <w:t>SexyTeaERP</w:t>
+    </w:r>
+    <w:proofErr w:type="spellEnd"/>
+    <w:r>
+      <w:rPr>
+        <w:rFonts w:ascii="宋体" w:hAnsi="宋体" w:hint="eastAsia"/>
+        <w:sz w:val="21"/>
+        <w:szCs w:val="21"/>
+      </w:rPr>
+      <w:t>管理系统</w:t>
     </w:r>
   </w:p>
 </w:hdr>
@@ -13811,7 +14622,7 @@
   <w:abstractNum w:abstractNumId="5" w15:restartNumberingAfterBreak="0">
     <w:nsid w:val="4C1059F5"/>
     <w:multiLevelType w:val="multilevel"/>
-    <w:tmpl w:val="37E48BE0"/>
+    <w:tmpl w:val="3814B84E"/>
     <w:lvl w:ilvl="0">
       <w:start w:val="1"/>
       <w:numFmt w:val="chineseCountingThousand"/>
@@ -14773,7 +15584,6 @@
   <w:style w:type="character" w:default="1" w:styleId="a0">
     <w:name w:val="Default Paragraph Font"/>
     <w:uiPriority w:val="1"/>
-    <w:semiHidden/>
     <w:unhideWhenUsed/>
   </w:style>
   <w:style w:type="table" w:default="1" w:styleId="a1">
@@ -15443,7 +16253,7 @@
 </file>
 
 <file path=customXml/itemProps1.xml><?xml version="1.0" encoding="utf-8"?>
-<ds:datastoreItem xmlns:ds="http://schemas.openxmlformats.org/officeDocument/2006/customXml" ds:itemID="{B2D74E37-6150-42C8-BB7A-2F60378EB3F5}">
+<ds:datastoreItem xmlns:ds="http://schemas.openxmlformats.org/officeDocument/2006/customXml" ds:itemID="{38E7DC7B-07F9-414A-9644-93339F54C32D}">
   <ds:schemaRefs>
     <ds:schemaRef ds:uri="http://schemas.openxmlformats.org/officeDocument/2006/bibliography"/>
   </ds:schemaRefs>

--- a/C#SexyTeaERP管理系统课程设计.docx
+++ b/C#SexyTeaERP管理系统课程设计.docx
@@ -115,7 +115,6 @@
         </w:rPr>
         <w:t>18</w:t>
       </w:r>
-      <w:proofErr w:type="gramStart"/>
       <w:r>
         <w:rPr>
           <w:rFonts w:ascii="Times New Roman" w:hAnsi="Times New Roman" w:hint="eastAsia"/>
@@ -137,7 +136,6 @@
         </w:rPr>
         <w:t>班</w:t>
       </w:r>
-      <w:proofErr w:type="gramEnd"/>
     </w:p>
     <w:p>
       <w:pPr>
@@ -153,23 +151,7 @@
           <w:rFonts w:ascii="Times New Roman" w:hAnsi="Times New Roman"/>
           <w:color w:val="000000"/>
         </w:rPr>
-        <w:t>指导教师：陈</w:t>
-      </w:r>
-      <w:proofErr w:type="gramStart"/>
-      <w:r>
-        <w:rPr>
-          <w:rFonts w:ascii="Times New Roman" w:hAnsi="Times New Roman"/>
-          <w:color w:val="000000"/>
-        </w:rPr>
-        <w:t>世</w:t>
-      </w:r>
-      <w:proofErr w:type="gramEnd"/>
-      <w:r>
-        <w:rPr>
-          <w:rFonts w:ascii="Times New Roman" w:hAnsi="Times New Roman"/>
-          <w:color w:val="000000"/>
-        </w:rPr>
-        <w:t>峰</w:t>
+        <w:t>指导教师：陈世峰</w:t>
       </w:r>
       <w:r>
         <w:rPr>
@@ -322,14 +304,12 @@
         <w:tab/>
         <w:t xml:space="preserve"> </w:t>
       </w:r>
-      <w:proofErr w:type="gramStart"/>
       <w:r>
         <w:rPr>
           <w:rFonts w:ascii="Times New Roman" w:hAnsi="Times New Roman" w:hint="eastAsia"/>
         </w:rPr>
         <w:t>程幸伟</w:t>
       </w:r>
-      <w:proofErr w:type="gramEnd"/>
       <w:r>
         <w:rPr>
           <w:rFonts w:ascii="Times New Roman" w:hAnsi="Times New Roman" w:hint="eastAsia"/>
@@ -5845,49 +5825,6 @@
       <w:pPr>
         <w:ind w:firstLine="480"/>
         <w:rPr>
-          <w:color w:val="FF0000"/>
-        </w:rPr>
-      </w:pPr>
-      <w:r>
-        <w:rPr>
-          <w:rFonts w:hint="eastAsia"/>
-          <w:color w:val="FF0000"/>
-        </w:rPr>
-        <w:t>（</w:t>
-      </w:r>
-      <w:r>
-        <w:rPr>
-          <w:rFonts w:hint="eastAsia"/>
-          <w:color w:val="FF0000"/>
-        </w:rPr>
-        <w:t>本章节结构可以自行定义</w:t>
-      </w:r>
-      <w:r>
-        <w:rPr>
-          <w:rFonts w:hint="eastAsia"/>
-          <w:color w:val="FF0000"/>
-        </w:rPr>
-        <w:t xml:space="preserve"> </w:t>
-      </w:r>
-      <w:r>
-        <w:rPr>
-          <w:rFonts w:hint="eastAsia"/>
-          <w:color w:val="FF0000"/>
-        </w:rPr>
-        <w:t>。。。。。。。。。。。。。。。。。。。。。。。。。。。。。。。。。。。。。。</w:t>
-      </w:r>
-      <w:r>
-        <w:rPr>
-          <w:rFonts w:hint="eastAsia"/>
-          <w:color w:val="FF0000"/>
-        </w:rPr>
-        <w:t>）</w:t>
-      </w:r>
-    </w:p>
-    <w:p>
-      <w:pPr>
-        <w:ind w:firstLine="480"/>
-        <w:rPr>
           <w:rFonts w:ascii="宋体" w:hAnsi="宋体"/>
         </w:rPr>
       </w:pPr>
@@ -6013,20 +5950,26 @@
         <w:rPr>
           <w:rFonts w:ascii="宋体" w:hAnsi="宋体" w:hint="eastAsia"/>
         </w:rPr>
+        <w:t>仓库管理模块</w:t>
+      </w:r>
+      <w:r>
+        <w:rPr>
+          <w:rFonts w:ascii="宋体" w:hAnsi="宋体" w:hint="eastAsia"/>
+        </w:rPr>
+        <w:t>：</w:t>
+      </w:r>
+      <w:r>
+        <w:rPr>
+          <w:rFonts w:ascii="宋体" w:hAnsi="宋体" w:hint="eastAsia"/>
+        </w:rPr>
+        <w:t>该模块主要用于对产品和原材料的库存管理，包括</w:t>
+      </w:r>
+      <w:r>
+        <w:rPr>
+          <w:rFonts w:ascii="宋体" w:hAnsi="宋体" w:hint="eastAsia"/>
+        </w:rPr>
         <w:lastRenderedPageBreak/>
-        <w:t>仓库管理模块</w:t>
-      </w:r>
-      <w:r>
-        <w:rPr>
-          <w:rFonts w:ascii="宋体" w:hAnsi="宋体" w:hint="eastAsia"/>
-        </w:rPr>
-        <w:t>：</w:t>
-      </w:r>
-      <w:r>
-        <w:rPr>
-          <w:rFonts w:ascii="宋体" w:hAnsi="宋体" w:hint="eastAsia"/>
-        </w:rPr>
-        <w:t>该模块主要用于对产品和原材料的库存管理，包括领料、退料、报损、库存盘点、查询库存企清单等业务。</w:t>
+        <w:t>领料、退料、报损、库存盘点、查询库存企清单等业务。</w:t>
       </w:r>
     </w:p>
     <w:p>
@@ -6217,36 +6160,187 @@
     </w:p>
     <w:p>
       <w:pPr>
+        <w:pStyle w:val="2"/>
+      </w:pPr>
+      <w:bookmarkStart w:id="6" w:name="_Toc54798837"/>
+      <w:r>
+        <w:rPr>
+          <w:rFonts w:hint="eastAsia"/>
+        </w:rPr>
+        <w:t>可行性分析</w:t>
+      </w:r>
+      <w:bookmarkEnd w:id="6"/>
+    </w:p>
+    <w:p>
+      <w:pPr>
         <w:ind w:firstLine="480"/>
         <w:rPr>
-          <w:color w:val="FF0000"/>
-        </w:rPr>
-      </w:pPr>
-      <w:r>
-        <w:rPr>
-          <w:rFonts w:hint="eastAsia"/>
-          <w:color w:val="FF0000"/>
-        </w:rPr>
-        <w:t>（对所选题目进行分析，描述问题。简述课题要解决的问题是什么，有什么要求和限制条件</w:t>
-      </w:r>
-      <w:r>
-        <w:rPr>
-          <w:rFonts w:hint="eastAsia"/>
-          <w:color w:val="FF0000"/>
+          <w:rFonts w:ascii="宋体" w:hAnsi="宋体"/>
+        </w:rPr>
+      </w:pPr>
+      <w:r>
+        <w:rPr>
+          <w:rFonts w:ascii="宋体" w:hAnsi="宋体" w:hint="eastAsia"/>
+        </w:rPr>
+        <w:t>目前市场上的</w:t>
+      </w:r>
+      <w:r>
+        <w:rPr>
+          <w:rFonts w:ascii="宋体" w:hAnsi="宋体" w:hint="eastAsia"/>
+        </w:rPr>
+        <w:t>ERP</w:t>
+      </w:r>
+      <w:r>
+        <w:rPr>
+          <w:rFonts w:ascii="宋体" w:hAnsi="宋体" w:hint="eastAsia"/>
+        </w:rPr>
+        <w:t>管理系统很多，但企业很难找到一款真正称心、符合自身实际情况的</w:t>
+      </w:r>
+      <w:r>
+        <w:rPr>
+          <w:rFonts w:ascii="宋体" w:hAnsi="宋体" w:hint="eastAsia"/>
+        </w:rPr>
+        <w:t>ERP</w:t>
+      </w:r>
+      <w:r>
+        <w:rPr>
+          <w:rFonts w:ascii="宋体" w:hAnsi="宋体" w:hint="eastAsia"/>
+        </w:rPr>
+        <w:t>管理软件。由于存在这样那样的不足，企业在选择</w:t>
+      </w:r>
+      <w:r>
+        <w:rPr>
+          <w:rFonts w:ascii="宋体" w:hAnsi="宋体" w:hint="eastAsia"/>
+        </w:rPr>
+        <w:t>ERP</w:t>
+      </w:r>
+      <w:r>
+        <w:rPr>
+          <w:rFonts w:ascii="宋体" w:hAnsi="宋体" w:hint="eastAsia"/>
+        </w:rPr>
+        <w:t>管理系统时倍感困惑，主要集中在以下方面：</w:t>
+      </w:r>
+    </w:p>
+    <w:p>
+      <w:pPr>
+        <w:ind w:firstLine="480"/>
+        <w:rPr>
+          <w:rFonts w:ascii="宋体" w:hAnsi="宋体"/>
+        </w:rPr>
+      </w:pPr>
+      <w:r>
+        <w:rPr>
+          <w:rFonts w:ascii="宋体" w:hAnsi="宋体" w:hint="eastAsia"/>
+        </w:rPr>
+        <w:t xml:space="preserve">      （1）大多数自称为</w:t>
+      </w:r>
+      <w:r>
+        <w:rPr>
+          <w:rFonts w:ascii="宋体" w:hAnsi="宋体" w:hint="eastAsia"/>
+        </w:rPr>
+        <w:t>ERP</w:t>
+      </w:r>
+      <w:r>
+        <w:rPr>
+          <w:rFonts w:ascii="宋体" w:hAnsi="宋体" w:hint="eastAsia"/>
+        </w:rPr>
+        <w:t>管理系统的软件其实只是简单的</w:t>
+      </w:r>
+      <w:r>
+        <w:rPr>
+          <w:rFonts w:ascii="宋体" w:hAnsi="宋体" w:hint="eastAsia"/>
+        </w:rPr>
+        <w:t>人事财务</w:t>
+      </w:r>
+      <w:r>
+        <w:rPr>
+          <w:rFonts w:ascii="宋体" w:hAnsi="宋体" w:hint="eastAsia"/>
+        </w:rPr>
+        <w:t>管理系统，难以真正让企业提高工作效率，其降低管理成本的效果也不明显。</w:t>
+      </w:r>
+    </w:p>
+    <w:p>
+      <w:pPr>
+        <w:ind w:firstLine="480"/>
+        <w:rPr>
+          <w:rFonts w:ascii="宋体" w:hAnsi="宋体"/>
+        </w:rPr>
+      </w:pPr>
+      <w:r>
+        <w:rPr>
+          <w:rFonts w:ascii="宋体" w:hAnsi="宋体" w:hint="eastAsia"/>
+        </w:rPr>
+        <w:t xml:space="preserve">      （2）系统功能不切实际，大多是互相模仿，不是从企业实际需求中开发出来的。</w:t>
+      </w:r>
+    </w:p>
+    <w:p>
+      <w:pPr>
+        <w:ind w:firstLine="480"/>
+        <w:rPr>
+          <w:rFonts w:ascii="宋体" w:hAnsi="宋体"/>
+        </w:rPr>
+      </w:pPr>
+      <w:r>
+        <w:rPr>
+          <w:rFonts w:ascii="宋体" w:hAnsi="宋体" w:hint="eastAsia"/>
+        </w:rPr>
+        <w:t xml:space="preserve">      （3）大部分系统安装部署、管理极不方便，选用小型数据库，不能满足企业海量数据存取的需要。</w:t>
+      </w:r>
+    </w:p>
+    <w:p>
+      <w:pPr>
+        <w:ind w:firstLine="480"/>
+        <w:rPr>
+          <w:rFonts w:ascii="宋体" w:hAnsi="宋体"/>
+        </w:rPr>
+      </w:pPr>
+      <w:r>
+        <w:rPr>
+          <w:rFonts w:ascii="宋体" w:hAnsi="宋体" w:hint="eastAsia"/>
+        </w:rPr>
+        <w:t xml:space="preserve">      （4）系统操作不方便，界面设计不美观、不标准、不专业、不统一，用户实施及学习费时费力。</w:t>
+      </w:r>
+    </w:p>
+    <w:p>
+      <w:pPr>
+        <w:ind w:firstLine="480"/>
+        <w:rPr>
+          <w:rFonts w:ascii="宋体" w:hAnsi="宋体"/>
+        </w:rPr>
+      </w:pPr>
+      <w:r>
+        <w:rPr>
+          <w:rFonts w:ascii="宋体" w:hAnsi="宋体" w:hint="eastAsia"/>
+        </w:rPr>
+        <w:t>本系统属于中小型企业ERP管理系统，可以对中小型生产企业或商业企业进行有效管理</w:t>
+      </w:r>
+      <w:r>
+        <w:rPr>
+          <w:rFonts w:ascii="宋体" w:hAnsi="宋体" w:hint="eastAsia"/>
         </w:rPr>
         <w:t>，</w:t>
       </w:r>
       <w:r>
         <w:rPr>
-          <w:rFonts w:hint="eastAsia"/>
-          <w:color w:val="FF0000"/>
-        </w:rPr>
-        <w:t>以及要达到的具体目标</w:t>
-      </w:r>
-      <w:r>
-        <w:rPr>
-          <w:rFonts w:hint="eastAsia"/>
-          <w:color w:val="FF0000"/>
+          <w:rFonts w:ascii="宋体" w:hAnsi="宋体"/>
+        </w:rPr>
+        <w:t>技术选型、项目架构设计合理，具有很高的稳定性和安全性、跨平台特性</w:t>
+      </w:r>
+      <w:r>
+        <w:rPr>
+          <w:rFonts w:ascii="宋体" w:hAnsi="宋体" w:hint="eastAsia"/>
+        </w:rPr>
+        <w:t>，</w:t>
+      </w:r>
+      <w:r>
+        <w:rPr>
+          <w:rFonts w:ascii="宋体" w:hAnsi="宋体"/>
+        </w:rPr>
+        <w:t>从而说明本系统在技术方面可行</w:t>
+      </w:r>
+      <w:r>
+        <w:rPr>
+          <w:rFonts w:ascii="宋体" w:hAnsi="宋体" w:hint="eastAsia"/>
         </w:rPr>
         <w:t>。</w:t>
       </w:r>
@@ -6255,291 +6349,91 @@
       <w:pPr>
         <w:ind w:firstLine="480"/>
         <w:rPr>
-          <w:color w:val="FF0000"/>
-        </w:rPr>
-      </w:pPr>
-      <w:r>
-        <w:rPr>
-          <w:rFonts w:hint="eastAsia"/>
-          <w:color w:val="FF0000"/>
-        </w:rPr>
-        <w:t>对</w:t>
-      </w:r>
-      <w:r>
-        <w:rPr>
-          <w:rFonts w:hint="eastAsia"/>
-          <w:color w:val="FF0000"/>
-        </w:rPr>
-        <w:t>系统的功能性需求进行分析</w:t>
-      </w:r>
-      <w:r>
-        <w:rPr>
-          <w:rFonts w:hint="eastAsia"/>
-          <w:color w:val="FF0000"/>
-        </w:rPr>
-        <w:t>，确定系统的主要功能模块，并对各功能模块进行详细的描述。</w:t>
-      </w:r>
-      <w:r>
-        <w:rPr>
-          <w:rFonts w:hint="eastAsia"/>
-          <w:color w:val="FF0000"/>
-        </w:rPr>
-        <w:t>）</w:t>
+          <w:rFonts w:ascii="宋体" w:hAnsi="宋体"/>
+        </w:rPr>
+      </w:pPr>
+      <w:r>
+        <w:rPr>
+          <w:rFonts w:ascii="宋体" w:hAnsi="宋体" w:hint="eastAsia"/>
+        </w:rPr>
+        <w:t>该系统对操作环境要求不大，系统的开发不需要很强的技术和经济支持，维护起来也很方便，就其功能带来的利益来说，是完全可行的。</w:t>
+      </w:r>
+      <w:r>
+        <w:rPr>
+          <w:rFonts w:ascii="宋体" w:hAnsi="宋体"/>
+        </w:rPr>
+        <w:t>并且严格按照国家法律法规来进行研究和实践，并无法律和政策方面的限制</w:t>
+      </w:r>
+      <w:r>
+        <w:rPr>
+          <w:rFonts w:ascii="宋体" w:hAnsi="宋体" w:hint="eastAsia"/>
+        </w:rPr>
+        <w:t>。</w:t>
       </w:r>
     </w:p>
     <w:p>
       <w:pPr>
         <w:pStyle w:val="2"/>
       </w:pPr>
-      <w:bookmarkStart w:id="6" w:name="_Toc54798837"/>
-      <w:r>
-        <w:rPr>
-          <w:rFonts w:hint="eastAsia"/>
-        </w:rPr>
-        <w:t>可行性分析</w:t>
-      </w:r>
-      <w:bookmarkEnd w:id="6"/>
+      <w:bookmarkStart w:id="7" w:name="_Toc54798838"/>
+      <w:r>
+        <w:rPr>
+          <w:rFonts w:hint="eastAsia"/>
+        </w:rPr>
+        <w:t>系统需求</w:t>
+      </w:r>
+      <w:bookmarkEnd w:id="7"/>
     </w:p>
     <w:p>
       <w:pPr>
         <w:ind w:firstLine="480"/>
         <w:rPr>
-          <w:rFonts w:ascii="宋体" w:hAnsi="宋体"/>
-        </w:rPr>
-      </w:pPr>
-      <w:r>
-        <w:rPr>
-          <w:rFonts w:ascii="宋体" w:hAnsi="宋体" w:hint="eastAsia"/>
-        </w:rPr>
-        <w:t>目前市场上的</w:t>
-      </w:r>
-      <w:r>
-        <w:rPr>
-          <w:rFonts w:ascii="宋体" w:hAnsi="宋体" w:hint="eastAsia"/>
+          <w:rFonts w:asciiTheme="minorEastAsia" w:hAnsiTheme="minorEastAsia"/>
+          <w:szCs w:val="24"/>
+        </w:rPr>
+      </w:pPr>
+      <w:r>
+        <w:rPr>
+          <w:rFonts w:asciiTheme="minorEastAsia" w:hAnsiTheme="minorEastAsia"/>
+          <w:szCs w:val="24"/>
+        </w:rPr>
+        <w:t>根据</w:t>
+      </w:r>
+      <w:r>
+        <w:rPr>
+          <w:rFonts w:asciiTheme="minorEastAsia" w:hAnsiTheme="minorEastAsia" w:hint="eastAsia"/>
+          <w:szCs w:val="24"/>
         </w:rPr>
         <w:t>ERP</w:t>
       </w:r>
       <w:r>
         <w:rPr>
-          <w:rFonts w:ascii="宋体" w:hAnsi="宋体" w:hint="eastAsia"/>
-        </w:rPr>
-        <w:t>管理系统很多，但企业很难找到一款真正称心、符合自身实际情况的</w:t>
-      </w:r>
-      <w:r>
-        <w:rPr>
-          <w:rFonts w:ascii="宋体" w:hAnsi="宋体" w:hint="eastAsia"/>
-        </w:rPr>
-        <w:t>ERP</w:t>
-      </w:r>
-      <w:r>
-        <w:rPr>
-          <w:rFonts w:ascii="宋体" w:hAnsi="宋体" w:hint="eastAsia"/>
-        </w:rPr>
-        <w:t>管理软件。由于存在这样那样的不足，企业在选择</w:t>
-      </w:r>
-      <w:r>
-        <w:rPr>
-          <w:rFonts w:ascii="宋体" w:hAnsi="宋体" w:hint="eastAsia"/>
-        </w:rPr>
-        <w:t>ERP</w:t>
-      </w:r>
-      <w:r>
-        <w:rPr>
-          <w:rFonts w:ascii="宋体" w:hAnsi="宋体" w:hint="eastAsia"/>
-        </w:rPr>
-        <w:t>管理系统时倍感困惑，主要集中在以下方面：</w:t>
-      </w:r>
-    </w:p>
-    <w:p>
-      <w:pPr>
-        <w:ind w:firstLine="480"/>
-        <w:rPr>
-          <w:rFonts w:ascii="宋体" w:hAnsi="宋体"/>
-        </w:rPr>
-      </w:pPr>
-      <w:r>
-        <w:rPr>
-          <w:rFonts w:ascii="宋体" w:hAnsi="宋体" w:hint="eastAsia"/>
-        </w:rPr>
-        <w:t xml:space="preserve">      （1）大多数自称为</w:t>
-      </w:r>
-      <w:r>
-        <w:rPr>
-          <w:rFonts w:ascii="宋体" w:hAnsi="宋体" w:hint="eastAsia"/>
-        </w:rPr>
-        <w:t>ERP</w:t>
-      </w:r>
-      <w:r>
-        <w:rPr>
-          <w:rFonts w:ascii="宋体" w:hAnsi="宋体" w:hint="eastAsia"/>
-        </w:rPr>
-        <w:t>管理系统的软件其实只是简单的</w:t>
-      </w:r>
-      <w:r>
-        <w:rPr>
-          <w:rFonts w:ascii="宋体" w:hAnsi="宋体" w:hint="eastAsia"/>
-        </w:rPr>
-        <w:t>人事财务</w:t>
-      </w:r>
-      <w:r>
-        <w:rPr>
-          <w:rFonts w:ascii="宋体" w:hAnsi="宋体" w:hint="eastAsia"/>
-        </w:rPr>
-        <w:t>管理系统，难以真正让企业提高工作效率，其降低管理成本的效果也不明显。</w:t>
-      </w:r>
-    </w:p>
-    <w:p>
-      <w:pPr>
-        <w:ind w:firstLine="480"/>
-        <w:rPr>
-          <w:rFonts w:ascii="宋体" w:hAnsi="宋体"/>
-        </w:rPr>
-      </w:pPr>
-      <w:r>
-        <w:rPr>
-          <w:rFonts w:ascii="宋体" w:hAnsi="宋体" w:hint="eastAsia"/>
-        </w:rPr>
-        <w:t xml:space="preserve">      （2）系统功能不切实际，大多是互相模仿，不是从企业实际需求中开发出来的。</w:t>
-      </w:r>
-    </w:p>
-    <w:p>
-      <w:pPr>
-        <w:ind w:firstLine="480"/>
-        <w:rPr>
-          <w:rFonts w:ascii="宋体" w:hAnsi="宋体"/>
-        </w:rPr>
-      </w:pPr>
-      <w:r>
-        <w:rPr>
-          <w:rFonts w:ascii="宋体" w:hAnsi="宋体" w:hint="eastAsia"/>
-        </w:rPr>
-        <w:t xml:space="preserve">      （3）大部分系统安装部署、管理极不方便，选用小型数据库，不能满足企业海量数据存取的需要。</w:t>
-      </w:r>
-    </w:p>
-    <w:p>
-      <w:pPr>
-        <w:ind w:firstLine="480"/>
-        <w:rPr>
-          <w:rFonts w:ascii="宋体" w:hAnsi="宋体"/>
-        </w:rPr>
-      </w:pPr>
-      <w:r>
-        <w:rPr>
-          <w:rFonts w:ascii="宋体" w:hAnsi="宋体" w:hint="eastAsia"/>
-        </w:rPr>
-        <w:t xml:space="preserve">      （4）系统操作不方便，界面设计不美观、</w:t>
-      </w:r>
-      <w:proofErr w:type="gramStart"/>
-      <w:r>
-        <w:rPr>
-          <w:rFonts w:ascii="宋体" w:hAnsi="宋体" w:hint="eastAsia"/>
-        </w:rPr>
-        <w:t>不</w:t>
-      </w:r>
-      <w:proofErr w:type="gramEnd"/>
-      <w:r>
-        <w:rPr>
-          <w:rFonts w:ascii="宋体" w:hAnsi="宋体" w:hint="eastAsia"/>
-        </w:rPr>
-        <w:t>标准、</w:t>
-      </w:r>
-      <w:proofErr w:type="gramStart"/>
-      <w:r>
-        <w:rPr>
-          <w:rFonts w:ascii="宋体" w:hAnsi="宋体" w:hint="eastAsia"/>
-        </w:rPr>
-        <w:t>不</w:t>
-      </w:r>
-      <w:proofErr w:type="gramEnd"/>
-      <w:r>
-        <w:rPr>
-          <w:rFonts w:ascii="宋体" w:hAnsi="宋体" w:hint="eastAsia"/>
-        </w:rPr>
-        <w:t>专业、不统一，用户实施及学习费时费力。</w:t>
-      </w:r>
-    </w:p>
-    <w:p>
-      <w:pPr>
-        <w:ind w:firstLine="480"/>
-        <w:rPr>
-          <w:rFonts w:ascii="宋体" w:hAnsi="宋体"/>
-        </w:rPr>
-      </w:pPr>
-      <w:r>
-        <w:rPr>
-          <w:rFonts w:ascii="宋体" w:hAnsi="宋体" w:hint="eastAsia"/>
-        </w:rPr>
-        <w:t>本系统属于中小型企业ERP管理系统，可以对中小型生产企业或商业企业进行有效管理</w:t>
-      </w:r>
-      <w:r>
-        <w:rPr>
-          <w:rFonts w:ascii="宋体" w:hAnsi="宋体" w:hint="eastAsia"/>
-        </w:rPr>
-        <w:t>，</w:t>
-      </w:r>
-      <w:r>
-        <w:rPr>
-          <w:rFonts w:ascii="宋体" w:hAnsi="宋体"/>
-        </w:rPr>
-        <w:t>技术选型、项目架构设计合理，具有很高的稳定性和安全性、跨平台特性</w:t>
-      </w:r>
-      <w:r>
-        <w:rPr>
-          <w:rFonts w:ascii="宋体" w:hAnsi="宋体" w:hint="eastAsia"/>
-        </w:rPr>
-        <w:t>，</w:t>
-      </w:r>
-      <w:r>
-        <w:rPr>
-          <w:rFonts w:ascii="宋体" w:hAnsi="宋体"/>
-        </w:rPr>
-        <w:t>从而说明本系统在技术方面可行</w:t>
-      </w:r>
-      <w:r>
-        <w:rPr>
-          <w:rFonts w:ascii="宋体" w:hAnsi="宋体" w:hint="eastAsia"/>
-        </w:rPr>
-        <w:t>。</w:t>
-      </w:r>
-    </w:p>
-    <w:p>
-      <w:pPr>
-        <w:ind w:firstLine="480"/>
-        <w:rPr>
-          <w:rFonts w:ascii="宋体" w:hAnsi="宋体"/>
-        </w:rPr>
-      </w:pPr>
-      <w:r>
-        <w:rPr>
-          <w:rFonts w:ascii="宋体" w:hAnsi="宋体" w:hint="eastAsia"/>
-        </w:rPr>
-        <w:t>该系统对操作环境要求不大，系统的开发不需要很强的技术和经济支持，维护起来也很方便，就其功能带来的利益来说，是完全可行的。</w:t>
-      </w:r>
-      <w:r>
-        <w:rPr>
-          <w:rFonts w:ascii="宋体" w:hAnsi="宋体"/>
-        </w:rPr>
-        <w:t>并且严格按照国家法律法规来进行研究和实践，并无法律和政策方面的限制</w:t>
-      </w:r>
-      <w:r>
-        <w:rPr>
-          <w:rFonts w:ascii="宋体" w:hAnsi="宋体" w:hint="eastAsia"/>
-        </w:rPr>
-        <w:t>。</w:t>
-      </w:r>
-    </w:p>
-    <w:p>
-      <w:pPr>
-        <w:pStyle w:val="2"/>
-      </w:pPr>
-      <w:bookmarkStart w:id="7" w:name="_Toc54798838"/>
-      <w:r>
-        <w:rPr>
-          <w:rFonts w:hint="eastAsia"/>
-        </w:rPr>
-        <w:t>系统需求</w:t>
-      </w:r>
-      <w:bookmarkEnd w:id="7"/>
+          <w:rFonts w:asciiTheme="minorEastAsia" w:hAnsiTheme="minorEastAsia"/>
+          <w:szCs w:val="24"/>
+        </w:rPr>
+        <w:t>管理系统的特点，可以将其分为商品管理、基础管理、客户管理、采购管理、销售管理、仓库管理、生产管理、财务管理、报表统计及系统管理</w:t>
+      </w:r>
+      <w:r>
+        <w:rPr>
+          <w:rFonts w:asciiTheme="minorEastAsia" w:hAnsiTheme="minorEastAsia"/>
+          <w:szCs w:val="24"/>
+        </w:rPr>
+        <w:t xml:space="preserve"> 10 </w:t>
+      </w:r>
+      <w:r>
+        <w:rPr>
+          <w:rFonts w:asciiTheme="minorEastAsia" w:hAnsiTheme="minorEastAsia"/>
+          <w:szCs w:val="24"/>
+        </w:rPr>
+        <w:t>个部分，其中各个部分及其包括的具体功能模块如下图</w:t>
+      </w:r>
+      <w:r>
+        <w:rPr>
+          <w:rFonts w:asciiTheme="minorEastAsia" w:hAnsiTheme="minorEastAsia" w:hint="eastAsia"/>
+          <w:szCs w:val="24"/>
+        </w:rPr>
+        <w:t>所示：</w:t>
+      </w:r>
     </w:p>
     <w:p>
       <w:pPr>
@@ -6760,35 +6654,7 @@
         <w:rPr>
           <w:rFonts w:ascii="宋体" w:hAnsi="宋体" w:hint="eastAsia"/>
         </w:rPr>
-        <w:t>在具有审核</w:t>
-      </w:r>
-      <w:proofErr w:type="gramStart"/>
-      <w:r>
-        <w:rPr>
-          <w:rFonts w:ascii="宋体" w:hAnsi="宋体" w:hint="eastAsia"/>
-        </w:rPr>
-        <w:t>或弃审权限</w:t>
-      </w:r>
-      <w:proofErr w:type="gramEnd"/>
-      <w:r>
-        <w:rPr>
-          <w:rFonts w:ascii="宋体" w:hAnsi="宋体" w:hint="eastAsia"/>
-        </w:rPr>
-        <w:t>的情况下，可审核或</w:t>
-      </w:r>
-      <w:proofErr w:type="gramStart"/>
-      <w:r>
-        <w:rPr>
-          <w:rFonts w:ascii="宋体" w:hAnsi="宋体" w:hint="eastAsia"/>
-        </w:rPr>
-        <w:t>弃审业务</w:t>
-      </w:r>
-      <w:proofErr w:type="gramEnd"/>
-      <w:r>
-        <w:rPr>
-          <w:rFonts w:ascii="宋体" w:hAnsi="宋体" w:hint="eastAsia"/>
-        </w:rPr>
-        <w:t>单据。</w:t>
+        <w:t>在具有审核或弃审权限的情况下，可审核或弃审业务单据。</w:t>
       </w:r>
     </w:p>
     <w:p>
@@ -6922,21 +6788,7 @@
         <w:rPr>
           <w:rFonts w:ascii="宋体" w:hAnsi="宋体" w:hint="eastAsia"/>
         </w:rPr>
-        <w:t>严格按照操作功能</w:t>
-      </w:r>
-      <w:proofErr w:type="gramStart"/>
-      <w:r>
-        <w:rPr>
-          <w:rFonts w:ascii="宋体" w:hAnsi="宋体" w:hint="eastAsia"/>
-        </w:rPr>
-        <w:t>类分配</w:t>
-      </w:r>
-      <w:proofErr w:type="gramEnd"/>
-      <w:r>
-        <w:rPr>
-          <w:rFonts w:ascii="宋体" w:hAnsi="宋体" w:hint="eastAsia"/>
-        </w:rPr>
-        <w:t>权限。</w:t>
+        <w:t>严格按照操作功能类分配权限。</w:t>
       </w:r>
     </w:p>
     <w:p>
@@ -7095,21 +6947,7 @@
         <w:rPr>
           <w:rFonts w:ascii="宋体" w:hAnsi="宋体" w:hint="eastAsia"/>
         </w:rPr>
-        <w:t>技术</w:t>
-      </w:r>
-      <w:proofErr w:type="gramStart"/>
-      <w:r>
-        <w:rPr>
-          <w:rFonts w:ascii="宋体" w:hAnsi="宋体" w:hint="eastAsia"/>
-        </w:rPr>
-        <w:t>栈</w:t>
-      </w:r>
-      <w:proofErr w:type="gramEnd"/>
-      <w:r>
-        <w:rPr>
-          <w:rFonts w:ascii="宋体" w:hAnsi="宋体" w:hint="eastAsia"/>
-        </w:rPr>
-        <w:t>：C#+SQL Server2019</w:t>
+        <w:t>技术栈：C#+SQL Server2019</w:t>
       </w:r>
     </w:p>
     <w:p>
@@ -7474,6 +7312,7 @@
           <w:rFonts w:ascii="宋体" w:hAnsi="宋体"/>
         </w:rPr>
       </w:pPr>
+      <w:bookmarkStart w:id="13" w:name="_Hlk57121620"/>
       <w:r>
         <w:rPr>
           <w:rFonts w:ascii="宋体" w:hAnsi="宋体" w:hint="eastAsia"/>
@@ -7496,19 +7335,19 @@
         <w:rPr>
           <w:rFonts w:ascii="宋体" w:hAnsi="宋体"/>
         </w:rPr>
-        <w:t>所谓数据库是指以一定的组织方式存储在一起的，能为多个用户所共享的，与应用程序彼此独立的相关联的数据集合。 而数据库系统是指实现由组织的动态的存储大量关联数据，支持多用户访问的计算机软硬件资源与数据库管理员组成的系统。个人系统是按用户的需求进行数据库定义、存取、运行、建立、和维护功能，系统的数据库定义模</w:t>
-      </w:r>
-      <w:r>
-        <w:rPr>
-          <w:rFonts w:ascii="宋体" w:hAnsi="宋体" w:hint="eastAsia"/>
-        </w:rPr>
-        <w:br/>
+        <w:t>所谓数据库是指以一定的组织方式存储在一起的，能为多个用户所共享的，与应用程序彼此独立的相关联的数据集合。 而数据库系统是指实现由组织的动态的存储大量关联数据，支持多用户访问的计算机软硬件资源与数据库管理员组成的系统。个人系统是按用户的需求进行数据库定义、存取、运行、建立、和维护功能，系统的数据库定义模型</w:t>
+      </w:r>
+      <w:r>
+        <w:rPr>
+          <w:rFonts w:ascii="宋体" w:hAnsi="宋体" w:hint="eastAsia"/>
+        </w:rPr>
+        <w:t>，</w:t>
       </w:r>
       <w:r>
         <w:rPr>
           <w:rFonts w:ascii="宋体" w:hAnsi="宋体"/>
         </w:rPr>
-        <w:t xml:space="preserve">型如图 </w:t>
+        <w:t xml:space="preserve">如图 </w:t>
       </w:r>
       <w:r>
         <w:rPr>
@@ -7520,9 +7359,16 @@
         <w:rPr>
           <w:rFonts w:ascii="宋体" w:hAnsi="宋体"/>
         </w:rPr>
-        <w:t>.2 示。</w:t>
-      </w:r>
-    </w:p>
+        <w:t>.2 示</w:t>
+      </w:r>
+      <w:r>
+        <w:rPr>
+          <w:rFonts w:ascii="宋体" w:hAnsi="宋体" w:hint="eastAsia"/>
+        </w:rPr>
+        <w:t>：</w:t>
+      </w:r>
+    </w:p>
+    <w:bookmarkEnd w:id="13"/>
     <w:p>
       <w:pPr>
         <w:ind w:firstLine="480"/>
@@ -7631,54 +7477,46 @@
       <w:pPr>
         <w:pStyle w:val="3"/>
       </w:pPr>
-      <w:bookmarkStart w:id="13" w:name="_Toc54798844"/>
-      <w:r>
-        <w:rPr>
-          <w:rFonts w:hint="eastAsia"/>
+      <w:bookmarkStart w:id="14" w:name="_Toc54798844"/>
+      <w:r>
+        <w:rPr>
+          <w:rFonts w:hint="eastAsia"/>
+        </w:rPr>
+        <w:t>系统</w:t>
+      </w:r>
+      <w:r>
+        <w:rPr>
+          <w:rFonts w:hint="eastAsia"/>
+        </w:rPr>
+        <w:t>ER</w:t>
+      </w:r>
+      <w:r>
+        <w:rPr>
+          <w:rFonts w:hint="eastAsia"/>
+        </w:rPr>
+        <w:t>图设计</w:t>
+      </w:r>
+      <w:bookmarkEnd w:id="14"/>
+    </w:p>
+    <w:p>
+      <w:pPr>
+        <w:ind w:firstLine="480"/>
+        <w:rPr>
+          <w:rFonts w:ascii="宋体" w:hAnsi="宋体"/>
+        </w:rPr>
+      </w:pPr>
+      <w:r>
+        <w:rPr>
+          <w:rFonts w:ascii="宋体" w:hAnsi="宋体" w:hint="eastAsia"/>
+        </w:rPr>
+        <w:t>根据对系统模块及需求分析， 可以作出能够满足用户需求的各种实体及它</w:t>
+      </w:r>
+      <w:r>
+        <w:rPr>
+          <w:rFonts w:ascii="宋体" w:hAnsi="宋体" w:hint="eastAsia"/>
         </w:rPr>
         <w:lastRenderedPageBreak/>
-        <w:t>系统</w:t>
-      </w:r>
-      <w:r>
-        <w:rPr>
-          <w:rFonts w:hint="eastAsia"/>
-        </w:rPr>
-        <w:t>ER</w:t>
-      </w:r>
-      <w:r>
-        <w:rPr>
-          <w:rFonts w:hint="eastAsia"/>
-        </w:rPr>
-        <w:t>图设计</w:t>
-      </w:r>
-      <w:bookmarkEnd w:id="13"/>
-    </w:p>
-    <w:p>
-      <w:pPr>
-        <w:ind w:firstLine="480"/>
-        <w:rPr>
-          <w:rFonts w:ascii="宋体" w:hAnsi="宋体"/>
-        </w:rPr>
-      </w:pPr>
-      <w:r>
-        <w:rPr>
-          <w:rFonts w:ascii="宋体" w:hAnsi="宋体" w:hint="eastAsia"/>
-        </w:rPr>
-        <w:t>根据对系统模块及需求分析， 可以</w:t>
-      </w:r>
-      <w:proofErr w:type="gramStart"/>
-      <w:r>
-        <w:rPr>
-          <w:rFonts w:ascii="宋体" w:hAnsi="宋体" w:hint="eastAsia"/>
-        </w:rPr>
-        <w:t>作出</w:t>
-      </w:r>
-      <w:proofErr w:type="gramEnd"/>
-      <w:r>
-        <w:rPr>
-          <w:rFonts w:ascii="宋体" w:hAnsi="宋体" w:hint="eastAsia"/>
-        </w:rPr>
-        <w:t>能够满足用户需求的各种实体及它们的关系图。本节根据上面的设计思路，规范出的实体主要有存货信息、采购入库单信息、销售款单信息、领料单信息和存货库存信息等实体的 E-R图</w:t>
+        <w:t>们的关系图。本节根据上面的设计思路，规范出的实体主要有存货信息、采购入库单信息、销售款单信息、领料单信息和存货库存信息等实体的 E-R图</w:t>
       </w:r>
     </w:p>
     <w:p>
@@ -7713,6 +7551,7 @@
           <w:rFonts w:ascii="宋体" w:hAnsi="宋体"/>
         </w:rPr>
       </w:pPr>
+      <w:bookmarkStart w:id="15" w:name="_Hlk57124478"/>
       <w:r>
         <w:rPr>
           <w:rFonts w:ascii="宋体" w:hAnsi="宋体" w:hint="eastAsia"/>
@@ -7732,6 +7571,7 @@
         <w:t>.3 示</w:t>
       </w:r>
     </w:p>
+    <w:bookmarkEnd w:id="15"/>
     <w:p>
       <w:pPr>
         <w:ind w:firstLine="480"/>
@@ -7789,6 +7629,7 @@
           <w:rFonts w:ascii="宋体" w:hAnsi="宋体"/>
         </w:rPr>
       </w:pPr>
+      <w:bookmarkStart w:id="16" w:name="_Hlk57124647"/>
       <w:r>
         <w:rPr>
           <w:rFonts w:ascii="宋体" w:hAnsi="宋体" w:hint="eastAsia"/>
@@ -7826,6 +7667,7 @@
         <w:t>存货信息实体E-R图</w:t>
       </w:r>
     </w:p>
+    <w:bookmarkEnd w:id="16"/>
     <w:p>
       <w:pPr>
         <w:pStyle w:val="4"/>
@@ -7976,22 +7818,28 @@
         <w:pStyle w:val="4"/>
       </w:pPr>
       <w:r>
+        <w:t>销售收款单信息实体</w:t>
+      </w:r>
+    </w:p>
+    <w:p>
+      <w:pPr>
+        <w:ind w:firstLine="480"/>
+        <w:rPr>
+          <w:rFonts w:ascii="宋体" w:hAnsi="宋体"/>
+        </w:rPr>
+      </w:pPr>
+      <w:r>
+        <w:rPr>
+          <w:rFonts w:ascii="宋体" w:hAnsi="宋体" w:hint="eastAsia"/>
+        </w:rPr>
+        <w:t>销售收款单信息实体用于存储销售收款单上填写的内容，如单据编号、单据</w:t>
+      </w:r>
+      <w:r>
+        <w:rPr>
+          <w:rFonts w:ascii="宋体" w:hAnsi="宋体" w:hint="eastAsia"/>
+        </w:rPr>
         <w:lastRenderedPageBreak/>
-        <w:t>销售收款单信息实体</w:t>
-      </w:r>
-    </w:p>
-    <w:p>
-      <w:pPr>
-        <w:ind w:firstLine="480"/>
-        <w:rPr>
-          <w:rFonts w:ascii="宋体" w:hAnsi="宋体"/>
-        </w:rPr>
-      </w:pPr>
-      <w:r>
-        <w:rPr>
-          <w:rFonts w:ascii="宋体" w:hAnsi="宋体" w:hint="eastAsia"/>
-        </w:rPr>
-        <w:t xml:space="preserve">销售收款单信息实体用于存储销售收款单上填写的内容，如单据编号、单据日期、出库日期、收款金额等属性。销售收款信息实体 E-R图如图 </w:t>
+        <w:t xml:space="preserve">日期、出库日期、收款金额等属性。销售收款信息实体 E-R图如图 </w:t>
       </w:r>
       <w:r>
         <w:rPr>
@@ -8260,34 +8108,40 @@
         <w:rPr>
           <w:rFonts w:hint="eastAsia"/>
         </w:rPr>
+        <w:t>存货库存信息实体</w:t>
+      </w:r>
+    </w:p>
+    <w:p>
+      <w:pPr>
+        <w:ind w:firstLine="480"/>
+        <w:rPr>
+          <w:rFonts w:ascii="宋体" w:hAnsi="宋体"/>
+        </w:rPr>
+      </w:pPr>
+      <w:r>
+        <w:rPr>
+          <w:rFonts w:ascii="宋体" w:hAnsi="宋体" w:hint="eastAsia"/>
+        </w:rPr>
+        <w:t xml:space="preserve">存货库存信息实体用于描述商品的库存信息属性，如仓库编号、存货编号、库存数量、损失数量、价格、损失金额等属性。存货库存信息实体 E-R图 </w:t>
+      </w:r>
+      <w:r>
+        <w:rPr>
+          <w:rFonts w:ascii="宋体" w:hAnsi="宋体" w:hint="eastAsia"/>
+        </w:rPr>
+        <w:t>3</w:t>
+      </w:r>
+      <w:r>
+        <w:rPr>
+          <w:rFonts w:ascii="宋体" w:hAnsi="宋体" w:hint="eastAsia"/>
+        </w:rPr>
+        <w:t xml:space="preserve">.7 </w:t>
+      </w:r>
+      <w:r>
+        <w:rPr>
+          <w:rFonts w:ascii="宋体" w:hAnsi="宋体" w:hint="eastAsia"/>
+        </w:rPr>
         <w:lastRenderedPageBreak/>
-        <w:t>存货库存信息实体</w:t>
-      </w:r>
-    </w:p>
-    <w:p>
-      <w:pPr>
-        <w:ind w:firstLine="480"/>
-        <w:rPr>
-          <w:rFonts w:ascii="宋体" w:hAnsi="宋体"/>
-        </w:rPr>
-      </w:pPr>
-      <w:r>
-        <w:rPr>
-          <w:rFonts w:ascii="宋体" w:hAnsi="宋体" w:hint="eastAsia"/>
-        </w:rPr>
-        <w:t xml:space="preserve">存货库存信息实体用于描述商品的库存信息属性，如仓库编号、存货编号、库存数量、损失数量、价格、损失金额等属性。存货库存信息实体 E-R图 </w:t>
-      </w:r>
-      <w:r>
-        <w:rPr>
-          <w:rFonts w:ascii="宋体" w:hAnsi="宋体" w:hint="eastAsia"/>
-        </w:rPr>
-        <w:t>3</w:t>
-      </w:r>
-      <w:r>
-        <w:rPr>
-          <w:rFonts w:ascii="宋体" w:hAnsi="宋体" w:hint="eastAsia"/>
-        </w:rPr>
-        <w:t>.7 示</w:t>
+        <w:t>示</w:t>
       </w:r>
     </w:p>
     <w:p>
@@ -8402,14 +8256,14 @@
       <w:pPr>
         <w:pStyle w:val="3"/>
       </w:pPr>
-      <w:bookmarkStart w:id="14" w:name="_Toc54798845"/>
+      <w:bookmarkStart w:id="17" w:name="_Toc54798845"/>
       <w:r>
         <w:rPr>
           <w:rFonts w:hint="eastAsia"/>
         </w:rPr>
         <w:t>系统数据库表设计</w:t>
       </w:r>
-      <w:bookmarkEnd w:id="14"/>
+      <w:bookmarkEnd w:id="17"/>
     </w:p>
     <w:p>
       <w:pPr>
@@ -8418,6 +8272,7 @@
           <w:rFonts w:ascii="宋体" w:hAnsi="宋体"/>
         </w:rPr>
       </w:pPr>
+      <w:bookmarkStart w:id="18" w:name="_Hlk57121859"/>
       <w:proofErr w:type="spellStart"/>
       <w:r>
         <w:rPr>
@@ -9025,7 +8880,6 @@
             </w:pPr>
             <w:proofErr w:type="spellStart"/>
             <w:r>
-              <w:lastRenderedPageBreak/>
               <w:t>CUChance</w:t>
             </w:r>
             <w:proofErr w:type="spellEnd"/>
@@ -9134,6 +8988,7 @@
             </w:pPr>
             <w:proofErr w:type="spellStart"/>
             <w:r>
+              <w:lastRenderedPageBreak/>
               <w:t>CURelRecord</w:t>
             </w:r>
             <w:proofErr w:type="spellEnd"/>
@@ -9683,7 +9538,10 @@
             </w:pPr>
             <w:proofErr w:type="spellStart"/>
             <w:r>
-              <w:t>PUInStore</w:t>
+              <w:rPr>
+                <w:rFonts w:hint="eastAsia"/>
+              </w:rPr>
+              <w:t>PRInStore</w:t>
             </w:r>
             <w:proofErr w:type="spellEnd"/>
           </w:p>
@@ -9695,12 +9553,15 @@
           <w:p>
             <w:pPr>
               <w:ind w:firstLineChars="0" w:firstLine="0"/>
+              <w:rPr>
+                <w:rFonts w:hint="eastAsia"/>
+              </w:rPr>
             </w:pPr>
             <w:r>
               <w:rPr>
                 <w:rFonts w:hint="eastAsia"/>
               </w:rPr>
-              <w:t>采购入库单</w:t>
+              <w:t>生产入库表</w:t>
             </w:r>
           </w:p>
         </w:tc>
@@ -9719,7 +9580,10 @@
             </w:pPr>
             <w:proofErr w:type="spellStart"/>
             <w:r>
-              <w:t>PUOrder</w:t>
+              <w:rPr>
+                <w:rFonts w:hint="eastAsia"/>
+              </w:rPr>
+              <w:t>PRPlan</w:t>
             </w:r>
             <w:proofErr w:type="spellEnd"/>
           </w:p>
@@ -9731,12 +9595,15 @@
           <w:p>
             <w:pPr>
               <w:ind w:firstLineChars="0" w:firstLine="0"/>
+              <w:rPr>
+                <w:rFonts w:hint="eastAsia"/>
+              </w:rPr>
             </w:pPr>
             <w:r>
               <w:rPr>
                 <w:rFonts w:hint="eastAsia"/>
               </w:rPr>
-              <w:t>采购订单表</w:t>
+              <w:t>生产计划表</w:t>
             </w:r>
           </w:p>
         </w:tc>
@@ -9755,7 +9622,10 @@
             </w:pPr>
             <w:proofErr w:type="spellStart"/>
             <w:r>
-              <w:t>PUPay</w:t>
+              <w:rPr>
+                <w:rFonts w:hint="eastAsia"/>
+              </w:rPr>
+              <w:t>PRProduce</w:t>
             </w:r>
             <w:proofErr w:type="spellEnd"/>
           </w:p>
@@ -9767,12 +9637,15 @@
           <w:p>
             <w:pPr>
               <w:ind w:firstLineChars="0" w:firstLine="0"/>
+              <w:rPr>
+                <w:rFonts w:hint="eastAsia"/>
+              </w:rPr>
             </w:pPr>
             <w:r>
               <w:rPr>
                 <w:rFonts w:hint="eastAsia"/>
               </w:rPr>
-              <w:t>采购付款单</w:t>
+              <w:t>生产完工</w:t>
             </w:r>
           </w:p>
         </w:tc>
@@ -9791,7 +9664,16 @@
             </w:pPr>
             <w:proofErr w:type="spellStart"/>
             <w:r>
-              <w:t>STStock</w:t>
+              <w:rPr>
+                <w:rFonts w:hint="eastAsia"/>
+              </w:rPr>
+              <w:t>PRProduce</w:t>
+            </w:r>
+            <w:r>
+              <w:rPr>
+                <w:rFonts w:hint="eastAsia"/>
+              </w:rPr>
+              <w:t>Item</w:t>
             </w:r>
             <w:proofErr w:type="spellEnd"/>
           </w:p>
@@ -9803,12 +9685,15 @@
           <w:p>
             <w:pPr>
               <w:ind w:firstLineChars="0" w:firstLine="0"/>
+              <w:rPr>
+                <w:rFonts w:hint="eastAsia"/>
+              </w:rPr>
             </w:pPr>
             <w:r>
               <w:rPr>
                 <w:rFonts w:hint="eastAsia"/>
               </w:rPr>
-              <w:t>存货库存信息表</w:t>
+              <w:t>生产单</w:t>
             </w:r>
           </w:p>
         </w:tc>
@@ -9827,7 +9712,7 @@
             </w:pPr>
             <w:proofErr w:type="spellStart"/>
             <w:r>
-              <w:t>SYAssignRight</w:t>
+              <w:t>PUInStore</w:t>
             </w:r>
             <w:proofErr w:type="spellEnd"/>
           </w:p>
@@ -9844,7 +9729,7 @@
               <w:rPr>
                 <w:rFonts w:hint="eastAsia"/>
               </w:rPr>
-              <w:t>权限分配信息表</w:t>
+              <w:t>采购入库单</w:t>
             </w:r>
           </w:p>
         </w:tc>
@@ -9863,7 +9748,7 @@
             </w:pPr>
             <w:proofErr w:type="spellStart"/>
             <w:r>
-              <w:t>SYOperator</w:t>
+              <w:t>PUOrder</w:t>
             </w:r>
             <w:proofErr w:type="spellEnd"/>
           </w:p>
@@ -9880,191 +9765,33 @@
               <w:rPr>
                 <w:rFonts w:hint="eastAsia"/>
               </w:rPr>
-              <w:t>操作员信息</w:t>
+              <w:t>采购订单表</w:t>
             </w:r>
           </w:p>
         </w:tc>
       </w:tr>
-    </w:tbl>
-    <w:p>
-      <w:pPr>
-        <w:ind w:firstLine="480"/>
-      </w:pPr>
-    </w:p>
-    <w:p>
-      <w:pPr>
-        <w:ind w:firstLine="480"/>
-        <w:rPr>
-          <w:rFonts w:ascii="宋体" w:hAnsi="宋体"/>
-        </w:rPr>
-      </w:pPr>
-      <w:r>
-        <w:rPr>
-          <w:rFonts w:ascii="宋体" w:hAnsi="宋体" w:hint="eastAsia"/>
-        </w:rPr>
-        <w:t>由于篇幅所限，这里只给出较重要的数据表</w:t>
-      </w:r>
-    </w:p>
-    <w:p>
-      <w:pPr>
-        <w:pStyle w:val="4"/>
-      </w:pPr>
-      <w:proofErr w:type="spellStart"/>
-      <w:r>
-        <w:t>SYOperator</w:t>
-      </w:r>
-      <w:proofErr w:type="spellEnd"/>
-      <w:r>
-        <w:rPr>
-          <w:rFonts w:hint="eastAsia"/>
-        </w:rPr>
-        <w:t>表（</w:t>
-      </w:r>
-      <w:r>
-        <w:rPr>
-          <w:rFonts w:hint="eastAsia"/>
-        </w:rPr>
-        <w:t>操作员信息表</w:t>
-      </w:r>
-      <w:r>
-        <w:rPr>
-          <w:rFonts w:hint="eastAsia"/>
-        </w:rPr>
-        <w:t>）</w:t>
-      </w:r>
-    </w:p>
-    <w:p>
-      <w:pPr>
-        <w:ind w:firstLine="480"/>
-      </w:pPr>
-      <w:proofErr w:type="spellStart"/>
-      <w:r>
-        <w:rPr>
-          <w:rFonts w:ascii="宋体" w:hAnsi="宋体"/>
-        </w:rPr>
-        <w:t>SYOperator</w:t>
-      </w:r>
-      <w:proofErr w:type="spellEnd"/>
-      <w:r>
-        <w:rPr>
-          <w:rFonts w:ascii="宋体" w:hAnsi="宋体" w:hint="eastAsia"/>
-        </w:rPr>
-        <w:t>表用于保存操作员信息，该表的结构如表 3.2 所示</w:t>
-      </w:r>
-      <w:r>
-        <w:rPr>
-          <w:rFonts w:hint="eastAsia"/>
-        </w:rPr>
-        <w:t>。</w:t>
-      </w:r>
-    </w:p>
-    <w:p>
-      <w:pPr>
-        <w:ind w:firstLine="480"/>
-      </w:pPr>
-    </w:p>
-    <w:p>
-      <w:pPr>
-        <w:ind w:firstLine="480"/>
-        <w:jc w:val="center"/>
-      </w:pPr>
-      <w:r>
-        <w:rPr>
-          <w:rFonts w:hint="eastAsia"/>
-        </w:rPr>
-        <w:lastRenderedPageBreak/>
-        <w:t>表</w:t>
-      </w:r>
-      <w:r>
-        <w:rPr>
-          <w:rFonts w:hint="eastAsia"/>
-        </w:rPr>
-        <w:t xml:space="preserve"> </w:t>
-      </w:r>
-      <w:r>
-        <w:rPr>
-          <w:rFonts w:hint="eastAsia"/>
-        </w:rPr>
-        <w:t>3</w:t>
-      </w:r>
-      <w:r>
-        <w:rPr>
-          <w:rFonts w:hint="eastAsia"/>
-        </w:rPr>
-        <w:t xml:space="preserve">.2 </w:t>
-      </w:r>
-      <w:r>
-        <w:rPr>
-          <w:rFonts w:hint="eastAsia"/>
-        </w:rPr>
-        <w:t>操作员</w:t>
-      </w:r>
-      <w:r>
-        <w:rPr>
-          <w:rFonts w:hint="eastAsia"/>
-        </w:rPr>
-        <w:t>信息表</w:t>
-      </w:r>
-    </w:p>
-    <w:p>
-      <w:pPr>
-        <w:ind w:firstLineChars="0"/>
-        <w:rPr>
-          <w:rFonts w:asciiTheme="minorHAnsi" w:eastAsiaTheme="minorEastAsia" w:hAnsiTheme="minorHAnsi"/>
-          <w:sz w:val="21"/>
-        </w:rPr>
-      </w:pPr>
-      <w:r>
-        <w:fldChar w:fldCharType="begin"/>
-      </w:r>
-      <w:r>
-        <w:instrText xml:space="preserve"> LINK Excel.Sheet.12 "D:\\download\\TimData\\ERP</w:instrText>
-      </w:r>
-      <w:r>
-        <w:instrText>表格导出结果</w:instrText>
-      </w:r>
-      <w:r>
-        <w:instrText xml:space="preserve">.xlsx" "export!R309C2:R312C13" \a \f 5 \h  \* MERGEFORMAT </w:instrText>
-      </w:r>
-      <w:r>
-        <w:fldChar w:fldCharType="separate"/>
-      </w:r>
-    </w:p>
-    <w:tbl>
-      <w:tblPr>
-        <w:tblStyle w:val="ad"/>
-        <w:tblW w:w="0" w:type="auto"/>
-        <w:tblLook w:val="04A0" w:firstRow="1" w:lastRow="0" w:firstColumn="1" w:lastColumn="0" w:noHBand="0" w:noVBand="1"/>
-      </w:tblPr>
-      <w:tblGrid>
-        <w:gridCol w:w="1185"/>
-        <w:gridCol w:w="1185"/>
-        <w:gridCol w:w="1185"/>
-        <w:gridCol w:w="1185"/>
-        <w:gridCol w:w="1185"/>
-        <w:gridCol w:w="1185"/>
-        <w:gridCol w:w="1186"/>
-      </w:tblGrid>
       <w:tr>
+        <w:trPr>
+          <w:jc w:val="center"/>
+        </w:trPr>
         <w:tc>
           <w:tcPr>
-            <w:tcW w:w="1185" w:type="dxa"/>
+            <w:tcW w:w="4148" w:type="dxa"/>
           </w:tcPr>
           <w:p>
             <w:pPr>
               <w:ind w:firstLineChars="0" w:firstLine="0"/>
             </w:pPr>
-            <w:r>
-              <w:rPr>
-                <w:rFonts w:hint="eastAsia"/>
-              </w:rPr>
-              <w:t>字段名</w:t>
-            </w:r>
+            <w:proofErr w:type="spellStart"/>
+            <w:r>
+              <w:t>PUPay</w:t>
+            </w:r>
+            <w:proofErr w:type="spellEnd"/>
           </w:p>
         </w:tc>
         <w:tc>
           <w:tcPr>
-            <w:tcW w:w="1185" w:type="dxa"/>
+            <w:tcW w:w="4148" w:type="dxa"/>
           </w:tcPr>
           <w:p>
             <w:pPr>
@@ -10074,455 +9801,523 @@
               <w:rPr>
                 <w:rFonts w:hint="eastAsia"/>
               </w:rPr>
-              <w:t>描述</w:t>
+              <w:t>采购付款单</w:t>
             </w:r>
           </w:p>
         </w:tc>
+      </w:tr>
+      <w:tr>
+        <w:trPr>
+          <w:jc w:val="center"/>
+        </w:trPr>
         <w:tc>
           <w:tcPr>
-            <w:tcW w:w="1185" w:type="dxa"/>
+            <w:tcW w:w="4148" w:type="dxa"/>
           </w:tcPr>
           <w:p>
             <w:pPr>
               <w:ind w:firstLineChars="0" w:firstLine="0"/>
             </w:pPr>
-            <w:r>
-              <w:rPr>
-                <w:rFonts w:hint="eastAsia"/>
-              </w:rPr>
-              <w:t>数据类型</w:t>
-            </w:r>
+            <w:proofErr w:type="spellStart"/>
+            <w:r>
+              <w:t>SEGather</w:t>
+            </w:r>
+            <w:proofErr w:type="spellEnd"/>
           </w:p>
         </w:tc>
         <w:tc>
           <w:tcPr>
-            <w:tcW w:w="1185" w:type="dxa"/>
+            <w:tcW w:w="4148" w:type="dxa"/>
+          </w:tcPr>
+          <w:p>
+            <w:pPr>
+              <w:ind w:firstLineChars="0" w:firstLine="0"/>
+              <w:rPr>
+                <w:rFonts w:hint="eastAsia"/>
+              </w:rPr>
+            </w:pPr>
+            <w:r>
+              <w:rPr>
+                <w:rFonts w:hint="eastAsia"/>
+              </w:rPr>
+              <w:t>销售收款单</w:t>
+            </w:r>
+          </w:p>
+        </w:tc>
+      </w:tr>
+      <w:tr>
+        <w:trPr>
+          <w:jc w:val="center"/>
+        </w:trPr>
+        <w:tc>
+          <w:tcPr>
+            <w:tcW w:w="4148" w:type="dxa"/>
           </w:tcPr>
           <w:p>
             <w:pPr>
               <w:ind w:firstLineChars="0" w:firstLine="0"/>
             </w:pPr>
-            <w:r>
-              <w:rPr>
-                <w:rFonts w:hint="eastAsia"/>
-              </w:rPr>
-              <w:t>键</w:t>
-            </w:r>
+            <w:proofErr w:type="spellStart"/>
+            <w:r>
+              <w:t>SEOrder</w:t>
+            </w:r>
+            <w:proofErr w:type="spellEnd"/>
           </w:p>
         </w:tc>
         <w:tc>
           <w:tcPr>
-            <w:tcW w:w="1185" w:type="dxa"/>
+            <w:tcW w:w="4148" w:type="dxa"/>
+          </w:tcPr>
+          <w:p>
+            <w:pPr>
+              <w:ind w:firstLineChars="0" w:firstLine="0"/>
+              <w:rPr>
+                <w:rFonts w:hint="eastAsia"/>
+              </w:rPr>
+            </w:pPr>
+            <w:r>
+              <w:rPr>
+                <w:rFonts w:hint="eastAsia"/>
+              </w:rPr>
+              <w:t>销售订单表</w:t>
+            </w:r>
+          </w:p>
+        </w:tc>
+      </w:tr>
+      <w:tr>
+        <w:trPr>
+          <w:jc w:val="center"/>
+        </w:trPr>
+        <w:tc>
+          <w:tcPr>
+            <w:tcW w:w="4148" w:type="dxa"/>
           </w:tcPr>
           <w:p>
             <w:pPr>
               <w:ind w:firstLineChars="0" w:firstLine="0"/>
             </w:pPr>
-            <w:r>
-              <w:rPr>
-                <w:rFonts w:hint="eastAsia"/>
-              </w:rPr>
-              <w:t>是否为空</w:t>
-            </w:r>
+            <w:proofErr w:type="spellStart"/>
+            <w:r>
+              <w:t>SEOutStore</w:t>
+            </w:r>
+            <w:proofErr w:type="spellEnd"/>
           </w:p>
         </w:tc>
         <w:tc>
           <w:tcPr>
-            <w:tcW w:w="1185" w:type="dxa"/>
+            <w:tcW w:w="4148" w:type="dxa"/>
+          </w:tcPr>
+          <w:p>
+            <w:pPr>
+              <w:ind w:firstLineChars="0" w:firstLine="0"/>
+              <w:rPr>
+                <w:rFonts w:hint="eastAsia"/>
+              </w:rPr>
+            </w:pPr>
+            <w:r>
+              <w:rPr>
+                <w:rFonts w:hint="eastAsia"/>
+              </w:rPr>
+              <w:t>销售出库表</w:t>
+            </w:r>
+          </w:p>
+        </w:tc>
+      </w:tr>
+      <w:tr>
+        <w:trPr>
+          <w:jc w:val="center"/>
+        </w:trPr>
+        <w:tc>
+          <w:tcPr>
+            <w:tcW w:w="4148" w:type="dxa"/>
           </w:tcPr>
           <w:p>
             <w:pPr>
               <w:ind w:firstLineChars="0" w:firstLine="0"/>
             </w:pPr>
-            <w:r>
-              <w:rPr>
-                <w:rFonts w:hint="eastAsia"/>
-              </w:rPr>
-              <w:t>默认值</w:t>
-            </w:r>
+            <w:proofErr w:type="spellStart"/>
+            <w:r>
+              <w:t>STCheck</w:t>
+            </w:r>
+            <w:proofErr w:type="spellEnd"/>
           </w:p>
         </w:tc>
         <w:tc>
           <w:tcPr>
-            <w:tcW w:w="1186" w:type="dxa"/>
+            <w:tcW w:w="4148" w:type="dxa"/>
+          </w:tcPr>
+          <w:p>
+            <w:pPr>
+              <w:ind w:firstLineChars="0" w:firstLine="0"/>
+              <w:rPr>
+                <w:rFonts w:hint="eastAsia"/>
+              </w:rPr>
+            </w:pPr>
+            <w:r>
+              <w:rPr>
+                <w:rFonts w:hint="eastAsia"/>
+              </w:rPr>
+              <w:t>库存盘点表</w:t>
+            </w:r>
+          </w:p>
+        </w:tc>
+      </w:tr>
+      <w:tr>
+        <w:trPr>
+          <w:jc w:val="center"/>
+        </w:trPr>
+        <w:tc>
+          <w:tcPr>
+            <w:tcW w:w="4148" w:type="dxa"/>
           </w:tcPr>
           <w:p>
             <w:pPr>
               <w:ind w:firstLineChars="0" w:firstLine="0"/>
             </w:pPr>
-            <w:r>
+            <w:proofErr w:type="spellStart"/>
+            <w:r>
+              <w:t>STGetMaterial</w:t>
+            </w:r>
+            <w:proofErr w:type="spellEnd"/>
+          </w:p>
+        </w:tc>
+        <w:tc>
+          <w:tcPr>
+            <w:tcW w:w="4148" w:type="dxa"/>
+          </w:tcPr>
+          <w:p>
+            <w:pPr>
+              <w:ind w:firstLineChars="0" w:firstLine="0"/>
               <w:rPr>
                 <w:rFonts w:hint="eastAsia"/>
               </w:rPr>
-              <w:t>列名注释</w:t>
+            </w:pPr>
+            <w:r>
+              <w:rPr>
+                <w:rFonts w:hint="eastAsia"/>
+              </w:rPr>
+              <w:t>领料单表</w:t>
             </w:r>
           </w:p>
         </w:tc>
       </w:tr>
       <w:tr>
+        <w:trPr>
+          <w:jc w:val="center"/>
+        </w:trPr>
         <w:tc>
           <w:tcPr>
-            <w:tcW w:w="1185" w:type="dxa"/>
+            <w:tcW w:w="4148" w:type="dxa"/>
           </w:tcPr>
           <w:p>
             <w:pPr>
               <w:ind w:firstLineChars="0" w:firstLine="0"/>
             </w:pPr>
+            <w:proofErr w:type="spellStart"/>
+            <w:r>
+              <w:t>STLoss</w:t>
+            </w:r>
+            <w:proofErr w:type="spellEnd"/>
           </w:p>
         </w:tc>
         <w:tc>
           <w:tcPr>
-            <w:tcW w:w="1185" w:type="dxa"/>
+            <w:tcW w:w="4148" w:type="dxa"/>
+          </w:tcPr>
+          <w:p>
+            <w:pPr>
+              <w:ind w:firstLineChars="0" w:firstLine="0"/>
+              <w:rPr>
+                <w:rFonts w:hint="eastAsia"/>
+              </w:rPr>
+            </w:pPr>
+            <w:r>
+              <w:rPr>
+                <w:rFonts w:hint="eastAsia"/>
+              </w:rPr>
+              <w:t>报损清单</w:t>
+            </w:r>
+          </w:p>
+        </w:tc>
+      </w:tr>
+      <w:tr>
+        <w:trPr>
+          <w:jc w:val="center"/>
+        </w:trPr>
+        <w:tc>
+          <w:tcPr>
+            <w:tcW w:w="4148" w:type="dxa"/>
           </w:tcPr>
           <w:p>
             <w:pPr>
               <w:ind w:firstLineChars="0" w:firstLine="0"/>
             </w:pPr>
+            <w:proofErr w:type="spellStart"/>
+            <w:r>
+              <w:t>STStock</w:t>
+            </w:r>
+            <w:proofErr w:type="spellEnd"/>
           </w:p>
         </w:tc>
         <w:tc>
           <w:tcPr>
-            <w:tcW w:w="1185" w:type="dxa"/>
+            <w:tcW w:w="4148" w:type="dxa"/>
           </w:tcPr>
           <w:p>
             <w:pPr>
               <w:ind w:firstLineChars="0" w:firstLine="0"/>
             </w:pPr>
+            <w:r>
+              <w:rPr>
+                <w:rFonts w:hint="eastAsia"/>
+              </w:rPr>
+              <w:t>存货库存信息表</w:t>
+            </w:r>
           </w:p>
         </w:tc>
+      </w:tr>
+      <w:tr>
+        <w:trPr>
+          <w:jc w:val="center"/>
+        </w:trPr>
         <w:tc>
           <w:tcPr>
-            <w:tcW w:w="1185" w:type="dxa"/>
+            <w:tcW w:w="4148" w:type="dxa"/>
           </w:tcPr>
           <w:p>
             <w:pPr>
               <w:ind w:firstLineChars="0" w:firstLine="0"/>
             </w:pPr>
+            <w:proofErr w:type="spellStart"/>
+            <w:r>
+              <w:lastRenderedPageBreak/>
+              <w:t>SYAssignRight</w:t>
+            </w:r>
+            <w:proofErr w:type="spellEnd"/>
           </w:p>
         </w:tc>
         <w:tc>
           <w:tcPr>
-            <w:tcW w:w="1185" w:type="dxa"/>
+            <w:tcW w:w="4148" w:type="dxa"/>
           </w:tcPr>
           <w:p>
             <w:pPr>
               <w:ind w:firstLineChars="0" w:firstLine="0"/>
             </w:pPr>
+            <w:r>
+              <w:rPr>
+                <w:rFonts w:hint="eastAsia"/>
+              </w:rPr>
+              <w:t>权限分配信息表</w:t>
+            </w:r>
           </w:p>
         </w:tc>
+      </w:tr>
+      <w:tr>
+        <w:trPr>
+          <w:jc w:val="center"/>
+        </w:trPr>
         <w:tc>
           <w:tcPr>
-            <w:tcW w:w="1185" w:type="dxa"/>
+            <w:tcW w:w="4148" w:type="dxa"/>
           </w:tcPr>
           <w:p>
             <w:pPr>
               <w:ind w:firstLineChars="0" w:firstLine="0"/>
             </w:pPr>
+            <w:proofErr w:type="spellStart"/>
+            <w:r>
+              <w:t>SYOperator</w:t>
+            </w:r>
+            <w:proofErr w:type="spellEnd"/>
           </w:p>
         </w:tc>
         <w:tc>
           <w:tcPr>
-            <w:tcW w:w="1186" w:type="dxa"/>
+            <w:tcW w:w="4148" w:type="dxa"/>
           </w:tcPr>
           <w:p>
             <w:pPr>
               <w:ind w:firstLineChars="0" w:firstLine="0"/>
             </w:pPr>
-          </w:p>
-        </w:tc>
-      </w:tr>
-      <w:tr>
-        <w:tc>
-          <w:tcPr>
-            <w:tcW w:w="1185" w:type="dxa"/>
-          </w:tcPr>
-          <w:p>
-            <w:pPr>
-              <w:ind w:firstLineChars="0" w:firstLine="0"/>
-            </w:pPr>
-          </w:p>
-        </w:tc>
-        <w:tc>
-          <w:tcPr>
-            <w:tcW w:w="1185" w:type="dxa"/>
-          </w:tcPr>
-          <w:p>
-            <w:pPr>
-              <w:ind w:firstLineChars="0" w:firstLine="0"/>
-            </w:pPr>
-          </w:p>
-        </w:tc>
-        <w:tc>
-          <w:tcPr>
-            <w:tcW w:w="1185" w:type="dxa"/>
-          </w:tcPr>
-          <w:p>
-            <w:pPr>
-              <w:ind w:firstLineChars="0" w:firstLine="0"/>
-            </w:pPr>
-          </w:p>
-        </w:tc>
-        <w:tc>
-          <w:tcPr>
-            <w:tcW w:w="1185" w:type="dxa"/>
-          </w:tcPr>
-          <w:p>
-            <w:pPr>
-              <w:ind w:firstLineChars="0" w:firstLine="0"/>
-            </w:pPr>
-          </w:p>
-        </w:tc>
-        <w:tc>
-          <w:tcPr>
-            <w:tcW w:w="1185" w:type="dxa"/>
-          </w:tcPr>
-          <w:p>
-            <w:pPr>
-              <w:ind w:firstLineChars="0" w:firstLine="0"/>
-            </w:pPr>
-          </w:p>
-        </w:tc>
-        <w:tc>
-          <w:tcPr>
-            <w:tcW w:w="1185" w:type="dxa"/>
-          </w:tcPr>
-          <w:p>
-            <w:pPr>
-              <w:ind w:firstLineChars="0" w:firstLine="0"/>
-            </w:pPr>
-          </w:p>
-        </w:tc>
-        <w:tc>
-          <w:tcPr>
-            <w:tcW w:w="1186" w:type="dxa"/>
-          </w:tcPr>
-          <w:p>
-            <w:pPr>
-              <w:ind w:firstLineChars="0" w:firstLine="0"/>
-            </w:pPr>
-          </w:p>
-        </w:tc>
-      </w:tr>
-      <w:tr>
-        <w:tc>
-          <w:tcPr>
-            <w:tcW w:w="1185" w:type="dxa"/>
-          </w:tcPr>
-          <w:p>
-            <w:pPr>
-              <w:ind w:firstLineChars="0" w:firstLine="0"/>
-            </w:pPr>
-          </w:p>
-        </w:tc>
-        <w:tc>
-          <w:tcPr>
-            <w:tcW w:w="1185" w:type="dxa"/>
-          </w:tcPr>
-          <w:p>
-            <w:pPr>
-              <w:ind w:firstLineChars="0" w:firstLine="0"/>
-            </w:pPr>
-          </w:p>
-        </w:tc>
-        <w:tc>
-          <w:tcPr>
-            <w:tcW w:w="1185" w:type="dxa"/>
-          </w:tcPr>
-          <w:p>
-            <w:pPr>
-              <w:ind w:firstLineChars="0" w:firstLine="0"/>
-            </w:pPr>
-          </w:p>
-        </w:tc>
-        <w:tc>
-          <w:tcPr>
-            <w:tcW w:w="1185" w:type="dxa"/>
-          </w:tcPr>
-          <w:p>
-            <w:pPr>
-              <w:ind w:firstLineChars="0" w:firstLine="0"/>
-            </w:pPr>
-          </w:p>
-        </w:tc>
-        <w:tc>
-          <w:tcPr>
-            <w:tcW w:w="1185" w:type="dxa"/>
-          </w:tcPr>
-          <w:p>
-            <w:pPr>
-              <w:ind w:firstLineChars="0" w:firstLine="0"/>
-            </w:pPr>
-          </w:p>
-        </w:tc>
-        <w:tc>
-          <w:tcPr>
-            <w:tcW w:w="1185" w:type="dxa"/>
-          </w:tcPr>
-          <w:p>
-            <w:pPr>
-              <w:ind w:firstLineChars="0" w:firstLine="0"/>
-            </w:pPr>
-          </w:p>
-        </w:tc>
-        <w:tc>
-          <w:tcPr>
-            <w:tcW w:w="1186" w:type="dxa"/>
-          </w:tcPr>
-          <w:p>
-            <w:pPr>
-              <w:ind w:firstLineChars="0" w:firstLine="0"/>
-            </w:pPr>
-          </w:p>
-        </w:tc>
-      </w:tr>
-      <w:tr>
-        <w:tc>
-          <w:tcPr>
-            <w:tcW w:w="1185" w:type="dxa"/>
-          </w:tcPr>
-          <w:p>
-            <w:pPr>
-              <w:ind w:firstLineChars="0" w:firstLine="0"/>
-            </w:pPr>
-          </w:p>
-        </w:tc>
-        <w:tc>
-          <w:tcPr>
-            <w:tcW w:w="1185" w:type="dxa"/>
-          </w:tcPr>
-          <w:p>
-            <w:pPr>
-              <w:ind w:firstLineChars="0" w:firstLine="0"/>
-            </w:pPr>
-          </w:p>
-        </w:tc>
-        <w:tc>
-          <w:tcPr>
-            <w:tcW w:w="1185" w:type="dxa"/>
-          </w:tcPr>
-          <w:p>
-            <w:pPr>
-              <w:ind w:firstLineChars="0" w:firstLine="0"/>
-            </w:pPr>
-          </w:p>
-        </w:tc>
-        <w:tc>
-          <w:tcPr>
-            <w:tcW w:w="1185" w:type="dxa"/>
-          </w:tcPr>
-          <w:p>
-            <w:pPr>
-              <w:ind w:firstLineChars="0" w:firstLine="0"/>
-            </w:pPr>
-          </w:p>
-        </w:tc>
-        <w:tc>
-          <w:tcPr>
-            <w:tcW w:w="1185" w:type="dxa"/>
-          </w:tcPr>
-          <w:p>
-            <w:pPr>
-              <w:ind w:firstLineChars="0" w:firstLine="0"/>
-            </w:pPr>
-          </w:p>
-        </w:tc>
-        <w:tc>
-          <w:tcPr>
-            <w:tcW w:w="1185" w:type="dxa"/>
-          </w:tcPr>
-          <w:p>
-            <w:pPr>
-              <w:ind w:firstLineChars="0" w:firstLine="0"/>
-            </w:pPr>
-          </w:p>
-        </w:tc>
-        <w:tc>
-          <w:tcPr>
-            <w:tcW w:w="1186" w:type="dxa"/>
-          </w:tcPr>
-          <w:p>
-            <w:pPr>
-              <w:ind w:firstLineChars="0" w:firstLine="0"/>
-            </w:pPr>
-          </w:p>
-        </w:tc>
-      </w:tr>
-      <w:tr>
-        <w:tc>
-          <w:tcPr>
-            <w:tcW w:w="1185" w:type="dxa"/>
-          </w:tcPr>
-          <w:p>
-            <w:pPr>
-              <w:ind w:firstLineChars="0" w:firstLine="0"/>
-            </w:pPr>
-          </w:p>
-        </w:tc>
-        <w:tc>
-          <w:tcPr>
-            <w:tcW w:w="1185" w:type="dxa"/>
-          </w:tcPr>
-          <w:p>
-            <w:pPr>
-              <w:ind w:firstLineChars="0" w:firstLine="0"/>
-            </w:pPr>
-          </w:p>
-        </w:tc>
-        <w:tc>
-          <w:tcPr>
-            <w:tcW w:w="1185" w:type="dxa"/>
-          </w:tcPr>
-          <w:p>
-            <w:pPr>
-              <w:ind w:firstLineChars="0" w:firstLine="0"/>
-            </w:pPr>
-          </w:p>
-        </w:tc>
-        <w:tc>
-          <w:tcPr>
-            <w:tcW w:w="1185" w:type="dxa"/>
-          </w:tcPr>
-          <w:p>
-            <w:pPr>
-              <w:ind w:firstLineChars="0" w:firstLine="0"/>
-            </w:pPr>
-          </w:p>
-        </w:tc>
-        <w:tc>
-          <w:tcPr>
-            <w:tcW w:w="1185" w:type="dxa"/>
-          </w:tcPr>
-          <w:p>
-            <w:pPr>
-              <w:ind w:firstLineChars="0" w:firstLine="0"/>
-            </w:pPr>
-          </w:p>
-        </w:tc>
-        <w:tc>
-          <w:tcPr>
-            <w:tcW w:w="1185" w:type="dxa"/>
-          </w:tcPr>
-          <w:p>
-            <w:pPr>
-              <w:ind w:firstLineChars="0" w:firstLine="0"/>
-            </w:pPr>
-          </w:p>
-        </w:tc>
-        <w:tc>
-          <w:tcPr>
-            <w:tcW w:w="1186" w:type="dxa"/>
-          </w:tcPr>
-          <w:p>
-            <w:pPr>
-              <w:ind w:firstLineChars="0" w:firstLine="0"/>
-            </w:pPr>
+            <w:r>
+              <w:rPr>
+                <w:rFonts w:hint="eastAsia"/>
+              </w:rPr>
+              <w:t>操作员信息</w:t>
+            </w:r>
           </w:p>
         </w:tc>
       </w:tr>
     </w:tbl>
     <w:p>
       <w:pPr>
+        <w:ind w:firstLine="480"/>
+      </w:pPr>
+    </w:p>
+    <w:p>
+      <w:pPr>
+        <w:ind w:firstLine="480"/>
+        <w:rPr>
+          <w:rFonts w:ascii="宋体" w:hAnsi="宋体"/>
+        </w:rPr>
+      </w:pPr>
+      <w:r>
+        <w:rPr>
+          <w:rFonts w:ascii="宋体" w:hAnsi="宋体" w:hint="eastAsia"/>
+        </w:rPr>
+        <w:t>由于篇幅所限，这里只给出较重要的数据表</w:t>
+      </w:r>
+    </w:p>
+    <w:bookmarkEnd w:id="18"/>
+    <w:p>
+      <w:pPr>
+        <w:pStyle w:val="4"/>
+      </w:pPr>
+      <w:proofErr w:type="spellStart"/>
+      <w:r>
+        <w:t>SYOperator</w:t>
+      </w:r>
+      <w:proofErr w:type="spellEnd"/>
+      <w:r>
+        <w:rPr>
+          <w:rFonts w:hint="eastAsia"/>
+        </w:rPr>
+        <w:t>表（</w:t>
+      </w:r>
+      <w:r>
+        <w:rPr>
+          <w:rFonts w:hint="eastAsia"/>
+        </w:rPr>
+        <w:t>操作员信息表</w:t>
+      </w:r>
+      <w:r>
+        <w:rPr>
+          <w:rFonts w:hint="eastAsia"/>
+        </w:rPr>
+        <w:t>）</w:t>
+      </w:r>
+    </w:p>
+    <w:p>
+      <w:pPr>
+        <w:ind w:firstLine="480"/>
+      </w:pPr>
+      <w:proofErr w:type="spellStart"/>
+      <w:r>
+        <w:rPr>
+          <w:rFonts w:ascii="宋体" w:hAnsi="宋体"/>
+        </w:rPr>
+        <w:t>SYOperator</w:t>
+      </w:r>
+      <w:proofErr w:type="spellEnd"/>
+      <w:r>
+        <w:rPr>
+          <w:rFonts w:ascii="宋体" w:hAnsi="宋体" w:hint="eastAsia"/>
+        </w:rPr>
+        <w:t>表用于保存操作员信息，该表的结构如表 3.2 所示</w:t>
+      </w:r>
+      <w:r>
+        <w:rPr>
+          <w:rFonts w:hint="eastAsia"/>
+        </w:rPr>
+        <w:t>。</w:t>
+      </w:r>
+    </w:p>
+    <w:p>
+      <w:pPr>
+        <w:ind w:firstLine="480"/>
+      </w:pPr>
+    </w:p>
+    <w:p>
+      <w:pPr>
+        <w:ind w:firstLine="480"/>
+        <w:jc w:val="center"/>
+      </w:pPr>
+      <w:r>
+        <w:rPr>
+          <w:rFonts w:hint="eastAsia"/>
+        </w:rPr>
+        <w:t>表</w:t>
+      </w:r>
+      <w:r>
+        <w:rPr>
+          <w:rFonts w:hint="eastAsia"/>
+        </w:rPr>
+        <w:t xml:space="preserve"> </w:t>
+      </w:r>
+      <w:r>
+        <w:rPr>
+          <w:rFonts w:hint="eastAsia"/>
+        </w:rPr>
+        <w:t>3</w:t>
+      </w:r>
+      <w:r>
+        <w:rPr>
+          <w:rFonts w:hint="eastAsia"/>
+        </w:rPr>
+        <w:t xml:space="preserve">.2 </w:t>
+      </w:r>
+      <w:r>
+        <w:rPr>
+          <w:rFonts w:hint="eastAsia"/>
+        </w:rPr>
+        <w:t>操作员</w:t>
+      </w:r>
+      <w:r>
+        <w:rPr>
+          <w:rFonts w:hint="eastAsia"/>
+        </w:rPr>
+        <w:t>信息表</w:t>
+      </w:r>
+    </w:p>
+    <w:p>
+      <w:pPr>
         <w:ind w:firstLineChars="0"/>
+        <w:rPr>
+          <w:rFonts w:asciiTheme="minorHAnsi" w:eastAsiaTheme="minorEastAsia" w:hAnsiTheme="minorHAnsi"/>
+          <w:sz w:val="21"/>
+        </w:rPr>
+      </w:pPr>
+      <w:r>
+        <w:fldChar w:fldCharType="begin"/>
+      </w:r>
+      <w:r>
+        <w:instrText xml:space="preserve"> LINK </w:instrText>
+      </w:r>
+      <w:r>
+        <w:instrText>Excel.Sheet.12</w:instrText>
+      </w:r>
+      <w:r>
+        <w:rPr>
+          <w:rFonts w:hint="eastAsia"/>
+        </w:rPr>
+        <w:instrText xml:space="preserve"> D:\\download\\TimData\\ERP</w:instrText>
+      </w:r>
+      <w:r>
+        <w:rPr>
+          <w:rFonts w:hint="eastAsia"/>
+        </w:rPr>
+        <w:instrText>表格导出结果</w:instrText>
+      </w:r>
+      <w:r>
+        <w:rPr>
+          <w:rFonts w:hint="eastAsia"/>
+        </w:rPr>
+        <w:instrText>.xlsx</w:instrText>
+      </w:r>
+      <w:r>
+        <w:instrText xml:space="preserve"> export!R309C2:R312C13 </w:instrText>
+      </w:r>
+      <w:r>
+        <w:instrText xml:space="preserve">\a \f 5 \h  \* MERGEFORMAT </w:instrText>
+      </w:r>
+      <w:r>
+        <w:fldChar w:fldCharType="separate"/>
+      </w:r>
+    </w:p>
+    <w:p>
+      <w:pPr>
+        <w:ind w:firstLineChars="0"/>
       </w:pPr>
       <w:r>
         <w:fldChar w:fldCharType="end"/>
@@ -10532,13 +10327,12 @@
       <w:pPr>
         <w:ind w:firstLineChars="0"/>
       </w:pPr>
+      <w:bookmarkStart w:id="19" w:name="_GoBack"/>
+      <w:bookmarkEnd w:id="19"/>
     </w:p>
     <w:p>
       <w:pPr>
         <w:pStyle w:val="4"/>
-        <w:rPr>
-          <w:rFonts w:hint="eastAsia"/>
-        </w:rPr>
       </w:pPr>
       <w:proofErr w:type="spellStart"/>
       <w:r>
@@ -10557,21 +10351,19 @@
         </w:rPr>
         <w:t>账号结算信息表</w:t>
       </w:r>
-      <w:bookmarkStart w:id="15" w:name="_GoBack"/>
-      <w:bookmarkEnd w:id="15"/>
     </w:p>
     <w:p>
       <w:pPr>
         <w:pStyle w:val="2"/>
       </w:pPr>
-      <w:bookmarkStart w:id="16" w:name="_Toc54798846"/>
+      <w:bookmarkStart w:id="20" w:name="_Toc54798846"/>
       <w:r>
         <w:rPr>
           <w:rFonts w:hint="eastAsia"/>
         </w:rPr>
         <w:t>系统</w:t>
       </w:r>
-      <w:bookmarkEnd w:id="16"/>
+      <w:bookmarkEnd w:id="20"/>
       <w:r>
         <w:rPr>
           <w:rFonts w:hint="eastAsia"/>
@@ -10737,14 +10529,14 @@
       <w:pPr>
         <w:pStyle w:val="3"/>
       </w:pPr>
-      <w:bookmarkStart w:id="17" w:name="_Toc54798847"/>
+      <w:bookmarkStart w:id="21" w:name="_Toc54798847"/>
       <w:r>
         <w:rPr>
           <w:rFonts w:hint="eastAsia"/>
         </w:rPr>
         <w:t>系统功能</w:t>
       </w:r>
-      <w:bookmarkEnd w:id="17"/>
+      <w:bookmarkEnd w:id="21"/>
       <w:r>
         <w:rPr>
           <w:rFonts w:hint="eastAsia"/>
@@ -10789,14 +10581,14 @@
       <w:pPr>
         <w:pStyle w:val="3"/>
       </w:pPr>
-      <w:bookmarkStart w:id="18" w:name="_Toc54798848"/>
+      <w:bookmarkStart w:id="22" w:name="_Toc54798848"/>
       <w:r>
         <w:rPr>
           <w:rFonts w:hint="eastAsia"/>
         </w:rPr>
         <w:t>系统业务流程</w:t>
       </w:r>
-      <w:bookmarkEnd w:id="18"/>
+      <w:bookmarkEnd w:id="22"/>
     </w:p>
     <w:p>
       <w:pPr>
@@ -10883,14 +10675,14 @@
       <w:pPr>
         <w:pStyle w:val="2"/>
       </w:pPr>
-      <w:bookmarkStart w:id="19" w:name="_Toc54798849"/>
+      <w:bookmarkStart w:id="23" w:name="_Toc54798849"/>
       <w:r>
         <w:rPr>
           <w:rFonts w:hint="eastAsia"/>
         </w:rPr>
         <w:t>文件组织结构</w:t>
       </w:r>
-      <w:bookmarkEnd w:id="19"/>
+      <w:bookmarkEnd w:id="23"/>
     </w:p>
     <w:p>
       <w:pPr>
@@ -10994,7 +10786,7 @@
         <w:pStyle w:val="1"/>
         <w:spacing w:before="156" w:after="156"/>
       </w:pPr>
-      <w:bookmarkStart w:id="20" w:name="_Toc54798850"/>
+      <w:bookmarkStart w:id="24" w:name="_Toc54798850"/>
       <w:r>
         <w:rPr>
           <w:rFonts w:hint="eastAsia"/>
@@ -11008,7 +10800,7 @@
         </w:rPr>
         <w:t>设计</w:t>
       </w:r>
-      <w:bookmarkEnd w:id="20"/>
+      <w:bookmarkEnd w:id="24"/>
       <w:r>
         <w:rPr>
           <w:rFonts w:hint="eastAsia"/>
@@ -11040,14 +10832,14 @@
       <w:pPr>
         <w:pStyle w:val="2"/>
       </w:pPr>
-      <w:bookmarkStart w:id="21" w:name="_Toc54798851"/>
+      <w:bookmarkStart w:id="25" w:name="_Toc54798851"/>
       <w:r>
         <w:rPr>
           <w:rFonts w:hint="eastAsia"/>
         </w:rPr>
         <w:t>登录模块</w:t>
       </w:r>
-      <w:bookmarkEnd w:id="21"/>
+      <w:bookmarkEnd w:id="25"/>
     </w:p>
     <w:p>
       <w:pPr>
@@ -11068,14 +10860,14 @@
         </w:rPr>
         <w:t>，</w:t>
       </w:r>
-      <w:bookmarkStart w:id="22" w:name="_Hlk54812311"/>
+      <w:bookmarkStart w:id="26" w:name="_Hlk54812311"/>
       <w:r>
         <w:rPr>
           <w:rFonts w:ascii="宋体" w:hAnsi="宋体" w:hint="eastAsia"/>
         </w:rPr>
         <w:t>登录窗体界面设计如图4.1所示</w:t>
       </w:r>
-      <w:bookmarkEnd w:id="22"/>
+      <w:bookmarkEnd w:id="26"/>
     </w:p>
     <w:p>
       <w:pPr>
@@ -11303,14 +11095,14 @@
       <w:pPr>
         <w:pStyle w:val="2"/>
       </w:pPr>
-      <w:bookmarkStart w:id="23" w:name="_Toc54798852"/>
+      <w:bookmarkStart w:id="27" w:name="_Toc54798852"/>
       <w:r>
         <w:rPr>
           <w:rFonts w:hint="eastAsia"/>
         </w:rPr>
         <w:t>基础管理</w:t>
       </w:r>
-      <w:bookmarkEnd w:id="23"/>
+      <w:bookmarkEnd w:id="27"/>
     </w:p>
     <w:p>
       <w:pPr>
@@ -11997,21 +11789,7 @@
         <w:rPr>
           <w:rFonts w:ascii="宋体" w:hAnsi="宋体" w:hint="eastAsia"/>
         </w:rPr>
-        <w:t>在系统主窗体中选择 “基础管理” /“物料清单” 命令， 将打开物料清单 (BOM)窗体。在该窗体的左侧选择要查看的母件，然后在窗体的右侧会显示出</w:t>
-      </w:r>
-      <w:proofErr w:type="gramStart"/>
-      <w:r>
-        <w:rPr>
-          <w:rFonts w:ascii="宋体" w:hAnsi="宋体" w:hint="eastAsia"/>
-        </w:rPr>
-        <w:t>该母件</w:t>
-      </w:r>
-      <w:proofErr w:type="gramEnd"/>
-      <w:r>
-        <w:rPr>
-          <w:rFonts w:ascii="宋体" w:hAnsi="宋体" w:hint="eastAsia"/>
-        </w:rPr>
-        <w:t xml:space="preserve">的物理组成结构，即子件。浏览物料清单的运行结果如图 </w:t>
+        <w:t xml:space="preserve">在系统主窗体中选择 “基础管理” /“物料清单” 命令， 将打开物料清单 (BOM)窗体。在该窗体的左侧选择要查看的母件，然后在窗体的右侧会显示出该母件的物理组成结构，即子件。浏览物料清单的运行结果如图 </w:t>
       </w:r>
       <w:r>
         <w:rPr>
@@ -12128,63 +11906,7 @@
         <w:rPr>
           <w:rFonts w:ascii="宋体" w:hAnsi="宋体" w:hint="eastAsia"/>
         </w:rPr>
-        <w:t>击， 选中“添加” 按钮， 窗体上方弹出以物料清单 (BOM)编辑窗体。在该窗体中</w:t>
-      </w:r>
-      <w:proofErr w:type="gramStart"/>
-      <w:r>
-        <w:rPr>
-          <w:rFonts w:ascii="宋体" w:hAnsi="宋体" w:hint="eastAsia"/>
-        </w:rPr>
-        <w:t>设置母件名称</w:t>
-      </w:r>
-      <w:proofErr w:type="gramEnd"/>
-      <w:r>
-        <w:rPr>
-          <w:rFonts w:ascii="宋体" w:hAnsi="宋体" w:hint="eastAsia"/>
-        </w:rPr>
-        <w:t xml:space="preserve"> (可以</w:t>
-      </w:r>
-      <w:proofErr w:type="gramStart"/>
-      <w:r>
-        <w:rPr>
-          <w:rFonts w:ascii="宋体" w:hAnsi="宋体" w:hint="eastAsia"/>
-        </w:rPr>
-        <w:t>看到母件名称</w:t>
-      </w:r>
-      <w:proofErr w:type="gramEnd"/>
-      <w:r>
-        <w:rPr>
-          <w:rFonts w:ascii="宋体" w:hAnsi="宋体" w:hint="eastAsia"/>
-        </w:rPr>
-        <w:t>的下拉列表框处于可用状态 )、</w:t>
-      </w:r>
-      <w:proofErr w:type="gramStart"/>
-      <w:r>
-        <w:rPr>
-          <w:rFonts w:ascii="宋体" w:hAnsi="宋体" w:hint="eastAsia"/>
-        </w:rPr>
-        <w:t>选择子件和该子件的</w:t>
-      </w:r>
-      <w:proofErr w:type="gramEnd"/>
-      <w:r>
-        <w:rPr>
-          <w:rFonts w:ascii="宋体" w:hAnsi="宋体" w:hint="eastAsia"/>
-        </w:rPr>
-        <w:t>需求数量，然后单击“确定”按钮，即可为指定</w:t>
-      </w:r>
-      <w:proofErr w:type="gramStart"/>
-      <w:r>
-        <w:rPr>
-          <w:rFonts w:ascii="宋体" w:hAnsi="宋体" w:hint="eastAsia"/>
-        </w:rPr>
-        <w:t>的母件添加</w:t>
-      </w:r>
-      <w:proofErr w:type="gramEnd"/>
-      <w:r>
-        <w:rPr>
-          <w:rFonts w:ascii="宋体" w:hAnsi="宋体" w:hint="eastAsia"/>
-        </w:rPr>
-        <w:t xml:space="preserve">一个子件。添加物料清单的运行结果如图 </w:t>
+        <w:t xml:space="preserve">击， 选中“添加” 按钮， 窗体上方弹出以物料清单 (BOM)编辑窗体。在该窗体中设置母件名称 (可以看到母件名称的下拉列表框处于可用状态 )、选择子件和该子件的需求数量，然后单击“确定”按钮，即可为指定的母件添加一个子件。添加物料清单的运行结果如图 </w:t>
       </w:r>
       <w:r>
         <w:rPr>
@@ -12436,14 +12158,14 @@
       <w:pPr>
         <w:pStyle w:val="2"/>
       </w:pPr>
-      <w:bookmarkStart w:id="24" w:name="_Toc54798853"/>
+      <w:bookmarkStart w:id="28" w:name="_Toc54798853"/>
       <w:r>
         <w:rPr>
           <w:rFonts w:hint="eastAsia"/>
         </w:rPr>
         <w:t>客户管理</w:t>
       </w:r>
-      <w:bookmarkEnd w:id="24"/>
+      <w:bookmarkEnd w:id="28"/>
     </w:p>
     <w:p>
       <w:pPr>
@@ -12633,7 +12355,7 @@
       <w:pPr>
         <w:pStyle w:val="2"/>
       </w:pPr>
-      <w:bookmarkStart w:id="25" w:name="_Toc54798854"/>
+      <w:bookmarkStart w:id="29" w:name="_Toc54798854"/>
       <w:r>
         <w:rPr>
           <w:rFonts w:hint="eastAsia"/>
@@ -12641,7 +12363,7 @@
         <w:lastRenderedPageBreak/>
         <w:t>采购管理</w:t>
       </w:r>
-      <w:bookmarkEnd w:id="25"/>
+      <w:bookmarkEnd w:id="29"/>
     </w:p>
     <w:p>
       <w:pPr>
@@ -12816,15 +12538,133 @@
       <w:pPr>
         <w:pStyle w:val="2"/>
       </w:pPr>
-      <w:bookmarkStart w:id="26" w:name="_Toc54798855"/>
+      <w:bookmarkStart w:id="30" w:name="_Toc54798855"/>
+      <w:r>
+        <w:rPr>
+          <w:rFonts w:hint="eastAsia"/>
+        </w:rPr>
+        <w:t>销售管理</w:t>
+      </w:r>
+      <w:bookmarkEnd w:id="30"/>
+    </w:p>
+    <w:p>
+      <w:pPr>
+        <w:pStyle w:val="3"/>
+      </w:pPr>
+      <w:r>
+        <w:rPr>
+          <w:rFonts w:hint="eastAsia"/>
+        </w:rPr>
+        <w:t>销售订单</w:t>
+      </w:r>
+    </w:p>
+    <w:p>
+      <w:pPr>
+        <w:ind w:firstLine="480"/>
+        <w:rPr>
+          <w:rFonts w:hint="eastAsia"/>
+        </w:rPr>
+      </w:pPr>
+      <w:r>
+        <w:rPr>
+          <w:noProof/>
+        </w:rPr>
+        <w:drawing>
+          <wp:inline distT="0" distB="0" distL="0" distR="0" wp14:anchorId="68569419" wp14:editId="6A9F3977">
+            <wp:extent cx="5274310" cy="3355975"/>
+            <wp:effectExtent l="0" t="0" r="2540" b="0"/>
+            <wp:docPr id="2" name="图片 2"/>
+            <wp:cNvGraphicFramePr>
+              <a:graphicFrameLocks xmlns:a="http://schemas.openxmlformats.org/drawingml/2006/main" noChangeAspect="1"/>
+            </wp:cNvGraphicFramePr>
+            <a:graphic xmlns:a="http://schemas.openxmlformats.org/drawingml/2006/main">
+              <a:graphicData uri="http://schemas.openxmlformats.org/drawingml/2006/picture">
+                <pic:pic xmlns:pic="http://schemas.openxmlformats.org/drawingml/2006/picture">
+                  <pic:nvPicPr>
+                    <pic:cNvPr id="1" name=""/>
+                    <pic:cNvPicPr/>
+                  </pic:nvPicPr>
+                  <pic:blipFill>
+                    <a:blip r:embed="rId47"/>
+                    <a:stretch>
+                      <a:fillRect/>
+                    </a:stretch>
+                  </pic:blipFill>
+                  <pic:spPr>
+                    <a:xfrm>
+                      <a:off x="0" y="0"/>
+                      <a:ext cx="5274310" cy="3355975"/>
+                    </a:xfrm>
+                    <a:prstGeom prst="rect">
+                      <a:avLst/>
+                    </a:prstGeom>
+                  </pic:spPr>
+                </pic:pic>
+              </a:graphicData>
+            </a:graphic>
+          </wp:inline>
+        </w:drawing>
+      </w:r>
+    </w:p>
+    <w:p>
+      <w:pPr>
+        <w:pStyle w:val="3"/>
+      </w:pPr>
       <w:r>
         <w:rPr>
           <w:rFonts w:hint="eastAsia"/>
         </w:rPr>
         <w:lastRenderedPageBreak/>
-        <w:t>销售管理</w:t>
-      </w:r>
-      <w:bookmarkEnd w:id="26"/>
+        <w:t>销售出库单</w:t>
+      </w:r>
+    </w:p>
+    <w:p>
+      <w:pPr>
+        <w:ind w:firstLine="480"/>
+        <w:rPr>
+          <w:rFonts w:hint="eastAsia"/>
+        </w:rPr>
+      </w:pPr>
+      <w:r>
+        <w:rPr>
+          <w:noProof/>
+        </w:rPr>
+        <w:drawing>
+          <wp:inline distT="0" distB="0" distL="0" distR="0" wp14:anchorId="61F903B2" wp14:editId="4492064F">
+            <wp:extent cx="5274310" cy="3404870"/>
+            <wp:effectExtent l="0" t="0" r="2540" b="5080"/>
+            <wp:docPr id="35" name="图片 35"/>
+            <wp:cNvGraphicFramePr>
+              <a:graphicFrameLocks xmlns:a="http://schemas.openxmlformats.org/drawingml/2006/main" noChangeAspect="1"/>
+            </wp:cNvGraphicFramePr>
+            <a:graphic xmlns:a="http://schemas.openxmlformats.org/drawingml/2006/main">
+              <a:graphicData uri="http://schemas.openxmlformats.org/drawingml/2006/picture">
+                <pic:pic xmlns:pic="http://schemas.openxmlformats.org/drawingml/2006/picture">
+                  <pic:nvPicPr>
+                    <pic:cNvPr id="1" name=""/>
+                    <pic:cNvPicPr/>
+                  </pic:nvPicPr>
+                  <pic:blipFill>
+                    <a:blip r:embed="rId48"/>
+                    <a:stretch>
+                      <a:fillRect/>
+                    </a:stretch>
+                  </pic:blipFill>
+                  <pic:spPr>
+                    <a:xfrm>
+                      <a:off x="0" y="0"/>
+                      <a:ext cx="5274310" cy="3404870"/>
+                    </a:xfrm>
+                    <a:prstGeom prst="rect">
+                      <a:avLst/>
+                    </a:prstGeom>
+                  </pic:spPr>
+                </pic:pic>
+              </a:graphicData>
+            </a:graphic>
+          </wp:inline>
+        </w:drawing>
+      </w:r>
     </w:p>
     <w:p>
       <w:pPr>
@@ -12834,8 +12674,70 @@
         <w:rPr>
           <w:rFonts w:hint="eastAsia"/>
         </w:rPr>
-        <w:t>销售订单</w:t>
-      </w:r>
+        <w:t>销售收款单</w:t>
+      </w:r>
+    </w:p>
+    <w:p>
+      <w:pPr>
+        <w:ind w:firstLine="480"/>
+        <w:rPr>
+          <w:rFonts w:hint="eastAsia"/>
+        </w:rPr>
+      </w:pPr>
+      <w:r>
+        <w:rPr>
+          <w:noProof/>
+        </w:rPr>
+        <w:drawing>
+          <wp:inline distT="0" distB="0" distL="0" distR="0" wp14:anchorId="5402433D" wp14:editId="5B6B1770">
+            <wp:extent cx="5274310" cy="3378200"/>
+            <wp:effectExtent l="0" t="0" r="2540" b="0"/>
+            <wp:docPr id="36" name="图片 36"/>
+            <wp:cNvGraphicFramePr>
+              <a:graphicFrameLocks xmlns:a="http://schemas.openxmlformats.org/drawingml/2006/main" noChangeAspect="1"/>
+            </wp:cNvGraphicFramePr>
+            <a:graphic xmlns:a="http://schemas.openxmlformats.org/drawingml/2006/main">
+              <a:graphicData uri="http://schemas.openxmlformats.org/drawingml/2006/picture">
+                <pic:pic xmlns:pic="http://schemas.openxmlformats.org/drawingml/2006/picture">
+                  <pic:nvPicPr>
+                    <pic:cNvPr id="1" name=""/>
+                    <pic:cNvPicPr/>
+                  </pic:nvPicPr>
+                  <pic:blipFill>
+                    <a:blip r:embed="rId49"/>
+                    <a:stretch>
+                      <a:fillRect/>
+                    </a:stretch>
+                  </pic:blipFill>
+                  <pic:spPr>
+                    <a:xfrm>
+                      <a:off x="0" y="0"/>
+                      <a:ext cx="5274310" cy="3378200"/>
+                    </a:xfrm>
+                    <a:prstGeom prst="rect">
+                      <a:avLst/>
+                    </a:prstGeom>
+                  </pic:spPr>
+                </pic:pic>
+              </a:graphicData>
+            </a:graphic>
+          </wp:inline>
+        </w:drawing>
+      </w:r>
+    </w:p>
+    <w:p>
+      <w:pPr>
+        <w:pStyle w:val="2"/>
+      </w:pPr>
+      <w:bookmarkStart w:id="31" w:name="_Toc54798856"/>
+      <w:r>
+        <w:rPr>
+          <w:rFonts w:hint="eastAsia"/>
+        </w:rPr>
+        <w:lastRenderedPageBreak/>
+        <w:t>仓库管理</w:t>
+      </w:r>
+      <w:bookmarkEnd w:id="31"/>
     </w:p>
     <w:p>
       <w:pPr>
@@ -12845,7 +12747,55 @@
         <w:rPr>
           <w:rFonts w:hint="eastAsia"/>
         </w:rPr>
-        <w:t>销售出库单</w:t>
+        <w:t>领料单</w:t>
+      </w:r>
+    </w:p>
+    <w:p>
+      <w:pPr>
+        <w:ind w:firstLine="480"/>
+        <w:rPr>
+          <w:rFonts w:hint="eastAsia"/>
+        </w:rPr>
+      </w:pPr>
+      <w:r>
+        <w:rPr>
+          <w:noProof/>
+        </w:rPr>
+        <w:drawing>
+          <wp:inline distT="0" distB="0" distL="0" distR="0" wp14:anchorId="0F21CA49" wp14:editId="5251FF8F">
+            <wp:extent cx="5274310" cy="3395345"/>
+            <wp:effectExtent l="0" t="0" r="2540" b="0"/>
+            <wp:docPr id="37" name="图片 37"/>
+            <wp:cNvGraphicFramePr>
+              <a:graphicFrameLocks xmlns:a="http://schemas.openxmlformats.org/drawingml/2006/main" noChangeAspect="1"/>
+            </wp:cNvGraphicFramePr>
+            <a:graphic xmlns:a="http://schemas.openxmlformats.org/drawingml/2006/main">
+              <a:graphicData uri="http://schemas.openxmlformats.org/drawingml/2006/picture">
+                <pic:pic xmlns:pic="http://schemas.openxmlformats.org/drawingml/2006/picture">
+                  <pic:nvPicPr>
+                    <pic:cNvPr id="1" name=""/>
+                    <pic:cNvPicPr/>
+                  </pic:nvPicPr>
+                  <pic:blipFill>
+                    <a:blip r:embed="rId50"/>
+                    <a:stretch>
+                      <a:fillRect/>
+                    </a:stretch>
+                  </pic:blipFill>
+                  <pic:spPr>
+                    <a:xfrm>
+                      <a:off x="0" y="0"/>
+                      <a:ext cx="5274310" cy="3395345"/>
+                    </a:xfrm>
+                    <a:prstGeom prst="rect">
+                      <a:avLst/>
+                    </a:prstGeom>
+                  </pic:spPr>
+                </pic:pic>
+              </a:graphicData>
+            </a:graphic>
+          </wp:inline>
+        </w:drawing>
       </w:r>
     </w:p>
     <w:p>
@@ -12856,21 +12806,248 @@
         <w:rPr>
           <w:rFonts w:hint="eastAsia"/>
         </w:rPr>
-        <w:t>销售收款单</w:t>
+        <w:t>退料单</w:t>
+      </w:r>
+    </w:p>
+    <w:p>
+      <w:pPr>
+        <w:ind w:firstLine="480"/>
+        <w:rPr>
+          <w:rFonts w:hint="eastAsia"/>
+        </w:rPr>
+      </w:pPr>
+      <w:r>
+        <w:rPr>
+          <w:noProof/>
+        </w:rPr>
+        <w:drawing>
+          <wp:inline distT="0" distB="0" distL="0" distR="0" wp14:anchorId="44F88DCD" wp14:editId="5307905C">
+            <wp:extent cx="5274310" cy="3414395"/>
+            <wp:effectExtent l="0" t="0" r="2540" b="0"/>
+            <wp:docPr id="38" name="图片 38"/>
+            <wp:cNvGraphicFramePr>
+              <a:graphicFrameLocks xmlns:a="http://schemas.openxmlformats.org/drawingml/2006/main" noChangeAspect="1"/>
+            </wp:cNvGraphicFramePr>
+            <a:graphic xmlns:a="http://schemas.openxmlformats.org/drawingml/2006/main">
+              <a:graphicData uri="http://schemas.openxmlformats.org/drawingml/2006/picture">
+                <pic:pic xmlns:pic="http://schemas.openxmlformats.org/drawingml/2006/picture">
+                  <pic:nvPicPr>
+                    <pic:cNvPr id="1" name=""/>
+                    <pic:cNvPicPr/>
+                  </pic:nvPicPr>
+                  <pic:blipFill>
+                    <a:blip r:embed="rId51"/>
+                    <a:stretch>
+                      <a:fillRect/>
+                    </a:stretch>
+                  </pic:blipFill>
+                  <pic:spPr>
+                    <a:xfrm>
+                      <a:off x="0" y="0"/>
+                      <a:ext cx="5274310" cy="3414395"/>
+                    </a:xfrm>
+                    <a:prstGeom prst="rect">
+                      <a:avLst/>
+                    </a:prstGeom>
+                  </pic:spPr>
+                </pic:pic>
+              </a:graphicData>
+            </a:graphic>
+          </wp:inline>
+        </w:drawing>
+      </w:r>
+    </w:p>
+    <w:p>
+      <w:pPr>
+        <w:pStyle w:val="3"/>
+      </w:pPr>
+      <w:r>
+        <w:rPr>
+          <w:rFonts w:hint="eastAsia"/>
+        </w:rPr>
+        <w:lastRenderedPageBreak/>
+        <w:t>报损清单</w:t>
+      </w:r>
+    </w:p>
+    <w:p>
+      <w:pPr>
+        <w:ind w:firstLine="480"/>
+        <w:rPr>
+          <w:rFonts w:hint="eastAsia"/>
+        </w:rPr>
+      </w:pPr>
+      <w:r>
+        <w:rPr>
+          <w:noProof/>
+        </w:rPr>
+        <w:drawing>
+          <wp:inline distT="0" distB="0" distL="0" distR="0" wp14:anchorId="58B0E7F7" wp14:editId="34F23F6E">
+            <wp:extent cx="5274310" cy="3414395"/>
+            <wp:effectExtent l="0" t="0" r="2540" b="0"/>
+            <wp:docPr id="39" name="图片 39"/>
+            <wp:cNvGraphicFramePr>
+              <a:graphicFrameLocks xmlns:a="http://schemas.openxmlformats.org/drawingml/2006/main" noChangeAspect="1"/>
+            </wp:cNvGraphicFramePr>
+            <a:graphic xmlns:a="http://schemas.openxmlformats.org/drawingml/2006/main">
+              <a:graphicData uri="http://schemas.openxmlformats.org/drawingml/2006/picture">
+                <pic:pic xmlns:pic="http://schemas.openxmlformats.org/drawingml/2006/picture">
+                  <pic:nvPicPr>
+                    <pic:cNvPr id="1" name=""/>
+                    <pic:cNvPicPr/>
+                  </pic:nvPicPr>
+                  <pic:blipFill>
+                    <a:blip r:embed="rId52"/>
+                    <a:stretch>
+                      <a:fillRect/>
+                    </a:stretch>
+                  </pic:blipFill>
+                  <pic:spPr>
+                    <a:xfrm>
+                      <a:off x="0" y="0"/>
+                      <a:ext cx="5274310" cy="3414395"/>
+                    </a:xfrm>
+                    <a:prstGeom prst="rect">
+                      <a:avLst/>
+                    </a:prstGeom>
+                  </pic:spPr>
+                </pic:pic>
+              </a:graphicData>
+            </a:graphic>
+          </wp:inline>
+        </w:drawing>
+      </w:r>
+    </w:p>
+    <w:p>
+      <w:pPr>
+        <w:pStyle w:val="3"/>
+      </w:pPr>
+      <w:r>
+        <w:rPr>
+          <w:rFonts w:hint="eastAsia"/>
+        </w:rPr>
+        <w:t>库存盘点</w:t>
+      </w:r>
+    </w:p>
+    <w:p>
+      <w:pPr>
+        <w:ind w:firstLine="480"/>
+        <w:rPr>
+          <w:rFonts w:hint="eastAsia"/>
+        </w:rPr>
+      </w:pPr>
+      <w:r>
+        <w:rPr>
+          <w:noProof/>
+        </w:rPr>
+        <w:drawing>
+          <wp:inline distT="0" distB="0" distL="0" distR="0" wp14:anchorId="2C5B57D5" wp14:editId="768BA61D">
+            <wp:extent cx="5274310" cy="3408680"/>
+            <wp:effectExtent l="0" t="0" r="2540" b="1270"/>
+            <wp:docPr id="40" name="图片 40"/>
+            <wp:cNvGraphicFramePr>
+              <a:graphicFrameLocks xmlns:a="http://schemas.openxmlformats.org/drawingml/2006/main" noChangeAspect="1"/>
+            </wp:cNvGraphicFramePr>
+            <a:graphic xmlns:a="http://schemas.openxmlformats.org/drawingml/2006/main">
+              <a:graphicData uri="http://schemas.openxmlformats.org/drawingml/2006/picture">
+                <pic:pic xmlns:pic="http://schemas.openxmlformats.org/drawingml/2006/picture">
+                  <pic:nvPicPr>
+                    <pic:cNvPr id="1" name=""/>
+                    <pic:cNvPicPr/>
+                  </pic:nvPicPr>
+                  <pic:blipFill>
+                    <a:blip r:embed="rId53"/>
+                    <a:stretch>
+                      <a:fillRect/>
+                    </a:stretch>
+                  </pic:blipFill>
+                  <pic:spPr>
+                    <a:xfrm>
+                      <a:off x="0" y="0"/>
+                      <a:ext cx="5274310" cy="3408680"/>
+                    </a:xfrm>
+                    <a:prstGeom prst="rect">
+                      <a:avLst/>
+                    </a:prstGeom>
+                  </pic:spPr>
+                </pic:pic>
+              </a:graphicData>
+            </a:graphic>
+          </wp:inline>
+        </w:drawing>
+      </w:r>
+    </w:p>
+    <w:p>
+      <w:pPr>
+        <w:pStyle w:val="3"/>
+      </w:pPr>
+      <w:r>
+        <w:rPr>
+          <w:rFonts w:hint="eastAsia"/>
+        </w:rPr>
+        <w:lastRenderedPageBreak/>
+        <w:t>库存清单</w:t>
+      </w:r>
+    </w:p>
+    <w:p>
+      <w:pPr>
+        <w:ind w:firstLine="480"/>
+        <w:rPr>
+          <w:rFonts w:hint="eastAsia"/>
+        </w:rPr>
+      </w:pPr>
+      <w:r>
+        <w:rPr>
+          <w:noProof/>
+        </w:rPr>
+        <w:drawing>
+          <wp:inline distT="0" distB="0" distL="0" distR="0" wp14:anchorId="58954A67" wp14:editId="3668F50A">
+            <wp:extent cx="5274310" cy="3398520"/>
+            <wp:effectExtent l="0" t="0" r="2540" b="0"/>
+            <wp:docPr id="41" name="图片 41"/>
+            <wp:cNvGraphicFramePr>
+              <a:graphicFrameLocks xmlns:a="http://schemas.openxmlformats.org/drawingml/2006/main" noChangeAspect="1"/>
+            </wp:cNvGraphicFramePr>
+            <a:graphic xmlns:a="http://schemas.openxmlformats.org/drawingml/2006/main">
+              <a:graphicData uri="http://schemas.openxmlformats.org/drawingml/2006/picture">
+                <pic:pic xmlns:pic="http://schemas.openxmlformats.org/drawingml/2006/picture">
+                  <pic:nvPicPr>
+                    <pic:cNvPr id="1" name=""/>
+                    <pic:cNvPicPr/>
+                  </pic:nvPicPr>
+                  <pic:blipFill>
+                    <a:blip r:embed="rId54"/>
+                    <a:stretch>
+                      <a:fillRect/>
+                    </a:stretch>
+                  </pic:blipFill>
+                  <pic:spPr>
+                    <a:xfrm>
+                      <a:off x="0" y="0"/>
+                      <a:ext cx="5274310" cy="3398520"/>
+                    </a:xfrm>
+                    <a:prstGeom prst="rect">
+                      <a:avLst/>
+                    </a:prstGeom>
+                  </pic:spPr>
+                </pic:pic>
+              </a:graphicData>
+            </a:graphic>
+          </wp:inline>
+        </w:drawing>
       </w:r>
     </w:p>
     <w:p>
       <w:pPr>
         <w:pStyle w:val="2"/>
       </w:pPr>
-      <w:bookmarkStart w:id="27" w:name="_Toc54798856"/>
-      <w:r>
-        <w:rPr>
-          <w:rFonts w:hint="eastAsia"/>
-        </w:rPr>
-        <w:t>仓库管理</w:t>
-      </w:r>
-      <w:bookmarkEnd w:id="27"/>
+      <w:bookmarkStart w:id="32" w:name="_Toc54798857"/>
+      <w:r>
+        <w:rPr>
+          <w:rFonts w:hint="eastAsia"/>
+        </w:rPr>
+        <w:t>生产管理</w:t>
+      </w:r>
+      <w:bookmarkEnd w:id="32"/>
     </w:p>
     <w:p>
       <w:pPr>
@@ -12880,7 +13057,55 @@
         <w:rPr>
           <w:rFonts w:hint="eastAsia"/>
         </w:rPr>
-        <w:t>领料单</w:t>
+        <w:t>生产计划</w:t>
+      </w:r>
+    </w:p>
+    <w:p>
+      <w:pPr>
+        <w:ind w:firstLine="480"/>
+        <w:rPr>
+          <w:rFonts w:hint="eastAsia"/>
+        </w:rPr>
+      </w:pPr>
+      <w:r>
+        <w:rPr>
+          <w:noProof/>
+        </w:rPr>
+        <w:drawing>
+          <wp:inline distT="0" distB="0" distL="0" distR="0" wp14:anchorId="749867C7" wp14:editId="21ABB8F6">
+            <wp:extent cx="5274310" cy="3403600"/>
+            <wp:effectExtent l="0" t="0" r="2540" b="6350"/>
+            <wp:docPr id="42" name="图片 42"/>
+            <wp:cNvGraphicFramePr>
+              <a:graphicFrameLocks xmlns:a="http://schemas.openxmlformats.org/drawingml/2006/main" noChangeAspect="1"/>
+            </wp:cNvGraphicFramePr>
+            <a:graphic xmlns:a="http://schemas.openxmlformats.org/drawingml/2006/main">
+              <a:graphicData uri="http://schemas.openxmlformats.org/drawingml/2006/picture">
+                <pic:pic xmlns:pic="http://schemas.openxmlformats.org/drawingml/2006/picture">
+                  <pic:nvPicPr>
+                    <pic:cNvPr id="1" name=""/>
+                    <pic:cNvPicPr/>
+                  </pic:nvPicPr>
+                  <pic:blipFill>
+                    <a:blip r:embed="rId55"/>
+                    <a:stretch>
+                      <a:fillRect/>
+                    </a:stretch>
+                  </pic:blipFill>
+                  <pic:spPr>
+                    <a:xfrm>
+                      <a:off x="0" y="0"/>
+                      <a:ext cx="5274310" cy="3403600"/>
+                    </a:xfrm>
+                    <a:prstGeom prst="rect">
+                      <a:avLst/>
+                    </a:prstGeom>
+                  </pic:spPr>
+                </pic:pic>
+              </a:graphicData>
+            </a:graphic>
+          </wp:inline>
+        </w:drawing>
       </w:r>
     </w:p>
     <w:p>
@@ -12891,7 +13116,56 @@
         <w:rPr>
           <w:rFonts w:hint="eastAsia"/>
         </w:rPr>
-        <w:t>退料单</w:t>
+        <w:lastRenderedPageBreak/>
+        <w:t>生产单</w:t>
+      </w:r>
+    </w:p>
+    <w:p>
+      <w:pPr>
+        <w:ind w:firstLine="480"/>
+        <w:rPr>
+          <w:rFonts w:hint="eastAsia"/>
+        </w:rPr>
+      </w:pPr>
+      <w:r>
+        <w:rPr>
+          <w:noProof/>
+        </w:rPr>
+        <w:drawing>
+          <wp:inline distT="0" distB="0" distL="0" distR="0" wp14:anchorId="09A2BAE5" wp14:editId="5E927CA7">
+            <wp:extent cx="5274310" cy="3408045"/>
+            <wp:effectExtent l="0" t="0" r="2540" b="1905"/>
+            <wp:docPr id="43" name="图片 43"/>
+            <wp:cNvGraphicFramePr>
+              <a:graphicFrameLocks xmlns:a="http://schemas.openxmlformats.org/drawingml/2006/main" noChangeAspect="1"/>
+            </wp:cNvGraphicFramePr>
+            <a:graphic xmlns:a="http://schemas.openxmlformats.org/drawingml/2006/main">
+              <a:graphicData uri="http://schemas.openxmlformats.org/drawingml/2006/picture">
+                <pic:pic xmlns:pic="http://schemas.openxmlformats.org/drawingml/2006/picture">
+                  <pic:nvPicPr>
+                    <pic:cNvPr id="1" name=""/>
+                    <pic:cNvPicPr/>
+                  </pic:nvPicPr>
+                  <pic:blipFill>
+                    <a:blip r:embed="rId56"/>
+                    <a:stretch>
+                      <a:fillRect/>
+                    </a:stretch>
+                  </pic:blipFill>
+                  <pic:spPr>
+                    <a:xfrm>
+                      <a:off x="0" y="0"/>
+                      <a:ext cx="5274310" cy="3408045"/>
+                    </a:xfrm>
+                    <a:prstGeom prst="rect">
+                      <a:avLst/>
+                    </a:prstGeom>
+                  </pic:spPr>
+                </pic:pic>
+              </a:graphicData>
+            </a:graphic>
+          </wp:inline>
+        </w:drawing>
       </w:r>
     </w:p>
     <w:p>
@@ -12902,7 +13176,55 @@
         <w:rPr>
           <w:rFonts w:hint="eastAsia"/>
         </w:rPr>
-        <w:t>报损清单</w:t>
+        <w:t>生产完工处理</w:t>
+      </w:r>
+    </w:p>
+    <w:p>
+      <w:pPr>
+        <w:ind w:firstLine="480"/>
+        <w:rPr>
+          <w:rFonts w:hint="eastAsia"/>
+        </w:rPr>
+      </w:pPr>
+      <w:r>
+        <w:rPr>
+          <w:noProof/>
+        </w:rPr>
+        <w:drawing>
+          <wp:inline distT="0" distB="0" distL="0" distR="0" wp14:anchorId="053A15AA" wp14:editId="08835BA7">
+            <wp:extent cx="5274310" cy="3381375"/>
+            <wp:effectExtent l="0" t="0" r="2540" b="9525"/>
+            <wp:docPr id="44" name="图片 44"/>
+            <wp:cNvGraphicFramePr>
+              <a:graphicFrameLocks xmlns:a="http://schemas.openxmlformats.org/drawingml/2006/main" noChangeAspect="1"/>
+            </wp:cNvGraphicFramePr>
+            <a:graphic xmlns:a="http://schemas.openxmlformats.org/drawingml/2006/main">
+              <a:graphicData uri="http://schemas.openxmlformats.org/drawingml/2006/picture">
+                <pic:pic xmlns:pic="http://schemas.openxmlformats.org/drawingml/2006/picture">
+                  <pic:nvPicPr>
+                    <pic:cNvPr id="1" name=""/>
+                    <pic:cNvPicPr/>
+                  </pic:nvPicPr>
+                  <pic:blipFill>
+                    <a:blip r:embed="rId57"/>
+                    <a:stretch>
+                      <a:fillRect/>
+                    </a:stretch>
+                  </pic:blipFill>
+                  <pic:spPr>
+                    <a:xfrm>
+                      <a:off x="0" y="0"/>
+                      <a:ext cx="5274310" cy="3381375"/>
+                    </a:xfrm>
+                    <a:prstGeom prst="rect">
+                      <a:avLst/>
+                    </a:prstGeom>
+                  </pic:spPr>
+                </pic:pic>
+              </a:graphicData>
+            </a:graphic>
+          </wp:inline>
+        </w:drawing>
       </w:r>
     </w:p>
     <w:p>
@@ -12913,8 +13235,70 @@
         <w:rPr>
           <w:rFonts w:hint="eastAsia"/>
         </w:rPr>
-        <w:t>库存盘点</w:t>
-      </w:r>
+        <w:lastRenderedPageBreak/>
+        <w:t>生产入库单</w:t>
+      </w:r>
+    </w:p>
+    <w:p>
+      <w:pPr>
+        <w:ind w:firstLine="480"/>
+        <w:rPr>
+          <w:rFonts w:hint="eastAsia"/>
+        </w:rPr>
+      </w:pPr>
+      <w:r>
+        <w:rPr>
+          <w:noProof/>
+        </w:rPr>
+        <w:drawing>
+          <wp:inline distT="0" distB="0" distL="0" distR="0" wp14:anchorId="7D63D55C" wp14:editId="691EC332">
+            <wp:extent cx="5274310" cy="3418840"/>
+            <wp:effectExtent l="0" t="0" r="2540" b="0"/>
+            <wp:docPr id="45" name="图片 45"/>
+            <wp:cNvGraphicFramePr>
+              <a:graphicFrameLocks xmlns:a="http://schemas.openxmlformats.org/drawingml/2006/main" noChangeAspect="1"/>
+            </wp:cNvGraphicFramePr>
+            <a:graphic xmlns:a="http://schemas.openxmlformats.org/drawingml/2006/main">
+              <a:graphicData uri="http://schemas.openxmlformats.org/drawingml/2006/picture">
+                <pic:pic xmlns:pic="http://schemas.openxmlformats.org/drawingml/2006/picture">
+                  <pic:nvPicPr>
+                    <pic:cNvPr id="1" name=""/>
+                    <pic:cNvPicPr/>
+                  </pic:nvPicPr>
+                  <pic:blipFill>
+                    <a:blip r:embed="rId58"/>
+                    <a:stretch>
+                      <a:fillRect/>
+                    </a:stretch>
+                  </pic:blipFill>
+                  <pic:spPr>
+                    <a:xfrm>
+                      <a:off x="0" y="0"/>
+                      <a:ext cx="5274310" cy="3418840"/>
+                    </a:xfrm>
+                    <a:prstGeom prst="rect">
+                      <a:avLst/>
+                    </a:prstGeom>
+                  </pic:spPr>
+                </pic:pic>
+              </a:graphicData>
+            </a:graphic>
+          </wp:inline>
+        </w:drawing>
+      </w:r>
+    </w:p>
+    <w:p>
+      <w:pPr>
+        <w:pStyle w:val="2"/>
+      </w:pPr>
+      <w:bookmarkStart w:id="33" w:name="_Toc54798858"/>
+      <w:r>
+        <w:rPr>
+          <w:rFonts w:hint="eastAsia"/>
+        </w:rPr>
+        <w:t>财务管理</w:t>
+      </w:r>
+      <w:bookmarkEnd w:id="33"/>
     </w:p>
     <w:p>
       <w:pPr>
@@ -12924,21 +13308,189 @@
         <w:rPr>
           <w:rFonts w:hint="eastAsia"/>
         </w:rPr>
-        <w:t>库存清单</w:t>
+        <w:t>银行取款单</w:t>
+      </w:r>
+    </w:p>
+    <w:p>
+      <w:pPr>
+        <w:ind w:firstLine="480"/>
+        <w:rPr>
+          <w:rFonts w:hint="eastAsia"/>
+        </w:rPr>
+      </w:pPr>
+      <w:r>
+        <w:rPr>
+          <w:noProof/>
+        </w:rPr>
+        <w:drawing>
+          <wp:inline distT="0" distB="0" distL="0" distR="0" wp14:anchorId="2E98EFC3" wp14:editId="338619CE">
+            <wp:extent cx="5274310" cy="3376930"/>
+            <wp:effectExtent l="0" t="0" r="2540" b="0"/>
+            <wp:docPr id="46" name="图片 46"/>
+            <wp:cNvGraphicFramePr>
+              <a:graphicFrameLocks xmlns:a="http://schemas.openxmlformats.org/drawingml/2006/main" noChangeAspect="1"/>
+            </wp:cNvGraphicFramePr>
+            <a:graphic xmlns:a="http://schemas.openxmlformats.org/drawingml/2006/main">
+              <a:graphicData uri="http://schemas.openxmlformats.org/drawingml/2006/picture">
+                <pic:pic xmlns:pic="http://schemas.openxmlformats.org/drawingml/2006/picture">
+                  <pic:nvPicPr>
+                    <pic:cNvPr id="1" name=""/>
+                    <pic:cNvPicPr/>
+                  </pic:nvPicPr>
+                  <pic:blipFill>
+                    <a:blip r:embed="rId59"/>
+                    <a:stretch>
+                      <a:fillRect/>
+                    </a:stretch>
+                  </pic:blipFill>
+                  <pic:spPr>
+                    <a:xfrm>
+                      <a:off x="0" y="0"/>
+                      <a:ext cx="5274310" cy="3376930"/>
+                    </a:xfrm>
+                    <a:prstGeom prst="rect">
+                      <a:avLst/>
+                    </a:prstGeom>
+                  </pic:spPr>
+                </pic:pic>
+              </a:graphicData>
+            </a:graphic>
+          </wp:inline>
+        </w:drawing>
+      </w:r>
+    </w:p>
+    <w:p>
+      <w:pPr>
+        <w:pStyle w:val="3"/>
+      </w:pPr>
+      <w:r>
+        <w:rPr>
+          <w:rFonts w:hint="eastAsia"/>
+        </w:rPr>
+        <w:lastRenderedPageBreak/>
+        <w:t>采购费用单</w:t>
+      </w:r>
+    </w:p>
+    <w:p>
+      <w:pPr>
+        <w:ind w:firstLine="480"/>
+        <w:rPr>
+          <w:rFonts w:hint="eastAsia"/>
+        </w:rPr>
+      </w:pPr>
+      <w:r>
+        <w:rPr>
+          <w:noProof/>
+        </w:rPr>
+        <w:drawing>
+          <wp:inline distT="0" distB="0" distL="0" distR="0" wp14:anchorId="52194E2F" wp14:editId="04EA2E9A">
+            <wp:extent cx="5274310" cy="3378835"/>
+            <wp:effectExtent l="0" t="0" r="2540" b="0"/>
+            <wp:docPr id="47" name="图片 47"/>
+            <wp:cNvGraphicFramePr>
+              <a:graphicFrameLocks xmlns:a="http://schemas.openxmlformats.org/drawingml/2006/main" noChangeAspect="1"/>
+            </wp:cNvGraphicFramePr>
+            <a:graphic xmlns:a="http://schemas.openxmlformats.org/drawingml/2006/main">
+              <a:graphicData uri="http://schemas.openxmlformats.org/drawingml/2006/picture">
+                <pic:pic xmlns:pic="http://schemas.openxmlformats.org/drawingml/2006/picture">
+                  <pic:nvPicPr>
+                    <pic:cNvPr id="1" name=""/>
+                    <pic:cNvPicPr/>
+                  </pic:nvPicPr>
+                  <pic:blipFill>
+                    <a:blip r:embed="rId60"/>
+                    <a:stretch>
+                      <a:fillRect/>
+                    </a:stretch>
+                  </pic:blipFill>
+                  <pic:spPr>
+                    <a:xfrm>
+                      <a:off x="0" y="0"/>
+                      <a:ext cx="5274310" cy="3378835"/>
+                    </a:xfrm>
+                    <a:prstGeom prst="rect">
+                      <a:avLst/>
+                    </a:prstGeom>
+                  </pic:spPr>
+                </pic:pic>
+              </a:graphicData>
+            </a:graphic>
+          </wp:inline>
+        </w:drawing>
+      </w:r>
+    </w:p>
+    <w:p>
+      <w:pPr>
+        <w:pStyle w:val="3"/>
+      </w:pPr>
+      <w:r>
+        <w:rPr>
+          <w:rFonts w:hint="eastAsia"/>
+        </w:rPr>
+        <w:t>销售费用单</w:t>
+      </w:r>
+    </w:p>
+    <w:p>
+      <w:pPr>
+        <w:ind w:firstLine="480"/>
+        <w:rPr>
+          <w:rFonts w:hint="eastAsia"/>
+        </w:rPr>
+      </w:pPr>
+      <w:r>
+        <w:rPr>
+          <w:noProof/>
+        </w:rPr>
+        <w:drawing>
+          <wp:inline distT="0" distB="0" distL="0" distR="0" wp14:anchorId="4B35995C" wp14:editId="1BE52239">
+            <wp:extent cx="5274310" cy="3380740"/>
+            <wp:effectExtent l="0" t="0" r="2540" b="0"/>
+            <wp:docPr id="48" name="图片 48"/>
+            <wp:cNvGraphicFramePr>
+              <a:graphicFrameLocks xmlns:a="http://schemas.openxmlformats.org/drawingml/2006/main" noChangeAspect="1"/>
+            </wp:cNvGraphicFramePr>
+            <a:graphic xmlns:a="http://schemas.openxmlformats.org/drawingml/2006/main">
+              <a:graphicData uri="http://schemas.openxmlformats.org/drawingml/2006/picture">
+                <pic:pic xmlns:pic="http://schemas.openxmlformats.org/drawingml/2006/picture">
+                  <pic:nvPicPr>
+                    <pic:cNvPr id="1" name=""/>
+                    <pic:cNvPicPr/>
+                  </pic:nvPicPr>
+                  <pic:blipFill>
+                    <a:blip r:embed="rId61"/>
+                    <a:stretch>
+                      <a:fillRect/>
+                    </a:stretch>
+                  </pic:blipFill>
+                  <pic:spPr>
+                    <a:xfrm>
+                      <a:off x="0" y="0"/>
+                      <a:ext cx="5274310" cy="3380740"/>
+                    </a:xfrm>
+                    <a:prstGeom prst="rect">
+                      <a:avLst/>
+                    </a:prstGeom>
+                  </pic:spPr>
+                </pic:pic>
+              </a:graphicData>
+            </a:graphic>
+          </wp:inline>
+        </w:drawing>
       </w:r>
     </w:p>
     <w:p>
       <w:pPr>
         <w:pStyle w:val="2"/>
       </w:pPr>
-      <w:bookmarkStart w:id="28" w:name="_Toc54798857"/>
-      <w:r>
-        <w:rPr>
-          <w:rFonts w:hint="eastAsia"/>
-        </w:rPr>
-        <w:t>生产管理</w:t>
-      </w:r>
-      <w:bookmarkEnd w:id="28"/>
+      <w:bookmarkStart w:id="34" w:name="_Toc54798860"/>
+      <w:r>
+        <w:rPr>
+          <w:rFonts w:hint="eastAsia"/>
+        </w:rPr>
+        <w:lastRenderedPageBreak/>
+        <w:t>系统管理</w:t>
+      </w:r>
+      <w:bookmarkEnd w:id="34"/>
     </w:p>
     <w:p>
       <w:pPr>
@@ -12948,7 +13500,55 @@
         <w:rPr>
           <w:rFonts w:hint="eastAsia"/>
         </w:rPr>
-        <w:t>生产计划</w:t>
+        <w:t>操作员管理</w:t>
+      </w:r>
+    </w:p>
+    <w:p>
+      <w:pPr>
+        <w:ind w:firstLine="480"/>
+        <w:rPr>
+          <w:rFonts w:hint="eastAsia"/>
+        </w:rPr>
+      </w:pPr>
+      <w:r>
+        <w:rPr>
+          <w:noProof/>
+        </w:rPr>
+        <w:drawing>
+          <wp:inline distT="0" distB="0" distL="0" distR="0" wp14:anchorId="671AC914" wp14:editId="186C644D">
+            <wp:extent cx="5274310" cy="3408045"/>
+            <wp:effectExtent l="0" t="0" r="2540" b="1905"/>
+            <wp:docPr id="49" name="图片 49"/>
+            <wp:cNvGraphicFramePr>
+              <a:graphicFrameLocks xmlns:a="http://schemas.openxmlformats.org/drawingml/2006/main" noChangeAspect="1"/>
+            </wp:cNvGraphicFramePr>
+            <a:graphic xmlns:a="http://schemas.openxmlformats.org/drawingml/2006/main">
+              <a:graphicData uri="http://schemas.openxmlformats.org/drawingml/2006/picture">
+                <pic:pic xmlns:pic="http://schemas.openxmlformats.org/drawingml/2006/picture">
+                  <pic:nvPicPr>
+                    <pic:cNvPr id="1" name=""/>
+                    <pic:cNvPicPr/>
+                  </pic:nvPicPr>
+                  <pic:blipFill>
+                    <a:blip r:embed="rId62"/>
+                    <a:stretch>
+                      <a:fillRect/>
+                    </a:stretch>
+                  </pic:blipFill>
+                  <pic:spPr>
+                    <a:xfrm>
+                      <a:off x="0" y="0"/>
+                      <a:ext cx="5274310" cy="3408045"/>
+                    </a:xfrm>
+                    <a:prstGeom prst="rect">
+                      <a:avLst/>
+                    </a:prstGeom>
+                  </pic:spPr>
+                </pic:pic>
+              </a:graphicData>
+            </a:graphic>
+          </wp:inline>
+        </w:drawing>
       </w:r>
     </w:p>
     <w:p>
@@ -12959,123 +13559,55 @@
         <w:rPr>
           <w:rFonts w:hint="eastAsia"/>
         </w:rPr>
-        <w:t>生产单</w:t>
-      </w:r>
-    </w:p>
-    <w:p>
-      <w:pPr>
-        <w:pStyle w:val="3"/>
-      </w:pPr>
-      <w:r>
-        <w:rPr>
-          <w:rFonts w:hint="eastAsia"/>
-        </w:rPr>
-        <w:t>生产完工处理</w:t>
-      </w:r>
-    </w:p>
-    <w:p>
-      <w:pPr>
-        <w:pStyle w:val="3"/>
-      </w:pPr>
-      <w:r>
-        <w:rPr>
-          <w:rFonts w:hint="eastAsia"/>
-        </w:rPr>
-        <w:t>生产入库单</w:t>
-      </w:r>
-    </w:p>
-    <w:p>
-      <w:pPr>
-        <w:pStyle w:val="2"/>
-      </w:pPr>
-      <w:bookmarkStart w:id="29" w:name="_Toc54798858"/>
-      <w:r>
-        <w:rPr>
-          <w:rFonts w:hint="eastAsia"/>
-        </w:rPr>
-        <w:t>财务管理</w:t>
-      </w:r>
-      <w:bookmarkEnd w:id="29"/>
-    </w:p>
-    <w:p>
-      <w:pPr>
-        <w:pStyle w:val="3"/>
-      </w:pPr>
-      <w:r>
-        <w:rPr>
-          <w:rFonts w:hint="eastAsia"/>
-        </w:rPr>
-        <w:t>银行取款单</w:t>
-      </w:r>
-    </w:p>
-    <w:p>
-      <w:pPr>
-        <w:pStyle w:val="3"/>
-      </w:pPr>
-      <w:r>
-        <w:rPr>
-          <w:rFonts w:hint="eastAsia"/>
-        </w:rPr>
-        <w:t>采购费用单</w:t>
-      </w:r>
-    </w:p>
-    <w:p>
-      <w:pPr>
-        <w:pStyle w:val="3"/>
-      </w:pPr>
-      <w:r>
-        <w:rPr>
-          <w:rFonts w:hint="eastAsia"/>
-        </w:rPr>
-        <w:t>销售费用单</w:t>
-      </w:r>
-    </w:p>
-    <w:p>
-      <w:pPr>
-        <w:pStyle w:val="2"/>
-      </w:pPr>
-      <w:bookmarkStart w:id="30" w:name="_Toc54798859"/>
-      <w:r>
-        <w:rPr>
-          <w:rFonts w:hint="eastAsia"/>
-        </w:rPr>
-        <w:t>报表统计</w:t>
-      </w:r>
-      <w:bookmarkEnd w:id="30"/>
-    </w:p>
-    <w:p>
-      <w:pPr>
-        <w:pStyle w:val="2"/>
-      </w:pPr>
-      <w:bookmarkStart w:id="31" w:name="_Toc54798860"/>
-      <w:r>
-        <w:rPr>
-          <w:rFonts w:hint="eastAsia"/>
-        </w:rPr>
-        <w:t>系统管理</w:t>
-      </w:r>
-      <w:bookmarkEnd w:id="31"/>
-    </w:p>
-    <w:p>
-      <w:pPr>
-        <w:pStyle w:val="3"/>
-      </w:pPr>
-      <w:r>
-        <w:rPr>
-          <w:rFonts w:hint="eastAsia"/>
-        </w:rPr>
-        <w:t>操作员管理</w:t>
-      </w:r>
-    </w:p>
-    <w:p>
-      <w:pPr>
-        <w:pStyle w:val="3"/>
-      </w:pPr>
-      <w:r>
-        <w:rPr>
-          <w:rFonts w:hint="eastAsia"/>
-        </w:rPr>
         <w:t>密码修改</w:t>
+      </w:r>
+    </w:p>
+    <w:p>
+      <w:pPr>
+        <w:ind w:firstLine="480"/>
+        <w:rPr>
+          <w:rFonts w:hint="eastAsia"/>
+        </w:rPr>
+      </w:pPr>
+      <w:r>
+        <w:rPr>
+          <w:noProof/>
+        </w:rPr>
+        <w:drawing>
+          <wp:inline distT="0" distB="0" distL="0" distR="0" wp14:anchorId="365FE9A2" wp14:editId="1892B98E">
+            <wp:extent cx="3319487" cy="2095515"/>
+            <wp:effectExtent l="0" t="0" r="0" b="0"/>
+            <wp:docPr id="50" name="图片 50"/>
+            <wp:cNvGraphicFramePr>
+              <a:graphicFrameLocks xmlns:a="http://schemas.openxmlformats.org/drawingml/2006/main" noChangeAspect="1"/>
+            </wp:cNvGraphicFramePr>
+            <a:graphic xmlns:a="http://schemas.openxmlformats.org/drawingml/2006/main">
+              <a:graphicData uri="http://schemas.openxmlformats.org/drawingml/2006/picture">
+                <pic:pic xmlns:pic="http://schemas.openxmlformats.org/drawingml/2006/picture">
+                  <pic:nvPicPr>
+                    <pic:cNvPr id="1" name=""/>
+                    <pic:cNvPicPr/>
+                  </pic:nvPicPr>
+                  <pic:blipFill>
+                    <a:blip r:embed="rId63"/>
+                    <a:stretch>
+                      <a:fillRect/>
+                    </a:stretch>
+                  </pic:blipFill>
+                  <pic:spPr>
+                    <a:xfrm>
+                      <a:off x="0" y="0"/>
+                      <a:ext cx="3319487" cy="2095515"/>
+                    </a:xfrm>
+                    <a:prstGeom prst="rect">
+                      <a:avLst/>
+                    </a:prstGeom>
+                  </pic:spPr>
+                </pic:pic>
+              </a:graphicData>
+            </a:graphic>
+          </wp:inline>
+        </w:drawing>
       </w:r>
     </w:p>
     <w:p>
@@ -13085,55 +13617,18 @@
         <w:ind w:firstLineChars="0" w:firstLine="0"/>
         <w:jc w:val="left"/>
       </w:pPr>
-      <w:r>
-        <w:br w:type="page"/>
-      </w:r>
-    </w:p>
-    <w:p>
-      <w:pPr>
-        <w:pStyle w:val="1"/>
-        <w:spacing w:before="156" w:after="156"/>
-      </w:pPr>
-      <w:bookmarkStart w:id="32" w:name="_Toc54798861"/>
+    </w:p>
+    <w:p>
+      <w:pPr>
+        <w:pStyle w:val="3"/>
+      </w:pPr>
       <w:r>
         <w:rPr>
           <w:rFonts w:hint="eastAsia"/>
         </w:rPr>
         <w:lastRenderedPageBreak/>
-        <w:t>测试</w:t>
-      </w:r>
-      <w:r>
-        <w:rPr>
-          <w:rFonts w:hint="eastAsia"/>
-        </w:rPr>
-        <w:t>与分析</w:t>
-      </w:r>
-      <w:bookmarkEnd w:id="32"/>
-    </w:p>
-    <w:p>
-      <w:pPr>
-        <w:ind w:firstLine="480"/>
-        <w:rPr>
-          <w:color w:val="FF0000"/>
-        </w:rPr>
-      </w:pPr>
-      <w:r>
-        <w:rPr>
-          <w:rFonts w:hint="eastAsia"/>
-          <w:color w:val="FF0000"/>
-        </w:rPr>
-        <w:t>（有针对程序的不同情况列出有代表性的输入和输出，用足够多的实例说明程序完成了设计任务与目标）</w:t>
-      </w:r>
-    </w:p>
-    <w:p>
-      <w:pPr>
-        <w:ind w:firstLine="480"/>
-      </w:pPr>
-    </w:p>
-    <w:p>
-      <w:pPr>
-        <w:ind w:firstLine="480"/>
-      </w:pPr>
+        <w:t>操作权限</w:t>
+      </w:r>
     </w:p>
     <w:p>
       <w:pPr>
@@ -13143,15 +13638,143 @@
         <w:jc w:val="left"/>
       </w:pPr>
       <w:r>
-        <w:br w:type="page"/>
-      </w:r>
+        <w:rPr>
+          <w:noProof/>
+        </w:rPr>
+        <w:drawing>
+          <wp:inline distT="0" distB="0" distL="0" distR="0" wp14:anchorId="335C7254" wp14:editId="7665197E">
+            <wp:extent cx="5274310" cy="3371215"/>
+            <wp:effectExtent l="0" t="0" r="2540" b="635"/>
+            <wp:docPr id="51" name="图片 51"/>
+            <wp:cNvGraphicFramePr>
+              <a:graphicFrameLocks xmlns:a="http://schemas.openxmlformats.org/drawingml/2006/main" noChangeAspect="1"/>
+            </wp:cNvGraphicFramePr>
+            <a:graphic xmlns:a="http://schemas.openxmlformats.org/drawingml/2006/main">
+              <a:graphicData uri="http://schemas.openxmlformats.org/drawingml/2006/picture">
+                <pic:pic xmlns:pic="http://schemas.openxmlformats.org/drawingml/2006/picture">
+                  <pic:nvPicPr>
+                    <pic:cNvPr id="1" name=""/>
+                    <pic:cNvPicPr/>
+                  </pic:nvPicPr>
+                  <pic:blipFill>
+                    <a:blip r:embed="rId64"/>
+                    <a:stretch>
+                      <a:fillRect/>
+                    </a:stretch>
+                  </pic:blipFill>
+                  <pic:spPr>
+                    <a:xfrm>
+                      <a:off x="0" y="0"/>
+                      <a:ext cx="5274310" cy="3371215"/>
+                    </a:xfrm>
+                    <a:prstGeom prst="rect">
+                      <a:avLst/>
+                    </a:prstGeom>
+                  </pic:spPr>
+                </pic:pic>
+              </a:graphicData>
+            </a:graphic>
+          </wp:inline>
+        </w:drawing>
+      </w:r>
+    </w:p>
+    <w:p>
+      <w:pPr>
+        <w:widowControl/>
+        <w:spacing w:line="240" w:lineRule="auto"/>
+        <w:ind w:firstLineChars="0" w:firstLine="0"/>
+        <w:jc w:val="left"/>
+      </w:pPr>
+    </w:p>
+    <w:p>
+      <w:pPr>
+        <w:widowControl/>
+        <w:spacing w:line="240" w:lineRule="auto"/>
+        <w:ind w:firstLineChars="0" w:firstLine="0"/>
+        <w:jc w:val="left"/>
+      </w:pPr>
+    </w:p>
+    <w:p>
+      <w:pPr>
+        <w:widowControl/>
+        <w:spacing w:line="240" w:lineRule="auto"/>
+        <w:ind w:firstLineChars="0" w:firstLine="0"/>
+        <w:jc w:val="left"/>
+      </w:pPr>
+    </w:p>
+    <w:p>
+      <w:pPr>
+        <w:widowControl/>
+        <w:spacing w:line="240" w:lineRule="auto"/>
+        <w:ind w:firstLineChars="0" w:firstLine="0"/>
+        <w:jc w:val="left"/>
+        <w:rPr>
+          <w:rFonts w:hint="eastAsia"/>
+        </w:rPr>
+      </w:pPr>
     </w:p>
     <w:p>
       <w:pPr>
         <w:pStyle w:val="1"/>
         <w:spacing w:before="156" w:after="156"/>
       </w:pPr>
-      <w:bookmarkStart w:id="33" w:name="_Toc54798862"/>
+      <w:bookmarkStart w:id="35" w:name="_Toc54798861"/>
+      <w:r>
+        <w:rPr>
+          <w:rFonts w:hint="eastAsia"/>
+        </w:rPr>
+        <w:t>测试</w:t>
+      </w:r>
+      <w:r>
+        <w:rPr>
+          <w:rFonts w:hint="eastAsia"/>
+        </w:rPr>
+        <w:t>与分析</w:t>
+      </w:r>
+      <w:bookmarkEnd w:id="35"/>
+    </w:p>
+    <w:p>
+      <w:pPr>
+        <w:ind w:firstLine="480"/>
+        <w:rPr>
+          <w:color w:val="FF0000"/>
+        </w:rPr>
+      </w:pPr>
+      <w:r>
+        <w:rPr>
+          <w:rFonts w:hint="eastAsia"/>
+          <w:color w:val="FF0000"/>
+        </w:rPr>
+        <w:t>（有针对程序的不同情况列出有代表性的输入和输出，用足够多的实例说明程序完成了设计任务与目标）</w:t>
+      </w:r>
+    </w:p>
+    <w:p>
+      <w:pPr>
+        <w:ind w:firstLine="480"/>
+      </w:pPr>
+    </w:p>
+    <w:p>
+      <w:pPr>
+        <w:ind w:firstLine="480"/>
+      </w:pPr>
+    </w:p>
+    <w:p>
+      <w:pPr>
+        <w:widowControl/>
+        <w:spacing w:line="240" w:lineRule="auto"/>
+        <w:ind w:firstLineChars="0" w:firstLine="0"/>
+        <w:jc w:val="left"/>
+      </w:pPr>
+      <w:r>
+        <w:br w:type="page"/>
+      </w:r>
+    </w:p>
+    <w:p>
+      <w:pPr>
+        <w:pStyle w:val="1"/>
+        <w:spacing w:before="156" w:after="156"/>
+      </w:pPr>
+      <w:bookmarkStart w:id="36" w:name="_Toc54798862"/>
       <w:r>
         <w:rPr>
           <w:rFonts w:hint="eastAsia"/>
@@ -13159,7 +13782,7 @@
         <w:lastRenderedPageBreak/>
         <w:t>总结</w:t>
       </w:r>
-      <w:bookmarkEnd w:id="33"/>
+      <w:bookmarkEnd w:id="36"/>
     </w:p>
     <w:p>
       <w:pPr>
@@ -13199,6 +13822,68 @@
         <w:rPr>
           <w:rFonts w:hint="eastAsia"/>
         </w:rPr>
+        <w:t>程幸伟</w:t>
+      </w:r>
+      <w:r>
+        <w:rPr>
+          <w:rFonts w:hint="eastAsia"/>
+        </w:rPr>
+        <w:t>：</w:t>
+      </w:r>
+    </w:p>
+    <w:p>
+      <w:pPr>
+        <w:ind w:firstLine="480"/>
+      </w:pPr>
+      <w:r>
+        <w:rPr>
+          <w:rFonts w:hint="eastAsia"/>
+        </w:rPr>
+        <w:t>周洵民</w:t>
+      </w:r>
+      <w:r>
+        <w:rPr>
+          <w:rFonts w:hint="eastAsia"/>
+        </w:rPr>
+        <w:t>：</w:t>
+      </w:r>
+    </w:p>
+    <w:p>
+      <w:pPr>
+        <w:ind w:firstLine="480"/>
+      </w:pPr>
+      <w:r>
+        <w:rPr>
+          <w:rFonts w:hint="eastAsia"/>
+        </w:rPr>
+        <w:t>李启健</w:t>
+      </w:r>
+      <w:r>
+        <w:rPr>
+          <w:rFonts w:hint="eastAsia"/>
+        </w:rPr>
+        <w:t>：</w:t>
+      </w:r>
+    </w:p>
+    <w:p>
+      <w:pPr>
+        <w:ind w:firstLine="480"/>
+      </w:pPr>
+      <w:r>
+        <w:rPr>
+          <w:rFonts w:hint="eastAsia"/>
+        </w:rPr>
+        <w:t>梁瑞润：</w:t>
+      </w:r>
+    </w:p>
+    <w:p>
+      <w:pPr>
+        <w:ind w:firstLine="480"/>
+      </w:pPr>
+      <w:r>
+        <w:rPr>
+          <w:rFonts w:hint="eastAsia"/>
+        </w:rPr>
         <w:t>谢华晖</w:t>
       </w:r>
       <w:r>
@@ -13210,47 +13895,20 @@
     </w:p>
     <w:p>
       <w:pPr>
-        <w:ind w:firstLine="480"/>
-        <w:rPr>
+        <w:ind w:left="360" w:firstLine="480"/>
+        <w:rPr>
+          <w:rFonts w:hint="eastAsia"/>
           <w:color w:val="FF0000"/>
         </w:rPr>
       </w:pPr>
       <w:r>
         <w:rPr>
           <w:rFonts w:hint="eastAsia"/>
-          <w:color w:val="FF0000"/>
-        </w:rPr>
-        <w:t>李四：</w:t>
-      </w:r>
-    </w:p>
-    <w:p>
-      <w:pPr>
-        <w:ind w:firstLine="480"/>
-        <w:rPr>
-          <w:color w:val="FF0000"/>
-        </w:rPr>
-      </w:pPr>
-      <w:r>
-        <w:rPr>
-          <w:rFonts w:hint="eastAsia"/>
-          <w:color w:val="FF0000"/>
-        </w:rPr>
-        <w:t>王五：</w:t>
-      </w:r>
-    </w:p>
-    <w:p>
-      <w:pPr>
-        <w:ind w:firstLine="480"/>
-        <w:rPr>
-          <w:color w:val="FF0000"/>
-        </w:rPr>
-      </w:pPr>
-      <w:r>
-        <w:rPr>
-          <w:rFonts w:hint="eastAsia"/>
-          <w:color w:val="FF0000"/>
-        </w:rPr>
-        <w:t>赵六</w:t>
+        </w:rPr>
+        <w:t>负责模块：</w:t>
+      </w:r>
+      <w:r>
+        <w:t>基础管理、登录模块、系统管理</w:t>
       </w:r>
     </w:p>
     <w:p>
@@ -13283,7 +13941,7 @@
         </w:numPr>
         <w:spacing w:before="156" w:after="156"/>
       </w:pPr>
-      <w:bookmarkStart w:id="34" w:name="_Toc54798863"/>
+      <w:bookmarkStart w:id="37" w:name="_Toc54798863"/>
       <w:r>
         <w:rPr>
           <w:rFonts w:hint="eastAsia"/>
@@ -13291,40 +13949,11 @@
         <w:lastRenderedPageBreak/>
         <w:t>参考文献</w:t>
       </w:r>
-      <w:bookmarkEnd w:id="34"/>
-    </w:p>
-    <w:p>
-      <w:pPr>
-        <w:ind w:firstLine="480"/>
-        <w:rPr>
-          <w:color w:val="FF0000"/>
-        </w:rPr>
-      </w:pPr>
-      <w:r>
-        <w:rPr>
-          <w:rFonts w:hint="eastAsia"/>
-          <w:color w:val="FF0000"/>
-        </w:rPr>
-        <w:t>（可有可无，如果参考了其它文献可以列出相关文献，按国家标准</w:t>
-      </w:r>
-      <w:r>
-        <w:rPr>
-          <w:rFonts w:hint="eastAsia"/>
-          <w:color w:val="FF0000"/>
-        </w:rPr>
-        <w:t>(GB-T7714-2005)</w:t>
-      </w:r>
-      <w:r>
-        <w:rPr>
-          <w:rFonts w:hint="eastAsia"/>
-          <w:color w:val="FF0000"/>
-        </w:rPr>
-        <w:t>列出相关文献）</w:t>
-      </w:r>
-    </w:p>
-    <w:p>
-      <w:pPr>
-        <w:ind w:firstLine="480"/>
+      <w:bookmarkEnd w:id="37"/>
+    </w:p>
+    <w:p>
+      <w:pPr>
+        <w:ind w:firstLineChars="183" w:firstLine="439"/>
       </w:pPr>
       <w:r>
         <w:rPr>
@@ -13834,71 +14463,14 @@
         <w:spacing w:line="240" w:lineRule="auto"/>
         <w:ind w:firstLineChars="0" w:firstLine="0"/>
         <w:jc w:val="left"/>
-      </w:pPr>
-      <w:r>
-        <w:br w:type="page"/>
-      </w:r>
-    </w:p>
-    <w:p>
-      <w:pPr>
-        <w:pStyle w:val="1"/>
-        <w:numPr>
-          <w:ilvl w:val="0"/>
-          <w:numId w:val="0"/>
-        </w:numPr>
-        <w:spacing w:before="156" w:after="156"/>
-      </w:pPr>
-      <w:bookmarkStart w:id="35" w:name="_Toc54798864"/>
-      <w:r>
-        <w:rPr>
-          <w:rFonts w:hint="eastAsia"/>
-        </w:rPr>
-        <w:lastRenderedPageBreak/>
-        <w:t>附录</w:t>
-      </w:r>
-      <w:bookmarkEnd w:id="35"/>
-    </w:p>
-    <w:p>
-      <w:pPr>
-        <w:ind w:firstLine="480"/>
-        <w:rPr>
-          <w:color w:val="FF0000"/>
-        </w:rPr>
-      </w:pPr>
-      <w:r>
-        <w:rPr>
-          <w:rFonts w:hint="eastAsia"/>
-          <w:color w:val="FF0000"/>
-        </w:rPr>
-        <w:t>（可有可无，可以列出数据库表结构代码，或者关键性算法代码等）</w:t>
-      </w:r>
-    </w:p>
-    <w:p>
-      <w:pPr>
-        <w:widowControl/>
-        <w:spacing w:line="240" w:lineRule="auto"/>
-        <w:ind w:firstLineChars="0" w:firstLine="0"/>
-        <w:jc w:val="left"/>
-      </w:pPr>
-      <w:r>
-        <w:br w:type="page"/>
-      </w:r>
-    </w:p>
-    <w:p>
-      <w:pPr>
-        <w:widowControl/>
-        <w:spacing w:line="240" w:lineRule="auto"/>
-        <w:ind w:firstLineChars="0" w:firstLine="0"/>
-        <w:jc w:val="left"/>
-      </w:pPr>
-      <w:r>
-        <w:lastRenderedPageBreak/>
-        <w:br w:type="page"/>
-      </w:r>
+        <w:rPr>
+          <w:rFonts w:hint="eastAsia"/>
+        </w:rPr>
+      </w:pPr>
     </w:p>
     <w:sectPr>
-      <w:headerReference w:type="default" r:id="rId47"/>
-      <w:footerReference w:type="default" r:id="rId48"/>
+      <w:headerReference w:type="default" r:id="rId65"/>
+      <w:footerReference w:type="default" r:id="rId66"/>
       <w:pgSz w:w="11906" w:h="16838"/>
       <w:pgMar w:top="1440" w:right="1800" w:bottom="1440" w:left="1800" w:header="851" w:footer="992" w:gutter="0"/>
       <w:pgNumType w:start="1"/>
@@ -15066,6 +15638,9 @@
   </w:num>
   <w:num w:numId="11">
     <w:abstractNumId w:val="1"/>
+  </w:num>
+  <w:num w:numId="12">
+    <w:abstractNumId w:val="5"/>
   </w:num>
 </w:numbering>
 </file>
@@ -16253,7 +16828,7 @@
 </file>
 
 <file path=customXml/itemProps1.xml><?xml version="1.0" encoding="utf-8"?>
-<ds:datastoreItem xmlns:ds="http://schemas.openxmlformats.org/officeDocument/2006/customXml" ds:itemID="{38E7DC7B-07F9-414A-9644-93339F54C32D}">
+<ds:datastoreItem xmlns:ds="http://schemas.openxmlformats.org/officeDocument/2006/customXml" ds:itemID="{AAFCEB77-F6C2-4F21-AE75-492C28676660}">
   <ds:schemaRefs>
     <ds:schemaRef ds:uri="http://schemas.openxmlformats.org/officeDocument/2006/bibliography"/>
   </ds:schemaRefs>
